--- a/Table_1.docx
+++ b/Table_1.docx
@@ -273,6 +273,12 @@
         <w:br/>
       </w:r>
       <w:r>
+        <w:br/>
+      </w:r>
+      <w:r>
+        <w:br/>
+      </w:r>
+      <w:r>
         <w:rPr>
           <w:rStyle w:val="CommentTok"/>
         </w:rPr>
@@ -571,7 +577,7 @@
         <w:rPr>
           <w:rStyle w:val="StringTok"/>
         </w:rPr>
-        <w:t xml:space="preserve">"ifany"</w:t>
+        <w:t xml:space="preserve">"no"</w:t>
       </w:r>
       <w:r>
         <w:rPr>
@@ -1357,6 +1363,39 @@
         <w:t xml:space="preserve">"Health Status"</w:t>
       </w:r>
       <w:r>
+        <w:rPr>
+          <w:rStyle w:val="NormalTok"/>
+        </w:rPr>
+        <w:t xml:space="preserve">, </w:t>
+      </w:r>
+      <w:r>
+        <w:br/>
+      </w:r>
+      <w:r>
+        <w:rPr>
+          <w:rStyle w:val="NormalTok"/>
+        </w:rPr>
+        <w:t xml:space="preserve">                </w:t>
+      </w:r>
+      <w:r>
+        <w:rPr>
+          <w:rStyle w:val="AttributeTok"/>
+        </w:rPr>
+        <w:t xml:space="preserve">na_suffix =</w:t>
+      </w:r>
+      <w:r>
+        <w:rPr>
+          <w:rStyle w:val="NormalTok"/>
+        </w:rPr>
+        <w:t xml:space="preserve"> </w:t>
+      </w:r>
+      <w:r>
+        <w:rPr>
+          <w:rStyle w:val="StringTok"/>
+        </w:rPr>
+        <w:t xml:space="preserve">" (NA %) "</w:t>
+      </w:r>
+      <w:r>
         <w:br/>
       </w:r>
       <w:r>
@@ -1375,18 +1414,18 @@
         <w:rPr>
           <w:rStyle w:val="NormalTok"/>
         </w:rPr>
+        <w:t xml:space="preserve"> </w:t>
+      </w:r>
+      <w:r>
+        <w:br/>
+      </w:r>
+      <w:r>
+        <w:rPr>
+          <w:rStyle w:val="NormalTok"/>
+        </w:rPr>
         <w:t xml:space="preserve">  </w:t>
       </w:r>
       <w:r>
-        <w:br/>
-      </w:r>
-      <w:r>
-        <w:rPr>
-          <w:rStyle w:val="NormalTok"/>
-        </w:rPr>
-        <w:t xml:space="preserve">  </w:t>
-      </w:r>
-      <w:r>
         <w:rPr>
           <w:rStyle w:val="FunctionTok"/>
         </w:rPr>
@@ -1396,7 +1435,7 @@
         <w:rPr>
           <w:rStyle w:val="NormalTok"/>
         </w:rPr>
-        <w:t xml:space="preserve">()  </w:t>
+        <w:t xml:space="preserve">() </w:t>
       </w:r>
       <w:r>
         <w:rPr>
@@ -1546,7 +1585,7 @@
         <w:rPr>
           <w:rStyle w:val="NormalTok"/>
         </w:rPr>
-        <w:t xml:space="preserve">                                               ))</w:t>
+        <w:t xml:space="preserve">                                               )) </w:t>
       </w:r>
     </w:p>
     <w:p>
@@ -1562,10 +1601,5654 @@
     </w:p>
     <w:p>
       <w:pPr>
+        <w:pStyle w:val="SourceCode"/>
+      </w:pPr>
+      <w:r>
+        <w:rPr>
+          <w:rStyle w:val="FunctionTok"/>
+        </w:rPr>
+        <w:t xml:space="preserve">print</w:t>
+      </w:r>
+      <w:r>
+        <w:rPr>
+          <w:rStyle w:val="NormalTok"/>
+        </w:rPr>
+        <w:t xml:space="preserve">(table1)</w:t>
+      </w:r>
+    </w:p>
+    <w:p>
+      <w:pPr>
+        <w:pStyle w:val="SourceCode"/>
+      </w:pPr>
+      <w:r>
+        <w:rPr>
+          <w:rStyle w:val="VerbatimChar"/>
+        </w:rPr>
+        <w:t xml:space="preserve">## &lt;div id="brsvzjemcf" style="padding-left:0px;padding-right:0px;padding-top:10px;padding-bottom:10px;overflow-x:auto;overflow-y:auto;width:auto;height:auto;"&gt;</w:t>
+      </w:r>
+      <w:r>
+        <w:br/>
+      </w:r>
+      <w:r>
+        <w:rPr>
+          <w:rStyle w:val="VerbatimChar"/>
+        </w:rPr>
+        <w:t xml:space="preserve">##   &lt;style&gt;#brsvzjemcf table {</w:t>
+      </w:r>
+      <w:r>
+        <w:br/>
+      </w:r>
+      <w:r>
+        <w:rPr>
+          <w:rStyle w:val="VerbatimChar"/>
+        </w:rPr>
+        <w:t xml:space="preserve">##   font-family: system-ui, 'Segoe UI', Roboto, Helvetica, Arial, sans-serif, 'Apple Color Emoji', 'Segoe UI Emoji', 'Segoe UI Symbol', 'Noto Color Emoji';</w:t>
+      </w:r>
+      <w:r>
+        <w:br/>
+      </w:r>
+      <w:r>
+        <w:rPr>
+          <w:rStyle w:val="VerbatimChar"/>
+        </w:rPr>
+        <w:t xml:space="preserve">##   -webkit-font-smoothing: antialiased;</w:t>
+      </w:r>
+      <w:r>
+        <w:br/>
+      </w:r>
+      <w:r>
+        <w:rPr>
+          <w:rStyle w:val="VerbatimChar"/>
+        </w:rPr>
+        <w:t xml:space="preserve">##   -moz-osx-font-smoothing: grayscale;</w:t>
+      </w:r>
+      <w:r>
+        <w:br/>
+      </w:r>
+      <w:r>
+        <w:rPr>
+          <w:rStyle w:val="VerbatimChar"/>
+        </w:rPr>
+        <w:t xml:space="preserve">## }</w:t>
+      </w:r>
+      <w:r>
+        <w:br/>
+      </w:r>
+      <w:r>
+        <w:rPr>
+          <w:rStyle w:val="VerbatimChar"/>
+        </w:rPr>
+        <w:t xml:space="preserve">## </w:t>
+      </w:r>
+      <w:r>
+        <w:br/>
+      </w:r>
+      <w:r>
+        <w:rPr>
+          <w:rStyle w:val="VerbatimChar"/>
+        </w:rPr>
+        <w:t xml:space="preserve">## #brsvzjemcf thead, #brsvzjemcf tbody, #brsvzjemcf tfoot, #brsvzjemcf tr, #brsvzjemcf td, #brsvzjemcf th {</w:t>
+      </w:r>
+      <w:r>
+        <w:br/>
+      </w:r>
+      <w:r>
+        <w:rPr>
+          <w:rStyle w:val="VerbatimChar"/>
+        </w:rPr>
+        <w:t xml:space="preserve">##   border-style: none;</w:t>
+      </w:r>
+      <w:r>
+        <w:br/>
+      </w:r>
+      <w:r>
+        <w:rPr>
+          <w:rStyle w:val="VerbatimChar"/>
+        </w:rPr>
+        <w:t xml:space="preserve">## }</w:t>
+      </w:r>
+      <w:r>
+        <w:br/>
+      </w:r>
+      <w:r>
+        <w:rPr>
+          <w:rStyle w:val="VerbatimChar"/>
+        </w:rPr>
+        <w:t xml:space="preserve">## </w:t>
+      </w:r>
+      <w:r>
+        <w:br/>
+      </w:r>
+      <w:r>
+        <w:rPr>
+          <w:rStyle w:val="VerbatimChar"/>
+        </w:rPr>
+        <w:t xml:space="preserve">## #brsvzjemcf p {</w:t>
+      </w:r>
+      <w:r>
+        <w:br/>
+      </w:r>
+      <w:r>
+        <w:rPr>
+          <w:rStyle w:val="VerbatimChar"/>
+        </w:rPr>
+        <w:t xml:space="preserve">##   margin: 0;</w:t>
+      </w:r>
+      <w:r>
+        <w:br/>
+      </w:r>
+      <w:r>
+        <w:rPr>
+          <w:rStyle w:val="VerbatimChar"/>
+        </w:rPr>
+        <w:t xml:space="preserve">##   padding: 0;</w:t>
+      </w:r>
+      <w:r>
+        <w:br/>
+      </w:r>
+      <w:r>
+        <w:rPr>
+          <w:rStyle w:val="VerbatimChar"/>
+        </w:rPr>
+        <w:t xml:space="preserve">## }</w:t>
+      </w:r>
+      <w:r>
+        <w:br/>
+      </w:r>
+      <w:r>
+        <w:rPr>
+          <w:rStyle w:val="VerbatimChar"/>
+        </w:rPr>
+        <w:t xml:space="preserve">## </w:t>
+      </w:r>
+      <w:r>
+        <w:br/>
+      </w:r>
+      <w:r>
+        <w:rPr>
+          <w:rStyle w:val="VerbatimChar"/>
+        </w:rPr>
+        <w:t xml:space="preserve">## #brsvzjemcf .gt_table {</w:t>
+      </w:r>
+      <w:r>
+        <w:br/>
+      </w:r>
+      <w:r>
+        <w:rPr>
+          <w:rStyle w:val="VerbatimChar"/>
+        </w:rPr>
+        <w:t xml:space="preserve">##   display: table;</w:t>
+      </w:r>
+      <w:r>
+        <w:br/>
+      </w:r>
+      <w:r>
+        <w:rPr>
+          <w:rStyle w:val="VerbatimChar"/>
+        </w:rPr>
+        <w:t xml:space="preserve">##   border-collapse: collapse;</w:t>
+      </w:r>
+      <w:r>
+        <w:br/>
+      </w:r>
+      <w:r>
+        <w:rPr>
+          <w:rStyle w:val="VerbatimChar"/>
+        </w:rPr>
+        <w:t xml:space="preserve">##   line-height: normal;</w:t>
+      </w:r>
+      <w:r>
+        <w:br/>
+      </w:r>
+      <w:r>
+        <w:rPr>
+          <w:rStyle w:val="VerbatimChar"/>
+        </w:rPr>
+        <w:t xml:space="preserve">##   margin-left: auto;</w:t>
+      </w:r>
+      <w:r>
+        <w:br/>
+      </w:r>
+      <w:r>
+        <w:rPr>
+          <w:rStyle w:val="VerbatimChar"/>
+        </w:rPr>
+        <w:t xml:space="preserve">##   margin-right: auto;</w:t>
+      </w:r>
+      <w:r>
+        <w:br/>
+      </w:r>
+      <w:r>
+        <w:rPr>
+          <w:rStyle w:val="VerbatimChar"/>
+        </w:rPr>
+        <w:t xml:space="preserve">##   color: #333333;</w:t>
+      </w:r>
+      <w:r>
+        <w:br/>
+      </w:r>
+      <w:r>
+        <w:rPr>
+          <w:rStyle w:val="VerbatimChar"/>
+        </w:rPr>
+        <w:t xml:space="preserve">##   font-size: 10px;</w:t>
+      </w:r>
+      <w:r>
+        <w:br/>
+      </w:r>
+      <w:r>
+        <w:rPr>
+          <w:rStyle w:val="VerbatimChar"/>
+        </w:rPr>
+        <w:t xml:space="preserve">##   font-weight: normal;</w:t>
+      </w:r>
+      <w:r>
+        <w:br/>
+      </w:r>
+      <w:r>
+        <w:rPr>
+          <w:rStyle w:val="VerbatimChar"/>
+        </w:rPr>
+        <w:t xml:space="preserve">##   font-style: normal;</w:t>
+      </w:r>
+      <w:r>
+        <w:br/>
+      </w:r>
+      <w:r>
+        <w:rPr>
+          <w:rStyle w:val="VerbatimChar"/>
+        </w:rPr>
+        <w:t xml:space="preserve">##   background-color: #FFFFFF;</w:t>
+      </w:r>
+      <w:r>
+        <w:br/>
+      </w:r>
+      <w:r>
+        <w:rPr>
+          <w:rStyle w:val="VerbatimChar"/>
+        </w:rPr>
+        <w:t xml:space="preserve">##   width: auto;</w:t>
+      </w:r>
+      <w:r>
+        <w:br/>
+      </w:r>
+      <w:r>
+        <w:rPr>
+          <w:rStyle w:val="VerbatimChar"/>
+        </w:rPr>
+        <w:t xml:space="preserve">##   border-top-style: solid;</w:t>
+      </w:r>
+      <w:r>
+        <w:br/>
+      </w:r>
+      <w:r>
+        <w:rPr>
+          <w:rStyle w:val="VerbatimChar"/>
+        </w:rPr>
+        <w:t xml:space="preserve">##   border-top-width: 2px;</w:t>
+      </w:r>
+      <w:r>
+        <w:br/>
+      </w:r>
+      <w:r>
+        <w:rPr>
+          <w:rStyle w:val="VerbatimChar"/>
+        </w:rPr>
+        <w:t xml:space="preserve">##   border-top-color: #A8A8A8;</w:t>
+      </w:r>
+      <w:r>
+        <w:br/>
+      </w:r>
+      <w:r>
+        <w:rPr>
+          <w:rStyle w:val="VerbatimChar"/>
+        </w:rPr>
+        <w:t xml:space="preserve">##   border-right-style: none;</w:t>
+      </w:r>
+      <w:r>
+        <w:br/>
+      </w:r>
+      <w:r>
+        <w:rPr>
+          <w:rStyle w:val="VerbatimChar"/>
+        </w:rPr>
+        <w:t xml:space="preserve">##   border-right-width: 2px;</w:t>
+      </w:r>
+      <w:r>
+        <w:br/>
+      </w:r>
+      <w:r>
+        <w:rPr>
+          <w:rStyle w:val="VerbatimChar"/>
+        </w:rPr>
+        <w:t xml:space="preserve">##   border-right-color: #D3D3D3;</w:t>
+      </w:r>
+      <w:r>
+        <w:br/>
+      </w:r>
+      <w:r>
+        <w:rPr>
+          <w:rStyle w:val="VerbatimChar"/>
+        </w:rPr>
+        <w:t xml:space="preserve">##   border-bottom-style: solid;</w:t>
+      </w:r>
+      <w:r>
+        <w:br/>
+      </w:r>
+      <w:r>
+        <w:rPr>
+          <w:rStyle w:val="VerbatimChar"/>
+        </w:rPr>
+        <w:t xml:space="preserve">##   border-bottom-width: 2px;</w:t>
+      </w:r>
+      <w:r>
+        <w:br/>
+      </w:r>
+      <w:r>
+        <w:rPr>
+          <w:rStyle w:val="VerbatimChar"/>
+        </w:rPr>
+        <w:t xml:space="preserve">##   border-bottom-color: #A8A8A8;</w:t>
+      </w:r>
+      <w:r>
+        <w:br/>
+      </w:r>
+      <w:r>
+        <w:rPr>
+          <w:rStyle w:val="VerbatimChar"/>
+        </w:rPr>
+        <w:t xml:space="preserve">##   border-left-style: none;</w:t>
+      </w:r>
+      <w:r>
+        <w:br/>
+      </w:r>
+      <w:r>
+        <w:rPr>
+          <w:rStyle w:val="VerbatimChar"/>
+        </w:rPr>
+        <w:t xml:space="preserve">##   border-left-width: 2px;</w:t>
+      </w:r>
+      <w:r>
+        <w:br/>
+      </w:r>
+      <w:r>
+        <w:rPr>
+          <w:rStyle w:val="VerbatimChar"/>
+        </w:rPr>
+        <w:t xml:space="preserve">##   border-left-color: #D3D3D3;</w:t>
+      </w:r>
+      <w:r>
+        <w:br/>
+      </w:r>
+      <w:r>
+        <w:rPr>
+          <w:rStyle w:val="VerbatimChar"/>
+        </w:rPr>
+        <w:t xml:space="preserve">## }</w:t>
+      </w:r>
+      <w:r>
+        <w:br/>
+      </w:r>
+      <w:r>
+        <w:rPr>
+          <w:rStyle w:val="VerbatimChar"/>
+        </w:rPr>
+        <w:t xml:space="preserve">## </w:t>
+      </w:r>
+      <w:r>
+        <w:br/>
+      </w:r>
+      <w:r>
+        <w:rPr>
+          <w:rStyle w:val="VerbatimChar"/>
+        </w:rPr>
+        <w:t xml:space="preserve">## #brsvzjemcf .gt_caption {</w:t>
+      </w:r>
+      <w:r>
+        <w:br/>
+      </w:r>
+      <w:r>
+        <w:rPr>
+          <w:rStyle w:val="VerbatimChar"/>
+        </w:rPr>
+        <w:t xml:space="preserve">##   padding-top: 4px;</w:t>
+      </w:r>
+      <w:r>
+        <w:br/>
+      </w:r>
+      <w:r>
+        <w:rPr>
+          <w:rStyle w:val="VerbatimChar"/>
+        </w:rPr>
+        <w:t xml:space="preserve">##   padding-bottom: 4px;</w:t>
+      </w:r>
+      <w:r>
+        <w:br/>
+      </w:r>
+      <w:r>
+        <w:rPr>
+          <w:rStyle w:val="VerbatimChar"/>
+        </w:rPr>
+        <w:t xml:space="preserve">## }</w:t>
+      </w:r>
+      <w:r>
+        <w:br/>
+      </w:r>
+      <w:r>
+        <w:rPr>
+          <w:rStyle w:val="VerbatimChar"/>
+        </w:rPr>
+        <w:t xml:space="preserve">## </w:t>
+      </w:r>
+      <w:r>
+        <w:br/>
+      </w:r>
+      <w:r>
+        <w:rPr>
+          <w:rStyle w:val="VerbatimChar"/>
+        </w:rPr>
+        <w:t xml:space="preserve">## #brsvzjemcf .gt_title {</w:t>
+      </w:r>
+      <w:r>
+        <w:br/>
+      </w:r>
+      <w:r>
+        <w:rPr>
+          <w:rStyle w:val="VerbatimChar"/>
+        </w:rPr>
+        <w:t xml:space="preserve">##   color: #333333;</w:t>
+      </w:r>
+      <w:r>
+        <w:br/>
+      </w:r>
+      <w:r>
+        <w:rPr>
+          <w:rStyle w:val="VerbatimChar"/>
+        </w:rPr>
+        <w:t xml:space="preserve">##   font-size: 125%;</w:t>
+      </w:r>
+      <w:r>
+        <w:br/>
+      </w:r>
+      <w:r>
+        <w:rPr>
+          <w:rStyle w:val="VerbatimChar"/>
+        </w:rPr>
+        <w:t xml:space="preserve">##   font-weight: initial;</w:t>
+      </w:r>
+      <w:r>
+        <w:br/>
+      </w:r>
+      <w:r>
+        <w:rPr>
+          <w:rStyle w:val="VerbatimChar"/>
+        </w:rPr>
+        <w:t xml:space="preserve">##   padding-top: 4px;</w:t>
+      </w:r>
+      <w:r>
+        <w:br/>
+      </w:r>
+      <w:r>
+        <w:rPr>
+          <w:rStyle w:val="VerbatimChar"/>
+        </w:rPr>
+        <w:t xml:space="preserve">##   padding-bottom: 4px;</w:t>
+      </w:r>
+      <w:r>
+        <w:br/>
+      </w:r>
+      <w:r>
+        <w:rPr>
+          <w:rStyle w:val="VerbatimChar"/>
+        </w:rPr>
+        <w:t xml:space="preserve">##   padding-left: 5px;</w:t>
+      </w:r>
+      <w:r>
+        <w:br/>
+      </w:r>
+      <w:r>
+        <w:rPr>
+          <w:rStyle w:val="VerbatimChar"/>
+        </w:rPr>
+        <w:t xml:space="preserve">##   padding-right: 5px;</w:t>
+      </w:r>
+      <w:r>
+        <w:br/>
+      </w:r>
+      <w:r>
+        <w:rPr>
+          <w:rStyle w:val="VerbatimChar"/>
+        </w:rPr>
+        <w:t xml:space="preserve">##   border-bottom-color: #FFFFFF;</w:t>
+      </w:r>
+      <w:r>
+        <w:br/>
+      </w:r>
+      <w:r>
+        <w:rPr>
+          <w:rStyle w:val="VerbatimChar"/>
+        </w:rPr>
+        <w:t xml:space="preserve">##   border-bottom-width: 0;</w:t>
+      </w:r>
+      <w:r>
+        <w:br/>
+      </w:r>
+      <w:r>
+        <w:rPr>
+          <w:rStyle w:val="VerbatimChar"/>
+        </w:rPr>
+        <w:t xml:space="preserve">## }</w:t>
+      </w:r>
+      <w:r>
+        <w:br/>
+      </w:r>
+      <w:r>
+        <w:rPr>
+          <w:rStyle w:val="VerbatimChar"/>
+        </w:rPr>
+        <w:t xml:space="preserve">## </w:t>
+      </w:r>
+      <w:r>
+        <w:br/>
+      </w:r>
+      <w:r>
+        <w:rPr>
+          <w:rStyle w:val="VerbatimChar"/>
+        </w:rPr>
+        <w:t xml:space="preserve">## #brsvzjemcf .gt_subtitle {</w:t>
+      </w:r>
+      <w:r>
+        <w:br/>
+      </w:r>
+      <w:r>
+        <w:rPr>
+          <w:rStyle w:val="VerbatimChar"/>
+        </w:rPr>
+        <w:t xml:space="preserve">##   color: #333333;</w:t>
+      </w:r>
+      <w:r>
+        <w:br/>
+      </w:r>
+      <w:r>
+        <w:rPr>
+          <w:rStyle w:val="VerbatimChar"/>
+        </w:rPr>
+        <w:t xml:space="preserve">##   font-size: 85%;</w:t>
+      </w:r>
+      <w:r>
+        <w:br/>
+      </w:r>
+      <w:r>
+        <w:rPr>
+          <w:rStyle w:val="VerbatimChar"/>
+        </w:rPr>
+        <w:t xml:space="preserve">##   font-weight: initial;</w:t>
+      </w:r>
+      <w:r>
+        <w:br/>
+      </w:r>
+      <w:r>
+        <w:rPr>
+          <w:rStyle w:val="VerbatimChar"/>
+        </w:rPr>
+        <w:t xml:space="preserve">##   padding-top: 3px;</w:t>
+      </w:r>
+      <w:r>
+        <w:br/>
+      </w:r>
+      <w:r>
+        <w:rPr>
+          <w:rStyle w:val="VerbatimChar"/>
+        </w:rPr>
+        <w:t xml:space="preserve">##   padding-bottom: 5px;</w:t>
+      </w:r>
+      <w:r>
+        <w:br/>
+      </w:r>
+      <w:r>
+        <w:rPr>
+          <w:rStyle w:val="VerbatimChar"/>
+        </w:rPr>
+        <w:t xml:space="preserve">##   padding-left: 5px;</w:t>
+      </w:r>
+      <w:r>
+        <w:br/>
+      </w:r>
+      <w:r>
+        <w:rPr>
+          <w:rStyle w:val="VerbatimChar"/>
+        </w:rPr>
+        <w:t xml:space="preserve">##   padding-right: 5px;</w:t>
+      </w:r>
+      <w:r>
+        <w:br/>
+      </w:r>
+      <w:r>
+        <w:rPr>
+          <w:rStyle w:val="VerbatimChar"/>
+        </w:rPr>
+        <w:t xml:space="preserve">##   border-top-color: #FFFFFF;</w:t>
+      </w:r>
+      <w:r>
+        <w:br/>
+      </w:r>
+      <w:r>
+        <w:rPr>
+          <w:rStyle w:val="VerbatimChar"/>
+        </w:rPr>
+        <w:t xml:space="preserve">##   border-top-width: 0;</w:t>
+      </w:r>
+      <w:r>
+        <w:br/>
+      </w:r>
+      <w:r>
+        <w:rPr>
+          <w:rStyle w:val="VerbatimChar"/>
+        </w:rPr>
+        <w:t xml:space="preserve">## }</w:t>
+      </w:r>
+      <w:r>
+        <w:br/>
+      </w:r>
+      <w:r>
+        <w:rPr>
+          <w:rStyle w:val="VerbatimChar"/>
+        </w:rPr>
+        <w:t xml:space="preserve">## </w:t>
+      </w:r>
+      <w:r>
+        <w:br/>
+      </w:r>
+      <w:r>
+        <w:rPr>
+          <w:rStyle w:val="VerbatimChar"/>
+        </w:rPr>
+        <w:t xml:space="preserve">## #brsvzjemcf .gt_heading {</w:t>
+      </w:r>
+      <w:r>
+        <w:br/>
+      </w:r>
+      <w:r>
+        <w:rPr>
+          <w:rStyle w:val="VerbatimChar"/>
+        </w:rPr>
+        <w:t xml:space="preserve">##   background-color: #FFFFFF;</w:t>
+      </w:r>
+      <w:r>
+        <w:br/>
+      </w:r>
+      <w:r>
+        <w:rPr>
+          <w:rStyle w:val="VerbatimChar"/>
+        </w:rPr>
+        <w:t xml:space="preserve">##   text-align: center;</w:t>
+      </w:r>
+      <w:r>
+        <w:br/>
+      </w:r>
+      <w:r>
+        <w:rPr>
+          <w:rStyle w:val="VerbatimChar"/>
+        </w:rPr>
+        <w:t xml:space="preserve">##   border-bottom-color: #FFFFFF;</w:t>
+      </w:r>
+      <w:r>
+        <w:br/>
+      </w:r>
+      <w:r>
+        <w:rPr>
+          <w:rStyle w:val="VerbatimChar"/>
+        </w:rPr>
+        <w:t xml:space="preserve">##   border-left-style: none;</w:t>
+      </w:r>
+      <w:r>
+        <w:br/>
+      </w:r>
+      <w:r>
+        <w:rPr>
+          <w:rStyle w:val="VerbatimChar"/>
+        </w:rPr>
+        <w:t xml:space="preserve">##   border-left-width: 1px;</w:t>
+      </w:r>
+      <w:r>
+        <w:br/>
+      </w:r>
+      <w:r>
+        <w:rPr>
+          <w:rStyle w:val="VerbatimChar"/>
+        </w:rPr>
+        <w:t xml:space="preserve">##   border-left-color: #D3D3D3;</w:t>
+      </w:r>
+      <w:r>
+        <w:br/>
+      </w:r>
+      <w:r>
+        <w:rPr>
+          <w:rStyle w:val="VerbatimChar"/>
+        </w:rPr>
+        <w:t xml:space="preserve">##   border-right-style: none;</w:t>
+      </w:r>
+      <w:r>
+        <w:br/>
+      </w:r>
+      <w:r>
+        <w:rPr>
+          <w:rStyle w:val="VerbatimChar"/>
+        </w:rPr>
+        <w:t xml:space="preserve">##   border-right-width: 1px;</w:t>
+      </w:r>
+      <w:r>
+        <w:br/>
+      </w:r>
+      <w:r>
+        <w:rPr>
+          <w:rStyle w:val="VerbatimChar"/>
+        </w:rPr>
+        <w:t xml:space="preserve">##   border-right-color: #D3D3D3;</w:t>
+      </w:r>
+      <w:r>
+        <w:br/>
+      </w:r>
+      <w:r>
+        <w:rPr>
+          <w:rStyle w:val="VerbatimChar"/>
+        </w:rPr>
+        <w:t xml:space="preserve">## }</w:t>
+      </w:r>
+      <w:r>
+        <w:br/>
+      </w:r>
+      <w:r>
+        <w:rPr>
+          <w:rStyle w:val="VerbatimChar"/>
+        </w:rPr>
+        <w:t xml:space="preserve">## </w:t>
+      </w:r>
+      <w:r>
+        <w:br/>
+      </w:r>
+      <w:r>
+        <w:rPr>
+          <w:rStyle w:val="VerbatimChar"/>
+        </w:rPr>
+        <w:t xml:space="preserve">## #brsvzjemcf .gt_bottom_border {</w:t>
+      </w:r>
+      <w:r>
+        <w:br/>
+      </w:r>
+      <w:r>
+        <w:rPr>
+          <w:rStyle w:val="VerbatimChar"/>
+        </w:rPr>
+        <w:t xml:space="preserve">##   border-bottom-style: solid;</w:t>
+      </w:r>
+      <w:r>
+        <w:br/>
+      </w:r>
+      <w:r>
+        <w:rPr>
+          <w:rStyle w:val="VerbatimChar"/>
+        </w:rPr>
+        <w:t xml:space="preserve">##   border-bottom-width: 2px;</w:t>
+      </w:r>
+      <w:r>
+        <w:br/>
+      </w:r>
+      <w:r>
+        <w:rPr>
+          <w:rStyle w:val="VerbatimChar"/>
+        </w:rPr>
+        <w:t xml:space="preserve">##   border-bottom-color: #D3D3D3;</w:t>
+      </w:r>
+      <w:r>
+        <w:br/>
+      </w:r>
+      <w:r>
+        <w:rPr>
+          <w:rStyle w:val="VerbatimChar"/>
+        </w:rPr>
+        <w:t xml:space="preserve">## }</w:t>
+      </w:r>
+      <w:r>
+        <w:br/>
+      </w:r>
+      <w:r>
+        <w:rPr>
+          <w:rStyle w:val="VerbatimChar"/>
+        </w:rPr>
+        <w:t xml:space="preserve">## </w:t>
+      </w:r>
+      <w:r>
+        <w:br/>
+      </w:r>
+      <w:r>
+        <w:rPr>
+          <w:rStyle w:val="VerbatimChar"/>
+        </w:rPr>
+        <w:t xml:space="preserve">## #brsvzjemcf .gt_col_headings {</w:t>
+      </w:r>
+      <w:r>
+        <w:br/>
+      </w:r>
+      <w:r>
+        <w:rPr>
+          <w:rStyle w:val="VerbatimChar"/>
+        </w:rPr>
+        <w:t xml:space="preserve">##   border-top-style: solid;</w:t>
+      </w:r>
+      <w:r>
+        <w:br/>
+      </w:r>
+      <w:r>
+        <w:rPr>
+          <w:rStyle w:val="VerbatimChar"/>
+        </w:rPr>
+        <w:t xml:space="preserve">##   border-top-width: 2px;</w:t>
+      </w:r>
+      <w:r>
+        <w:br/>
+      </w:r>
+      <w:r>
+        <w:rPr>
+          <w:rStyle w:val="VerbatimChar"/>
+        </w:rPr>
+        <w:t xml:space="preserve">##   border-top-color: #D3D3D3;</w:t>
+      </w:r>
+      <w:r>
+        <w:br/>
+      </w:r>
+      <w:r>
+        <w:rPr>
+          <w:rStyle w:val="VerbatimChar"/>
+        </w:rPr>
+        <w:t xml:space="preserve">##   border-bottom-style: solid;</w:t>
+      </w:r>
+      <w:r>
+        <w:br/>
+      </w:r>
+      <w:r>
+        <w:rPr>
+          <w:rStyle w:val="VerbatimChar"/>
+        </w:rPr>
+        <w:t xml:space="preserve">##   border-bottom-width: 2px;</w:t>
+      </w:r>
+      <w:r>
+        <w:br/>
+      </w:r>
+      <w:r>
+        <w:rPr>
+          <w:rStyle w:val="VerbatimChar"/>
+        </w:rPr>
+        <w:t xml:space="preserve">##   border-bottom-color: #D3D3D3;</w:t>
+      </w:r>
+      <w:r>
+        <w:br/>
+      </w:r>
+      <w:r>
+        <w:rPr>
+          <w:rStyle w:val="VerbatimChar"/>
+        </w:rPr>
+        <w:t xml:space="preserve">##   border-left-style: none;</w:t>
+      </w:r>
+      <w:r>
+        <w:br/>
+      </w:r>
+      <w:r>
+        <w:rPr>
+          <w:rStyle w:val="VerbatimChar"/>
+        </w:rPr>
+        <w:t xml:space="preserve">##   border-left-width: 1px;</w:t>
+      </w:r>
+      <w:r>
+        <w:br/>
+      </w:r>
+      <w:r>
+        <w:rPr>
+          <w:rStyle w:val="VerbatimChar"/>
+        </w:rPr>
+        <w:t xml:space="preserve">##   border-left-color: #D3D3D3;</w:t>
+      </w:r>
+      <w:r>
+        <w:br/>
+      </w:r>
+      <w:r>
+        <w:rPr>
+          <w:rStyle w:val="VerbatimChar"/>
+        </w:rPr>
+        <w:t xml:space="preserve">##   border-right-style: none;</w:t>
+      </w:r>
+      <w:r>
+        <w:br/>
+      </w:r>
+      <w:r>
+        <w:rPr>
+          <w:rStyle w:val="VerbatimChar"/>
+        </w:rPr>
+        <w:t xml:space="preserve">##   border-right-width: 1px;</w:t>
+      </w:r>
+      <w:r>
+        <w:br/>
+      </w:r>
+      <w:r>
+        <w:rPr>
+          <w:rStyle w:val="VerbatimChar"/>
+        </w:rPr>
+        <w:t xml:space="preserve">##   border-right-color: #D3D3D3;</w:t>
+      </w:r>
+      <w:r>
+        <w:br/>
+      </w:r>
+      <w:r>
+        <w:rPr>
+          <w:rStyle w:val="VerbatimChar"/>
+        </w:rPr>
+        <w:t xml:space="preserve">## }</w:t>
+      </w:r>
+      <w:r>
+        <w:br/>
+      </w:r>
+      <w:r>
+        <w:rPr>
+          <w:rStyle w:val="VerbatimChar"/>
+        </w:rPr>
+        <w:t xml:space="preserve">## </w:t>
+      </w:r>
+      <w:r>
+        <w:br/>
+      </w:r>
+      <w:r>
+        <w:rPr>
+          <w:rStyle w:val="VerbatimChar"/>
+        </w:rPr>
+        <w:t xml:space="preserve">## #brsvzjemcf .gt_col_heading {</w:t>
+      </w:r>
+      <w:r>
+        <w:br/>
+      </w:r>
+      <w:r>
+        <w:rPr>
+          <w:rStyle w:val="VerbatimChar"/>
+        </w:rPr>
+        <w:t xml:space="preserve">##   color: #333333;</w:t>
+      </w:r>
+      <w:r>
+        <w:br/>
+      </w:r>
+      <w:r>
+        <w:rPr>
+          <w:rStyle w:val="VerbatimChar"/>
+        </w:rPr>
+        <w:t xml:space="preserve">##   background-color: #FFFFFF;</w:t>
+      </w:r>
+      <w:r>
+        <w:br/>
+      </w:r>
+      <w:r>
+        <w:rPr>
+          <w:rStyle w:val="VerbatimChar"/>
+        </w:rPr>
+        <w:t xml:space="preserve">##   font-size: 100%;</w:t>
+      </w:r>
+      <w:r>
+        <w:br/>
+      </w:r>
+      <w:r>
+        <w:rPr>
+          <w:rStyle w:val="VerbatimChar"/>
+        </w:rPr>
+        <w:t xml:space="preserve">##   font-weight: normal;</w:t>
+      </w:r>
+      <w:r>
+        <w:br/>
+      </w:r>
+      <w:r>
+        <w:rPr>
+          <w:rStyle w:val="VerbatimChar"/>
+        </w:rPr>
+        <w:t xml:space="preserve">##   text-transform: inherit;</w:t>
+      </w:r>
+      <w:r>
+        <w:br/>
+      </w:r>
+      <w:r>
+        <w:rPr>
+          <w:rStyle w:val="VerbatimChar"/>
+        </w:rPr>
+        <w:t xml:space="preserve">##   border-left-style: none;</w:t>
+      </w:r>
+      <w:r>
+        <w:br/>
+      </w:r>
+      <w:r>
+        <w:rPr>
+          <w:rStyle w:val="VerbatimChar"/>
+        </w:rPr>
+        <w:t xml:space="preserve">##   border-left-width: 1px;</w:t>
+      </w:r>
+      <w:r>
+        <w:br/>
+      </w:r>
+      <w:r>
+        <w:rPr>
+          <w:rStyle w:val="VerbatimChar"/>
+        </w:rPr>
+        <w:t xml:space="preserve">##   border-left-color: #D3D3D3;</w:t>
+      </w:r>
+      <w:r>
+        <w:br/>
+      </w:r>
+      <w:r>
+        <w:rPr>
+          <w:rStyle w:val="VerbatimChar"/>
+        </w:rPr>
+        <w:t xml:space="preserve">##   border-right-style: none;</w:t>
+      </w:r>
+      <w:r>
+        <w:br/>
+      </w:r>
+      <w:r>
+        <w:rPr>
+          <w:rStyle w:val="VerbatimChar"/>
+        </w:rPr>
+        <w:t xml:space="preserve">##   border-right-width: 1px;</w:t>
+      </w:r>
+      <w:r>
+        <w:br/>
+      </w:r>
+      <w:r>
+        <w:rPr>
+          <w:rStyle w:val="VerbatimChar"/>
+        </w:rPr>
+        <w:t xml:space="preserve">##   border-right-color: #D3D3D3;</w:t>
+      </w:r>
+      <w:r>
+        <w:br/>
+      </w:r>
+      <w:r>
+        <w:rPr>
+          <w:rStyle w:val="VerbatimChar"/>
+        </w:rPr>
+        <w:t xml:space="preserve">##   vertical-align: bottom;</w:t>
+      </w:r>
+      <w:r>
+        <w:br/>
+      </w:r>
+      <w:r>
+        <w:rPr>
+          <w:rStyle w:val="VerbatimChar"/>
+        </w:rPr>
+        <w:t xml:space="preserve">##   padding-top: 5px;</w:t>
+      </w:r>
+      <w:r>
+        <w:br/>
+      </w:r>
+      <w:r>
+        <w:rPr>
+          <w:rStyle w:val="VerbatimChar"/>
+        </w:rPr>
+        <w:t xml:space="preserve">##   padding-bottom: 6px;</w:t>
+      </w:r>
+      <w:r>
+        <w:br/>
+      </w:r>
+      <w:r>
+        <w:rPr>
+          <w:rStyle w:val="VerbatimChar"/>
+        </w:rPr>
+        <w:t xml:space="preserve">##   padding-left: 5px;</w:t>
+      </w:r>
+      <w:r>
+        <w:br/>
+      </w:r>
+      <w:r>
+        <w:rPr>
+          <w:rStyle w:val="VerbatimChar"/>
+        </w:rPr>
+        <w:t xml:space="preserve">##   padding-right: 5px;</w:t>
+      </w:r>
+      <w:r>
+        <w:br/>
+      </w:r>
+      <w:r>
+        <w:rPr>
+          <w:rStyle w:val="VerbatimChar"/>
+        </w:rPr>
+        <w:t xml:space="preserve">##   overflow-x: hidden;</w:t>
+      </w:r>
+      <w:r>
+        <w:br/>
+      </w:r>
+      <w:r>
+        <w:rPr>
+          <w:rStyle w:val="VerbatimChar"/>
+        </w:rPr>
+        <w:t xml:space="preserve">## }</w:t>
+      </w:r>
+      <w:r>
+        <w:br/>
+      </w:r>
+      <w:r>
+        <w:rPr>
+          <w:rStyle w:val="VerbatimChar"/>
+        </w:rPr>
+        <w:t xml:space="preserve">## </w:t>
+      </w:r>
+      <w:r>
+        <w:br/>
+      </w:r>
+      <w:r>
+        <w:rPr>
+          <w:rStyle w:val="VerbatimChar"/>
+        </w:rPr>
+        <w:t xml:space="preserve">## #brsvzjemcf .gt_column_spanner_outer {</w:t>
+      </w:r>
+      <w:r>
+        <w:br/>
+      </w:r>
+      <w:r>
+        <w:rPr>
+          <w:rStyle w:val="VerbatimChar"/>
+        </w:rPr>
+        <w:t xml:space="preserve">##   color: #333333;</w:t>
+      </w:r>
+      <w:r>
+        <w:br/>
+      </w:r>
+      <w:r>
+        <w:rPr>
+          <w:rStyle w:val="VerbatimChar"/>
+        </w:rPr>
+        <w:t xml:space="preserve">##   background-color: #FFFFFF;</w:t>
+      </w:r>
+      <w:r>
+        <w:br/>
+      </w:r>
+      <w:r>
+        <w:rPr>
+          <w:rStyle w:val="VerbatimChar"/>
+        </w:rPr>
+        <w:t xml:space="preserve">##   font-size: 100%;</w:t>
+      </w:r>
+      <w:r>
+        <w:br/>
+      </w:r>
+      <w:r>
+        <w:rPr>
+          <w:rStyle w:val="VerbatimChar"/>
+        </w:rPr>
+        <w:t xml:space="preserve">##   font-weight: normal;</w:t>
+      </w:r>
+      <w:r>
+        <w:br/>
+      </w:r>
+      <w:r>
+        <w:rPr>
+          <w:rStyle w:val="VerbatimChar"/>
+        </w:rPr>
+        <w:t xml:space="preserve">##   text-transform: inherit;</w:t>
+      </w:r>
+      <w:r>
+        <w:br/>
+      </w:r>
+      <w:r>
+        <w:rPr>
+          <w:rStyle w:val="VerbatimChar"/>
+        </w:rPr>
+        <w:t xml:space="preserve">##   padding-top: 0;</w:t>
+      </w:r>
+      <w:r>
+        <w:br/>
+      </w:r>
+      <w:r>
+        <w:rPr>
+          <w:rStyle w:val="VerbatimChar"/>
+        </w:rPr>
+        <w:t xml:space="preserve">##   padding-bottom: 0;</w:t>
+      </w:r>
+      <w:r>
+        <w:br/>
+      </w:r>
+      <w:r>
+        <w:rPr>
+          <w:rStyle w:val="VerbatimChar"/>
+        </w:rPr>
+        <w:t xml:space="preserve">##   padding-left: 4px;</w:t>
+      </w:r>
+      <w:r>
+        <w:br/>
+      </w:r>
+      <w:r>
+        <w:rPr>
+          <w:rStyle w:val="VerbatimChar"/>
+        </w:rPr>
+        <w:t xml:space="preserve">##   padding-right: 4px;</w:t>
+      </w:r>
+      <w:r>
+        <w:br/>
+      </w:r>
+      <w:r>
+        <w:rPr>
+          <w:rStyle w:val="VerbatimChar"/>
+        </w:rPr>
+        <w:t xml:space="preserve">## }</w:t>
+      </w:r>
+      <w:r>
+        <w:br/>
+      </w:r>
+      <w:r>
+        <w:rPr>
+          <w:rStyle w:val="VerbatimChar"/>
+        </w:rPr>
+        <w:t xml:space="preserve">## </w:t>
+      </w:r>
+      <w:r>
+        <w:br/>
+      </w:r>
+      <w:r>
+        <w:rPr>
+          <w:rStyle w:val="VerbatimChar"/>
+        </w:rPr>
+        <w:t xml:space="preserve">## #brsvzjemcf .gt_column_spanner_outer:first-child {</w:t>
+      </w:r>
+      <w:r>
+        <w:br/>
+      </w:r>
+      <w:r>
+        <w:rPr>
+          <w:rStyle w:val="VerbatimChar"/>
+        </w:rPr>
+        <w:t xml:space="preserve">##   padding-left: 0;</w:t>
+      </w:r>
+      <w:r>
+        <w:br/>
+      </w:r>
+      <w:r>
+        <w:rPr>
+          <w:rStyle w:val="VerbatimChar"/>
+        </w:rPr>
+        <w:t xml:space="preserve">## }</w:t>
+      </w:r>
+      <w:r>
+        <w:br/>
+      </w:r>
+      <w:r>
+        <w:rPr>
+          <w:rStyle w:val="VerbatimChar"/>
+        </w:rPr>
+        <w:t xml:space="preserve">## </w:t>
+      </w:r>
+      <w:r>
+        <w:br/>
+      </w:r>
+      <w:r>
+        <w:rPr>
+          <w:rStyle w:val="VerbatimChar"/>
+        </w:rPr>
+        <w:t xml:space="preserve">## #brsvzjemcf .gt_column_spanner_outer:last-child {</w:t>
+      </w:r>
+      <w:r>
+        <w:br/>
+      </w:r>
+      <w:r>
+        <w:rPr>
+          <w:rStyle w:val="VerbatimChar"/>
+        </w:rPr>
+        <w:t xml:space="preserve">##   padding-right: 0;</w:t>
+      </w:r>
+      <w:r>
+        <w:br/>
+      </w:r>
+      <w:r>
+        <w:rPr>
+          <w:rStyle w:val="VerbatimChar"/>
+        </w:rPr>
+        <w:t xml:space="preserve">## }</w:t>
+      </w:r>
+      <w:r>
+        <w:br/>
+      </w:r>
+      <w:r>
+        <w:rPr>
+          <w:rStyle w:val="VerbatimChar"/>
+        </w:rPr>
+        <w:t xml:space="preserve">## </w:t>
+      </w:r>
+      <w:r>
+        <w:br/>
+      </w:r>
+      <w:r>
+        <w:rPr>
+          <w:rStyle w:val="VerbatimChar"/>
+        </w:rPr>
+        <w:t xml:space="preserve">## #brsvzjemcf .gt_column_spanner {</w:t>
+      </w:r>
+      <w:r>
+        <w:br/>
+      </w:r>
+      <w:r>
+        <w:rPr>
+          <w:rStyle w:val="VerbatimChar"/>
+        </w:rPr>
+        <w:t xml:space="preserve">##   border-bottom-style: solid;</w:t>
+      </w:r>
+      <w:r>
+        <w:br/>
+      </w:r>
+      <w:r>
+        <w:rPr>
+          <w:rStyle w:val="VerbatimChar"/>
+        </w:rPr>
+        <w:t xml:space="preserve">##   border-bottom-width: 2px;</w:t>
+      </w:r>
+      <w:r>
+        <w:br/>
+      </w:r>
+      <w:r>
+        <w:rPr>
+          <w:rStyle w:val="VerbatimChar"/>
+        </w:rPr>
+        <w:t xml:space="preserve">##   border-bottom-color: #D3D3D3;</w:t>
+      </w:r>
+      <w:r>
+        <w:br/>
+      </w:r>
+      <w:r>
+        <w:rPr>
+          <w:rStyle w:val="VerbatimChar"/>
+        </w:rPr>
+        <w:t xml:space="preserve">##   vertical-align: bottom;</w:t>
+      </w:r>
+      <w:r>
+        <w:br/>
+      </w:r>
+      <w:r>
+        <w:rPr>
+          <w:rStyle w:val="VerbatimChar"/>
+        </w:rPr>
+        <w:t xml:space="preserve">##   padding-top: 5px;</w:t>
+      </w:r>
+      <w:r>
+        <w:br/>
+      </w:r>
+      <w:r>
+        <w:rPr>
+          <w:rStyle w:val="VerbatimChar"/>
+        </w:rPr>
+        <w:t xml:space="preserve">##   padding-bottom: 5px;</w:t>
+      </w:r>
+      <w:r>
+        <w:br/>
+      </w:r>
+      <w:r>
+        <w:rPr>
+          <w:rStyle w:val="VerbatimChar"/>
+        </w:rPr>
+        <w:t xml:space="preserve">##   overflow-x: hidden;</w:t>
+      </w:r>
+      <w:r>
+        <w:br/>
+      </w:r>
+      <w:r>
+        <w:rPr>
+          <w:rStyle w:val="VerbatimChar"/>
+        </w:rPr>
+        <w:t xml:space="preserve">##   display: inline-block;</w:t>
+      </w:r>
+      <w:r>
+        <w:br/>
+      </w:r>
+      <w:r>
+        <w:rPr>
+          <w:rStyle w:val="VerbatimChar"/>
+        </w:rPr>
+        <w:t xml:space="preserve">##   width: 100%;</w:t>
+      </w:r>
+      <w:r>
+        <w:br/>
+      </w:r>
+      <w:r>
+        <w:rPr>
+          <w:rStyle w:val="VerbatimChar"/>
+        </w:rPr>
+        <w:t xml:space="preserve">## }</w:t>
+      </w:r>
+      <w:r>
+        <w:br/>
+      </w:r>
+      <w:r>
+        <w:rPr>
+          <w:rStyle w:val="VerbatimChar"/>
+        </w:rPr>
+        <w:t xml:space="preserve">## </w:t>
+      </w:r>
+      <w:r>
+        <w:br/>
+      </w:r>
+      <w:r>
+        <w:rPr>
+          <w:rStyle w:val="VerbatimChar"/>
+        </w:rPr>
+        <w:t xml:space="preserve">## #brsvzjemcf .gt_spanner_row {</w:t>
+      </w:r>
+      <w:r>
+        <w:br/>
+      </w:r>
+      <w:r>
+        <w:rPr>
+          <w:rStyle w:val="VerbatimChar"/>
+        </w:rPr>
+        <w:t xml:space="preserve">##   border-bottom-style: hidden;</w:t>
+      </w:r>
+      <w:r>
+        <w:br/>
+      </w:r>
+      <w:r>
+        <w:rPr>
+          <w:rStyle w:val="VerbatimChar"/>
+        </w:rPr>
+        <w:t xml:space="preserve">## }</w:t>
+      </w:r>
+      <w:r>
+        <w:br/>
+      </w:r>
+      <w:r>
+        <w:rPr>
+          <w:rStyle w:val="VerbatimChar"/>
+        </w:rPr>
+        <w:t xml:space="preserve">## </w:t>
+      </w:r>
+      <w:r>
+        <w:br/>
+      </w:r>
+      <w:r>
+        <w:rPr>
+          <w:rStyle w:val="VerbatimChar"/>
+        </w:rPr>
+        <w:t xml:space="preserve">## #brsvzjemcf .gt_group_heading {</w:t>
+      </w:r>
+      <w:r>
+        <w:br/>
+      </w:r>
+      <w:r>
+        <w:rPr>
+          <w:rStyle w:val="VerbatimChar"/>
+        </w:rPr>
+        <w:t xml:space="preserve">##   padding-top: 1px;</w:t>
+      </w:r>
+      <w:r>
+        <w:br/>
+      </w:r>
+      <w:r>
+        <w:rPr>
+          <w:rStyle w:val="VerbatimChar"/>
+        </w:rPr>
+        <w:t xml:space="preserve">##   padding-bottom: 1px;</w:t>
+      </w:r>
+      <w:r>
+        <w:br/>
+      </w:r>
+      <w:r>
+        <w:rPr>
+          <w:rStyle w:val="VerbatimChar"/>
+        </w:rPr>
+        <w:t xml:space="preserve">##   padding-left: 5px;</w:t>
+      </w:r>
+      <w:r>
+        <w:br/>
+      </w:r>
+      <w:r>
+        <w:rPr>
+          <w:rStyle w:val="VerbatimChar"/>
+        </w:rPr>
+        <w:t xml:space="preserve">##   padding-right: 5px;</w:t>
+      </w:r>
+      <w:r>
+        <w:br/>
+      </w:r>
+      <w:r>
+        <w:rPr>
+          <w:rStyle w:val="VerbatimChar"/>
+        </w:rPr>
+        <w:t xml:space="preserve">##   color: #333333;</w:t>
+      </w:r>
+      <w:r>
+        <w:br/>
+      </w:r>
+      <w:r>
+        <w:rPr>
+          <w:rStyle w:val="VerbatimChar"/>
+        </w:rPr>
+        <w:t xml:space="preserve">##   background-color: #FFFFFF;</w:t>
+      </w:r>
+      <w:r>
+        <w:br/>
+      </w:r>
+      <w:r>
+        <w:rPr>
+          <w:rStyle w:val="VerbatimChar"/>
+        </w:rPr>
+        <w:t xml:space="preserve">##   font-size: 100%;</w:t>
+      </w:r>
+      <w:r>
+        <w:br/>
+      </w:r>
+      <w:r>
+        <w:rPr>
+          <w:rStyle w:val="VerbatimChar"/>
+        </w:rPr>
+        <w:t xml:space="preserve">##   font-weight: initial;</w:t>
+      </w:r>
+      <w:r>
+        <w:br/>
+      </w:r>
+      <w:r>
+        <w:rPr>
+          <w:rStyle w:val="VerbatimChar"/>
+        </w:rPr>
+        <w:t xml:space="preserve">##   text-transform: inherit;</w:t>
+      </w:r>
+      <w:r>
+        <w:br/>
+      </w:r>
+      <w:r>
+        <w:rPr>
+          <w:rStyle w:val="VerbatimChar"/>
+        </w:rPr>
+        <w:t xml:space="preserve">##   border-top-style: solid;</w:t>
+      </w:r>
+      <w:r>
+        <w:br/>
+      </w:r>
+      <w:r>
+        <w:rPr>
+          <w:rStyle w:val="VerbatimChar"/>
+        </w:rPr>
+        <w:t xml:space="preserve">##   border-top-width: 2px;</w:t>
+      </w:r>
+      <w:r>
+        <w:br/>
+      </w:r>
+      <w:r>
+        <w:rPr>
+          <w:rStyle w:val="VerbatimChar"/>
+        </w:rPr>
+        <w:t xml:space="preserve">##   border-top-color: #D3D3D3;</w:t>
+      </w:r>
+      <w:r>
+        <w:br/>
+      </w:r>
+      <w:r>
+        <w:rPr>
+          <w:rStyle w:val="VerbatimChar"/>
+        </w:rPr>
+        <w:t xml:space="preserve">##   border-bottom-style: solid;</w:t>
+      </w:r>
+      <w:r>
+        <w:br/>
+      </w:r>
+      <w:r>
+        <w:rPr>
+          <w:rStyle w:val="VerbatimChar"/>
+        </w:rPr>
+        <w:t xml:space="preserve">##   border-bottom-width: 2px;</w:t>
+      </w:r>
+      <w:r>
+        <w:br/>
+      </w:r>
+      <w:r>
+        <w:rPr>
+          <w:rStyle w:val="VerbatimChar"/>
+        </w:rPr>
+        <w:t xml:space="preserve">##   border-bottom-color: #D3D3D3;</w:t>
+      </w:r>
+      <w:r>
+        <w:br/>
+      </w:r>
+      <w:r>
+        <w:rPr>
+          <w:rStyle w:val="VerbatimChar"/>
+        </w:rPr>
+        <w:t xml:space="preserve">##   border-left-style: none;</w:t>
+      </w:r>
+      <w:r>
+        <w:br/>
+      </w:r>
+      <w:r>
+        <w:rPr>
+          <w:rStyle w:val="VerbatimChar"/>
+        </w:rPr>
+        <w:t xml:space="preserve">##   border-left-width: 1px;</w:t>
+      </w:r>
+      <w:r>
+        <w:br/>
+      </w:r>
+      <w:r>
+        <w:rPr>
+          <w:rStyle w:val="VerbatimChar"/>
+        </w:rPr>
+        <w:t xml:space="preserve">##   border-left-color: #D3D3D3;</w:t>
+      </w:r>
+      <w:r>
+        <w:br/>
+      </w:r>
+      <w:r>
+        <w:rPr>
+          <w:rStyle w:val="VerbatimChar"/>
+        </w:rPr>
+        <w:t xml:space="preserve">##   border-right-style: none;</w:t>
+      </w:r>
+      <w:r>
+        <w:br/>
+      </w:r>
+      <w:r>
+        <w:rPr>
+          <w:rStyle w:val="VerbatimChar"/>
+        </w:rPr>
+        <w:t xml:space="preserve">##   border-right-width: 1px;</w:t>
+      </w:r>
+      <w:r>
+        <w:br/>
+      </w:r>
+      <w:r>
+        <w:rPr>
+          <w:rStyle w:val="VerbatimChar"/>
+        </w:rPr>
+        <w:t xml:space="preserve">##   border-right-color: #D3D3D3;</w:t>
+      </w:r>
+      <w:r>
+        <w:br/>
+      </w:r>
+      <w:r>
+        <w:rPr>
+          <w:rStyle w:val="VerbatimChar"/>
+        </w:rPr>
+        <w:t xml:space="preserve">##   vertical-align: middle;</w:t>
+      </w:r>
+      <w:r>
+        <w:br/>
+      </w:r>
+      <w:r>
+        <w:rPr>
+          <w:rStyle w:val="VerbatimChar"/>
+        </w:rPr>
+        <w:t xml:space="preserve">##   text-align: left;</w:t>
+      </w:r>
+      <w:r>
+        <w:br/>
+      </w:r>
+      <w:r>
+        <w:rPr>
+          <w:rStyle w:val="VerbatimChar"/>
+        </w:rPr>
+        <w:t xml:space="preserve">## }</w:t>
+      </w:r>
+      <w:r>
+        <w:br/>
+      </w:r>
+      <w:r>
+        <w:rPr>
+          <w:rStyle w:val="VerbatimChar"/>
+        </w:rPr>
+        <w:t xml:space="preserve">## </w:t>
+      </w:r>
+      <w:r>
+        <w:br/>
+      </w:r>
+      <w:r>
+        <w:rPr>
+          <w:rStyle w:val="VerbatimChar"/>
+        </w:rPr>
+        <w:t xml:space="preserve">## #brsvzjemcf .gt_empty_group_heading {</w:t>
+      </w:r>
+      <w:r>
+        <w:br/>
+      </w:r>
+      <w:r>
+        <w:rPr>
+          <w:rStyle w:val="VerbatimChar"/>
+        </w:rPr>
+        <w:t xml:space="preserve">##   padding: 0.5px;</w:t>
+      </w:r>
+      <w:r>
+        <w:br/>
+      </w:r>
+      <w:r>
+        <w:rPr>
+          <w:rStyle w:val="VerbatimChar"/>
+        </w:rPr>
+        <w:t xml:space="preserve">##   color: #333333;</w:t>
+      </w:r>
+      <w:r>
+        <w:br/>
+      </w:r>
+      <w:r>
+        <w:rPr>
+          <w:rStyle w:val="VerbatimChar"/>
+        </w:rPr>
+        <w:t xml:space="preserve">##   background-color: #FFFFFF;</w:t>
+      </w:r>
+      <w:r>
+        <w:br/>
+      </w:r>
+      <w:r>
+        <w:rPr>
+          <w:rStyle w:val="VerbatimChar"/>
+        </w:rPr>
+        <w:t xml:space="preserve">##   font-size: 100%;</w:t>
+      </w:r>
+      <w:r>
+        <w:br/>
+      </w:r>
+      <w:r>
+        <w:rPr>
+          <w:rStyle w:val="VerbatimChar"/>
+        </w:rPr>
+        <w:t xml:space="preserve">##   font-weight: initial;</w:t>
+      </w:r>
+      <w:r>
+        <w:br/>
+      </w:r>
+      <w:r>
+        <w:rPr>
+          <w:rStyle w:val="VerbatimChar"/>
+        </w:rPr>
+        <w:t xml:space="preserve">##   border-top-style: solid;</w:t>
+      </w:r>
+      <w:r>
+        <w:br/>
+      </w:r>
+      <w:r>
+        <w:rPr>
+          <w:rStyle w:val="VerbatimChar"/>
+        </w:rPr>
+        <w:t xml:space="preserve">##   border-top-width: 2px;</w:t>
+      </w:r>
+      <w:r>
+        <w:br/>
+      </w:r>
+      <w:r>
+        <w:rPr>
+          <w:rStyle w:val="VerbatimChar"/>
+        </w:rPr>
+        <w:t xml:space="preserve">##   border-top-color: #D3D3D3;</w:t>
+      </w:r>
+      <w:r>
+        <w:br/>
+      </w:r>
+      <w:r>
+        <w:rPr>
+          <w:rStyle w:val="VerbatimChar"/>
+        </w:rPr>
+        <w:t xml:space="preserve">##   border-bottom-style: solid;</w:t>
+      </w:r>
+      <w:r>
+        <w:br/>
+      </w:r>
+      <w:r>
+        <w:rPr>
+          <w:rStyle w:val="VerbatimChar"/>
+        </w:rPr>
+        <w:t xml:space="preserve">##   border-bottom-width: 2px;</w:t>
+      </w:r>
+      <w:r>
+        <w:br/>
+      </w:r>
+      <w:r>
+        <w:rPr>
+          <w:rStyle w:val="VerbatimChar"/>
+        </w:rPr>
+        <w:t xml:space="preserve">##   border-bottom-color: #D3D3D3;</w:t>
+      </w:r>
+      <w:r>
+        <w:br/>
+      </w:r>
+      <w:r>
+        <w:rPr>
+          <w:rStyle w:val="VerbatimChar"/>
+        </w:rPr>
+        <w:t xml:space="preserve">##   vertical-align: middle;</w:t>
+      </w:r>
+      <w:r>
+        <w:br/>
+      </w:r>
+      <w:r>
+        <w:rPr>
+          <w:rStyle w:val="VerbatimChar"/>
+        </w:rPr>
+        <w:t xml:space="preserve">## }</w:t>
+      </w:r>
+      <w:r>
+        <w:br/>
+      </w:r>
+      <w:r>
+        <w:rPr>
+          <w:rStyle w:val="VerbatimChar"/>
+        </w:rPr>
+        <w:t xml:space="preserve">## </w:t>
+      </w:r>
+      <w:r>
+        <w:br/>
+      </w:r>
+      <w:r>
+        <w:rPr>
+          <w:rStyle w:val="VerbatimChar"/>
+        </w:rPr>
+        <w:t xml:space="preserve">## #brsvzjemcf .gt_from_md &gt; :first-child {</w:t>
+      </w:r>
+      <w:r>
+        <w:br/>
+      </w:r>
+      <w:r>
+        <w:rPr>
+          <w:rStyle w:val="VerbatimChar"/>
+        </w:rPr>
+        <w:t xml:space="preserve">##   margin-top: 0;</w:t>
+      </w:r>
+      <w:r>
+        <w:br/>
+      </w:r>
+      <w:r>
+        <w:rPr>
+          <w:rStyle w:val="VerbatimChar"/>
+        </w:rPr>
+        <w:t xml:space="preserve">## }</w:t>
+      </w:r>
+      <w:r>
+        <w:br/>
+      </w:r>
+      <w:r>
+        <w:rPr>
+          <w:rStyle w:val="VerbatimChar"/>
+        </w:rPr>
+        <w:t xml:space="preserve">## </w:t>
+      </w:r>
+      <w:r>
+        <w:br/>
+      </w:r>
+      <w:r>
+        <w:rPr>
+          <w:rStyle w:val="VerbatimChar"/>
+        </w:rPr>
+        <w:t xml:space="preserve">## #brsvzjemcf .gt_from_md &gt; :last-child {</w:t>
+      </w:r>
+      <w:r>
+        <w:br/>
+      </w:r>
+      <w:r>
+        <w:rPr>
+          <w:rStyle w:val="VerbatimChar"/>
+        </w:rPr>
+        <w:t xml:space="preserve">##   margin-bottom: 0;</w:t>
+      </w:r>
+      <w:r>
+        <w:br/>
+      </w:r>
+      <w:r>
+        <w:rPr>
+          <w:rStyle w:val="VerbatimChar"/>
+        </w:rPr>
+        <w:t xml:space="preserve">## }</w:t>
+      </w:r>
+      <w:r>
+        <w:br/>
+      </w:r>
+      <w:r>
+        <w:rPr>
+          <w:rStyle w:val="VerbatimChar"/>
+        </w:rPr>
+        <w:t xml:space="preserve">## </w:t>
+      </w:r>
+      <w:r>
+        <w:br/>
+      </w:r>
+      <w:r>
+        <w:rPr>
+          <w:rStyle w:val="VerbatimChar"/>
+        </w:rPr>
+        <w:t xml:space="preserve">## #brsvzjemcf .gt_row {</w:t>
+      </w:r>
+      <w:r>
+        <w:br/>
+      </w:r>
+      <w:r>
+        <w:rPr>
+          <w:rStyle w:val="VerbatimChar"/>
+        </w:rPr>
+        <w:t xml:space="preserve">##   padding-top: 1px;</w:t>
+      </w:r>
+      <w:r>
+        <w:br/>
+      </w:r>
+      <w:r>
+        <w:rPr>
+          <w:rStyle w:val="VerbatimChar"/>
+        </w:rPr>
+        <w:t xml:space="preserve">##   padding-bottom: 1px;</w:t>
+      </w:r>
+      <w:r>
+        <w:br/>
+      </w:r>
+      <w:r>
+        <w:rPr>
+          <w:rStyle w:val="VerbatimChar"/>
+        </w:rPr>
+        <w:t xml:space="preserve">##   padding-left: 5px;</w:t>
+      </w:r>
+      <w:r>
+        <w:br/>
+      </w:r>
+      <w:r>
+        <w:rPr>
+          <w:rStyle w:val="VerbatimChar"/>
+        </w:rPr>
+        <w:t xml:space="preserve">##   padding-right: 5px;</w:t>
+      </w:r>
+      <w:r>
+        <w:br/>
+      </w:r>
+      <w:r>
+        <w:rPr>
+          <w:rStyle w:val="VerbatimChar"/>
+        </w:rPr>
+        <w:t xml:space="preserve">##   margin: 10px;</w:t>
+      </w:r>
+      <w:r>
+        <w:br/>
+      </w:r>
+      <w:r>
+        <w:rPr>
+          <w:rStyle w:val="VerbatimChar"/>
+        </w:rPr>
+        <w:t xml:space="preserve">##   border-top-style: solid;</w:t>
+      </w:r>
+      <w:r>
+        <w:br/>
+      </w:r>
+      <w:r>
+        <w:rPr>
+          <w:rStyle w:val="VerbatimChar"/>
+        </w:rPr>
+        <w:t xml:space="preserve">##   border-top-width: 1px;</w:t>
+      </w:r>
+      <w:r>
+        <w:br/>
+      </w:r>
+      <w:r>
+        <w:rPr>
+          <w:rStyle w:val="VerbatimChar"/>
+        </w:rPr>
+        <w:t xml:space="preserve">##   border-top-color: #D3D3D3;</w:t>
+      </w:r>
+      <w:r>
+        <w:br/>
+      </w:r>
+      <w:r>
+        <w:rPr>
+          <w:rStyle w:val="VerbatimChar"/>
+        </w:rPr>
+        <w:t xml:space="preserve">##   border-left-style: none;</w:t>
+      </w:r>
+      <w:r>
+        <w:br/>
+      </w:r>
+      <w:r>
+        <w:rPr>
+          <w:rStyle w:val="VerbatimChar"/>
+        </w:rPr>
+        <w:t xml:space="preserve">##   border-left-width: 1px;</w:t>
+      </w:r>
+      <w:r>
+        <w:br/>
+      </w:r>
+      <w:r>
+        <w:rPr>
+          <w:rStyle w:val="VerbatimChar"/>
+        </w:rPr>
+        <w:t xml:space="preserve">##   border-left-color: #D3D3D3;</w:t>
+      </w:r>
+      <w:r>
+        <w:br/>
+      </w:r>
+      <w:r>
+        <w:rPr>
+          <w:rStyle w:val="VerbatimChar"/>
+        </w:rPr>
+        <w:t xml:space="preserve">##   border-right-style: none;</w:t>
+      </w:r>
+      <w:r>
+        <w:br/>
+      </w:r>
+      <w:r>
+        <w:rPr>
+          <w:rStyle w:val="VerbatimChar"/>
+        </w:rPr>
+        <w:t xml:space="preserve">##   border-right-width: 1px;</w:t>
+      </w:r>
+      <w:r>
+        <w:br/>
+      </w:r>
+      <w:r>
+        <w:rPr>
+          <w:rStyle w:val="VerbatimChar"/>
+        </w:rPr>
+        <w:t xml:space="preserve">##   border-right-color: #D3D3D3;</w:t>
+      </w:r>
+      <w:r>
+        <w:br/>
+      </w:r>
+      <w:r>
+        <w:rPr>
+          <w:rStyle w:val="VerbatimChar"/>
+        </w:rPr>
+        <w:t xml:space="preserve">##   vertical-align: middle;</w:t>
+      </w:r>
+      <w:r>
+        <w:br/>
+      </w:r>
+      <w:r>
+        <w:rPr>
+          <w:rStyle w:val="VerbatimChar"/>
+        </w:rPr>
+        <w:t xml:space="preserve">##   overflow-x: hidden;</w:t>
+      </w:r>
+      <w:r>
+        <w:br/>
+      </w:r>
+      <w:r>
+        <w:rPr>
+          <w:rStyle w:val="VerbatimChar"/>
+        </w:rPr>
+        <w:t xml:space="preserve">## }</w:t>
+      </w:r>
+      <w:r>
+        <w:br/>
+      </w:r>
+      <w:r>
+        <w:rPr>
+          <w:rStyle w:val="VerbatimChar"/>
+        </w:rPr>
+        <w:t xml:space="preserve">## </w:t>
+      </w:r>
+      <w:r>
+        <w:br/>
+      </w:r>
+      <w:r>
+        <w:rPr>
+          <w:rStyle w:val="VerbatimChar"/>
+        </w:rPr>
+        <w:t xml:space="preserve">## #brsvzjemcf .gt_stub {</w:t>
+      </w:r>
+      <w:r>
+        <w:br/>
+      </w:r>
+      <w:r>
+        <w:rPr>
+          <w:rStyle w:val="VerbatimChar"/>
+        </w:rPr>
+        <w:t xml:space="preserve">##   color: #333333;</w:t>
+      </w:r>
+      <w:r>
+        <w:br/>
+      </w:r>
+      <w:r>
+        <w:rPr>
+          <w:rStyle w:val="VerbatimChar"/>
+        </w:rPr>
+        <w:t xml:space="preserve">##   background-color: #FFFFFF;</w:t>
+      </w:r>
+      <w:r>
+        <w:br/>
+      </w:r>
+      <w:r>
+        <w:rPr>
+          <w:rStyle w:val="VerbatimChar"/>
+        </w:rPr>
+        <w:t xml:space="preserve">##   font-size: 100%;</w:t>
+      </w:r>
+      <w:r>
+        <w:br/>
+      </w:r>
+      <w:r>
+        <w:rPr>
+          <w:rStyle w:val="VerbatimChar"/>
+        </w:rPr>
+        <w:t xml:space="preserve">##   font-weight: initial;</w:t>
+      </w:r>
+      <w:r>
+        <w:br/>
+      </w:r>
+      <w:r>
+        <w:rPr>
+          <w:rStyle w:val="VerbatimChar"/>
+        </w:rPr>
+        <w:t xml:space="preserve">##   text-transform: inherit;</w:t>
+      </w:r>
+      <w:r>
+        <w:br/>
+      </w:r>
+      <w:r>
+        <w:rPr>
+          <w:rStyle w:val="VerbatimChar"/>
+        </w:rPr>
+        <w:t xml:space="preserve">##   border-right-style: solid;</w:t>
+      </w:r>
+      <w:r>
+        <w:br/>
+      </w:r>
+      <w:r>
+        <w:rPr>
+          <w:rStyle w:val="VerbatimChar"/>
+        </w:rPr>
+        <w:t xml:space="preserve">##   border-right-width: 2px;</w:t>
+      </w:r>
+      <w:r>
+        <w:br/>
+      </w:r>
+      <w:r>
+        <w:rPr>
+          <w:rStyle w:val="VerbatimChar"/>
+        </w:rPr>
+        <w:t xml:space="preserve">##   border-right-color: #D3D3D3;</w:t>
+      </w:r>
+      <w:r>
+        <w:br/>
+      </w:r>
+      <w:r>
+        <w:rPr>
+          <w:rStyle w:val="VerbatimChar"/>
+        </w:rPr>
+        <w:t xml:space="preserve">##   padding-left: 5px;</w:t>
+      </w:r>
+      <w:r>
+        <w:br/>
+      </w:r>
+      <w:r>
+        <w:rPr>
+          <w:rStyle w:val="VerbatimChar"/>
+        </w:rPr>
+        <w:t xml:space="preserve">##   padding-right: 5px;</w:t>
+      </w:r>
+      <w:r>
+        <w:br/>
+      </w:r>
+      <w:r>
+        <w:rPr>
+          <w:rStyle w:val="VerbatimChar"/>
+        </w:rPr>
+        <w:t xml:space="preserve">## }</w:t>
+      </w:r>
+      <w:r>
+        <w:br/>
+      </w:r>
+      <w:r>
+        <w:rPr>
+          <w:rStyle w:val="VerbatimChar"/>
+        </w:rPr>
+        <w:t xml:space="preserve">## </w:t>
+      </w:r>
+      <w:r>
+        <w:br/>
+      </w:r>
+      <w:r>
+        <w:rPr>
+          <w:rStyle w:val="VerbatimChar"/>
+        </w:rPr>
+        <w:t xml:space="preserve">## #brsvzjemcf .gt_stub_row_group {</w:t>
+      </w:r>
+      <w:r>
+        <w:br/>
+      </w:r>
+      <w:r>
+        <w:rPr>
+          <w:rStyle w:val="VerbatimChar"/>
+        </w:rPr>
+        <w:t xml:space="preserve">##   color: #333333;</w:t>
+      </w:r>
+      <w:r>
+        <w:br/>
+      </w:r>
+      <w:r>
+        <w:rPr>
+          <w:rStyle w:val="VerbatimChar"/>
+        </w:rPr>
+        <w:t xml:space="preserve">##   background-color: #FFFFFF;</w:t>
+      </w:r>
+      <w:r>
+        <w:br/>
+      </w:r>
+      <w:r>
+        <w:rPr>
+          <w:rStyle w:val="VerbatimChar"/>
+        </w:rPr>
+        <w:t xml:space="preserve">##   font-size: 100%;</w:t>
+      </w:r>
+      <w:r>
+        <w:br/>
+      </w:r>
+      <w:r>
+        <w:rPr>
+          <w:rStyle w:val="VerbatimChar"/>
+        </w:rPr>
+        <w:t xml:space="preserve">##   font-weight: initial;</w:t>
+      </w:r>
+      <w:r>
+        <w:br/>
+      </w:r>
+      <w:r>
+        <w:rPr>
+          <w:rStyle w:val="VerbatimChar"/>
+        </w:rPr>
+        <w:t xml:space="preserve">##   text-transform: inherit;</w:t>
+      </w:r>
+      <w:r>
+        <w:br/>
+      </w:r>
+      <w:r>
+        <w:rPr>
+          <w:rStyle w:val="VerbatimChar"/>
+        </w:rPr>
+        <w:t xml:space="preserve">##   border-right-style: solid;</w:t>
+      </w:r>
+      <w:r>
+        <w:br/>
+      </w:r>
+      <w:r>
+        <w:rPr>
+          <w:rStyle w:val="VerbatimChar"/>
+        </w:rPr>
+        <w:t xml:space="preserve">##   border-right-width: 2px;</w:t>
+      </w:r>
+      <w:r>
+        <w:br/>
+      </w:r>
+      <w:r>
+        <w:rPr>
+          <w:rStyle w:val="VerbatimChar"/>
+        </w:rPr>
+        <w:t xml:space="preserve">##   border-right-color: #D3D3D3;</w:t>
+      </w:r>
+      <w:r>
+        <w:br/>
+      </w:r>
+      <w:r>
+        <w:rPr>
+          <w:rStyle w:val="VerbatimChar"/>
+        </w:rPr>
+        <w:t xml:space="preserve">##   padding-left: 5px;</w:t>
+      </w:r>
+      <w:r>
+        <w:br/>
+      </w:r>
+      <w:r>
+        <w:rPr>
+          <w:rStyle w:val="VerbatimChar"/>
+        </w:rPr>
+        <w:t xml:space="preserve">##   padding-right: 5px;</w:t>
+      </w:r>
+      <w:r>
+        <w:br/>
+      </w:r>
+      <w:r>
+        <w:rPr>
+          <w:rStyle w:val="VerbatimChar"/>
+        </w:rPr>
+        <w:t xml:space="preserve">##   vertical-align: top;</w:t>
+      </w:r>
+      <w:r>
+        <w:br/>
+      </w:r>
+      <w:r>
+        <w:rPr>
+          <w:rStyle w:val="VerbatimChar"/>
+        </w:rPr>
+        <w:t xml:space="preserve">## }</w:t>
+      </w:r>
+      <w:r>
+        <w:br/>
+      </w:r>
+      <w:r>
+        <w:rPr>
+          <w:rStyle w:val="VerbatimChar"/>
+        </w:rPr>
+        <w:t xml:space="preserve">## </w:t>
+      </w:r>
+      <w:r>
+        <w:br/>
+      </w:r>
+      <w:r>
+        <w:rPr>
+          <w:rStyle w:val="VerbatimChar"/>
+        </w:rPr>
+        <w:t xml:space="preserve">## #brsvzjemcf .gt_row_group_first td {</w:t>
+      </w:r>
+      <w:r>
+        <w:br/>
+      </w:r>
+      <w:r>
+        <w:rPr>
+          <w:rStyle w:val="VerbatimChar"/>
+        </w:rPr>
+        <w:t xml:space="preserve">##   border-top-width: 2px;</w:t>
+      </w:r>
+      <w:r>
+        <w:br/>
+      </w:r>
+      <w:r>
+        <w:rPr>
+          <w:rStyle w:val="VerbatimChar"/>
+        </w:rPr>
+        <w:t xml:space="preserve">## }</w:t>
+      </w:r>
+      <w:r>
+        <w:br/>
+      </w:r>
+      <w:r>
+        <w:rPr>
+          <w:rStyle w:val="VerbatimChar"/>
+        </w:rPr>
+        <w:t xml:space="preserve">## </w:t>
+      </w:r>
+      <w:r>
+        <w:br/>
+      </w:r>
+      <w:r>
+        <w:rPr>
+          <w:rStyle w:val="VerbatimChar"/>
+        </w:rPr>
+        <w:t xml:space="preserve">## #brsvzjemcf .gt_row_group_first th {</w:t>
+      </w:r>
+      <w:r>
+        <w:br/>
+      </w:r>
+      <w:r>
+        <w:rPr>
+          <w:rStyle w:val="VerbatimChar"/>
+        </w:rPr>
+        <w:t xml:space="preserve">##   border-top-width: 2px;</w:t>
+      </w:r>
+      <w:r>
+        <w:br/>
+      </w:r>
+      <w:r>
+        <w:rPr>
+          <w:rStyle w:val="VerbatimChar"/>
+        </w:rPr>
+        <w:t xml:space="preserve">## }</w:t>
+      </w:r>
+      <w:r>
+        <w:br/>
+      </w:r>
+      <w:r>
+        <w:rPr>
+          <w:rStyle w:val="VerbatimChar"/>
+        </w:rPr>
+        <w:t xml:space="preserve">## </w:t>
+      </w:r>
+      <w:r>
+        <w:br/>
+      </w:r>
+      <w:r>
+        <w:rPr>
+          <w:rStyle w:val="VerbatimChar"/>
+        </w:rPr>
+        <w:t xml:space="preserve">## #brsvzjemcf .gt_summary_row {</w:t>
+      </w:r>
+      <w:r>
+        <w:br/>
+      </w:r>
+      <w:r>
+        <w:rPr>
+          <w:rStyle w:val="VerbatimChar"/>
+        </w:rPr>
+        <w:t xml:space="preserve">##   color: #333333;</w:t>
+      </w:r>
+      <w:r>
+        <w:br/>
+      </w:r>
+      <w:r>
+        <w:rPr>
+          <w:rStyle w:val="VerbatimChar"/>
+        </w:rPr>
+        <w:t xml:space="preserve">##   background-color: #FFFFFF;</w:t>
+      </w:r>
+      <w:r>
+        <w:br/>
+      </w:r>
+      <w:r>
+        <w:rPr>
+          <w:rStyle w:val="VerbatimChar"/>
+        </w:rPr>
+        <w:t xml:space="preserve">##   text-transform: inherit;</w:t>
+      </w:r>
+      <w:r>
+        <w:br/>
+      </w:r>
+      <w:r>
+        <w:rPr>
+          <w:rStyle w:val="VerbatimChar"/>
+        </w:rPr>
+        <w:t xml:space="preserve">##   padding-top: 1px;</w:t>
+      </w:r>
+      <w:r>
+        <w:br/>
+      </w:r>
+      <w:r>
+        <w:rPr>
+          <w:rStyle w:val="VerbatimChar"/>
+        </w:rPr>
+        <w:t xml:space="preserve">##   padding-bottom: 1px;</w:t>
+      </w:r>
+      <w:r>
+        <w:br/>
+      </w:r>
+      <w:r>
+        <w:rPr>
+          <w:rStyle w:val="VerbatimChar"/>
+        </w:rPr>
+        <w:t xml:space="preserve">##   padding-left: 5px;</w:t>
+      </w:r>
+      <w:r>
+        <w:br/>
+      </w:r>
+      <w:r>
+        <w:rPr>
+          <w:rStyle w:val="VerbatimChar"/>
+        </w:rPr>
+        <w:t xml:space="preserve">##   padding-right: 5px;</w:t>
+      </w:r>
+      <w:r>
+        <w:br/>
+      </w:r>
+      <w:r>
+        <w:rPr>
+          <w:rStyle w:val="VerbatimChar"/>
+        </w:rPr>
+        <w:t xml:space="preserve">## }</w:t>
+      </w:r>
+      <w:r>
+        <w:br/>
+      </w:r>
+      <w:r>
+        <w:rPr>
+          <w:rStyle w:val="VerbatimChar"/>
+        </w:rPr>
+        <w:t xml:space="preserve">## </w:t>
+      </w:r>
+      <w:r>
+        <w:br/>
+      </w:r>
+      <w:r>
+        <w:rPr>
+          <w:rStyle w:val="VerbatimChar"/>
+        </w:rPr>
+        <w:t xml:space="preserve">## #brsvzjemcf .gt_first_summary_row {</w:t>
+      </w:r>
+      <w:r>
+        <w:br/>
+      </w:r>
+      <w:r>
+        <w:rPr>
+          <w:rStyle w:val="VerbatimChar"/>
+        </w:rPr>
+        <w:t xml:space="preserve">##   border-top-style: solid;</w:t>
+      </w:r>
+      <w:r>
+        <w:br/>
+      </w:r>
+      <w:r>
+        <w:rPr>
+          <w:rStyle w:val="VerbatimChar"/>
+        </w:rPr>
+        <w:t xml:space="preserve">##   border-top-color: #D3D3D3;</w:t>
+      </w:r>
+      <w:r>
+        <w:br/>
+      </w:r>
+      <w:r>
+        <w:rPr>
+          <w:rStyle w:val="VerbatimChar"/>
+        </w:rPr>
+        <w:t xml:space="preserve">## }</w:t>
+      </w:r>
+      <w:r>
+        <w:br/>
+      </w:r>
+      <w:r>
+        <w:rPr>
+          <w:rStyle w:val="VerbatimChar"/>
+        </w:rPr>
+        <w:t xml:space="preserve">## </w:t>
+      </w:r>
+      <w:r>
+        <w:br/>
+      </w:r>
+      <w:r>
+        <w:rPr>
+          <w:rStyle w:val="VerbatimChar"/>
+        </w:rPr>
+        <w:t xml:space="preserve">## #brsvzjemcf .gt_first_summary_row.thick {</w:t>
+      </w:r>
+      <w:r>
+        <w:br/>
+      </w:r>
+      <w:r>
+        <w:rPr>
+          <w:rStyle w:val="VerbatimChar"/>
+        </w:rPr>
+        <w:t xml:space="preserve">##   border-top-width: 2px;</w:t>
+      </w:r>
+      <w:r>
+        <w:br/>
+      </w:r>
+      <w:r>
+        <w:rPr>
+          <w:rStyle w:val="VerbatimChar"/>
+        </w:rPr>
+        <w:t xml:space="preserve">## }</w:t>
+      </w:r>
+      <w:r>
+        <w:br/>
+      </w:r>
+      <w:r>
+        <w:rPr>
+          <w:rStyle w:val="VerbatimChar"/>
+        </w:rPr>
+        <w:t xml:space="preserve">## </w:t>
+      </w:r>
+      <w:r>
+        <w:br/>
+      </w:r>
+      <w:r>
+        <w:rPr>
+          <w:rStyle w:val="VerbatimChar"/>
+        </w:rPr>
+        <w:t xml:space="preserve">## #brsvzjemcf .gt_last_summary_row {</w:t>
+      </w:r>
+      <w:r>
+        <w:br/>
+      </w:r>
+      <w:r>
+        <w:rPr>
+          <w:rStyle w:val="VerbatimChar"/>
+        </w:rPr>
+        <w:t xml:space="preserve">##   padding-top: 1px;</w:t>
+      </w:r>
+      <w:r>
+        <w:br/>
+      </w:r>
+      <w:r>
+        <w:rPr>
+          <w:rStyle w:val="VerbatimChar"/>
+        </w:rPr>
+        <w:t xml:space="preserve">##   padding-bottom: 1px;</w:t>
+      </w:r>
+      <w:r>
+        <w:br/>
+      </w:r>
+      <w:r>
+        <w:rPr>
+          <w:rStyle w:val="VerbatimChar"/>
+        </w:rPr>
+        <w:t xml:space="preserve">##   padding-left: 5px;</w:t>
+      </w:r>
+      <w:r>
+        <w:br/>
+      </w:r>
+      <w:r>
+        <w:rPr>
+          <w:rStyle w:val="VerbatimChar"/>
+        </w:rPr>
+        <w:t xml:space="preserve">##   padding-right: 5px;</w:t>
+      </w:r>
+      <w:r>
+        <w:br/>
+      </w:r>
+      <w:r>
+        <w:rPr>
+          <w:rStyle w:val="VerbatimChar"/>
+        </w:rPr>
+        <w:t xml:space="preserve">##   border-bottom-style: solid;</w:t>
+      </w:r>
+      <w:r>
+        <w:br/>
+      </w:r>
+      <w:r>
+        <w:rPr>
+          <w:rStyle w:val="VerbatimChar"/>
+        </w:rPr>
+        <w:t xml:space="preserve">##   border-bottom-width: 2px;</w:t>
+      </w:r>
+      <w:r>
+        <w:br/>
+      </w:r>
+      <w:r>
+        <w:rPr>
+          <w:rStyle w:val="VerbatimChar"/>
+        </w:rPr>
+        <w:t xml:space="preserve">##   border-bottom-color: #D3D3D3;</w:t>
+      </w:r>
+      <w:r>
+        <w:br/>
+      </w:r>
+      <w:r>
+        <w:rPr>
+          <w:rStyle w:val="VerbatimChar"/>
+        </w:rPr>
+        <w:t xml:space="preserve">## }</w:t>
+      </w:r>
+      <w:r>
+        <w:br/>
+      </w:r>
+      <w:r>
+        <w:rPr>
+          <w:rStyle w:val="VerbatimChar"/>
+        </w:rPr>
+        <w:t xml:space="preserve">## </w:t>
+      </w:r>
+      <w:r>
+        <w:br/>
+      </w:r>
+      <w:r>
+        <w:rPr>
+          <w:rStyle w:val="VerbatimChar"/>
+        </w:rPr>
+        <w:t xml:space="preserve">## #brsvzjemcf .gt_grand_summary_row {</w:t>
+      </w:r>
+      <w:r>
+        <w:br/>
+      </w:r>
+      <w:r>
+        <w:rPr>
+          <w:rStyle w:val="VerbatimChar"/>
+        </w:rPr>
+        <w:t xml:space="preserve">##   color: #333333;</w:t>
+      </w:r>
+      <w:r>
+        <w:br/>
+      </w:r>
+      <w:r>
+        <w:rPr>
+          <w:rStyle w:val="VerbatimChar"/>
+        </w:rPr>
+        <w:t xml:space="preserve">##   background-color: #FFFFFF;</w:t>
+      </w:r>
+      <w:r>
+        <w:br/>
+      </w:r>
+      <w:r>
+        <w:rPr>
+          <w:rStyle w:val="VerbatimChar"/>
+        </w:rPr>
+        <w:t xml:space="preserve">##   text-transform: inherit;</w:t>
+      </w:r>
+      <w:r>
+        <w:br/>
+      </w:r>
+      <w:r>
+        <w:rPr>
+          <w:rStyle w:val="VerbatimChar"/>
+        </w:rPr>
+        <w:t xml:space="preserve">##   padding-top: 1px;</w:t>
+      </w:r>
+      <w:r>
+        <w:br/>
+      </w:r>
+      <w:r>
+        <w:rPr>
+          <w:rStyle w:val="VerbatimChar"/>
+        </w:rPr>
+        <w:t xml:space="preserve">##   padding-bottom: 1px;</w:t>
+      </w:r>
+      <w:r>
+        <w:br/>
+      </w:r>
+      <w:r>
+        <w:rPr>
+          <w:rStyle w:val="VerbatimChar"/>
+        </w:rPr>
+        <w:t xml:space="preserve">##   padding-left: 5px;</w:t>
+      </w:r>
+      <w:r>
+        <w:br/>
+      </w:r>
+      <w:r>
+        <w:rPr>
+          <w:rStyle w:val="VerbatimChar"/>
+        </w:rPr>
+        <w:t xml:space="preserve">##   padding-right: 5px;</w:t>
+      </w:r>
+      <w:r>
+        <w:br/>
+      </w:r>
+      <w:r>
+        <w:rPr>
+          <w:rStyle w:val="VerbatimChar"/>
+        </w:rPr>
+        <w:t xml:space="preserve">## }</w:t>
+      </w:r>
+      <w:r>
+        <w:br/>
+      </w:r>
+      <w:r>
+        <w:rPr>
+          <w:rStyle w:val="VerbatimChar"/>
+        </w:rPr>
+        <w:t xml:space="preserve">## </w:t>
+      </w:r>
+      <w:r>
+        <w:br/>
+      </w:r>
+      <w:r>
+        <w:rPr>
+          <w:rStyle w:val="VerbatimChar"/>
+        </w:rPr>
+        <w:t xml:space="preserve">## #brsvzjemcf .gt_first_grand_summary_row {</w:t>
+      </w:r>
+      <w:r>
+        <w:br/>
+      </w:r>
+      <w:r>
+        <w:rPr>
+          <w:rStyle w:val="VerbatimChar"/>
+        </w:rPr>
+        <w:t xml:space="preserve">##   padding-top: 1px;</w:t>
+      </w:r>
+      <w:r>
+        <w:br/>
+      </w:r>
+      <w:r>
+        <w:rPr>
+          <w:rStyle w:val="VerbatimChar"/>
+        </w:rPr>
+        <w:t xml:space="preserve">##   padding-bottom: 1px;</w:t>
+      </w:r>
+      <w:r>
+        <w:br/>
+      </w:r>
+      <w:r>
+        <w:rPr>
+          <w:rStyle w:val="VerbatimChar"/>
+        </w:rPr>
+        <w:t xml:space="preserve">##   padding-left: 5px;</w:t>
+      </w:r>
+      <w:r>
+        <w:br/>
+      </w:r>
+      <w:r>
+        <w:rPr>
+          <w:rStyle w:val="VerbatimChar"/>
+        </w:rPr>
+        <w:t xml:space="preserve">##   padding-right: 5px;</w:t>
+      </w:r>
+      <w:r>
+        <w:br/>
+      </w:r>
+      <w:r>
+        <w:rPr>
+          <w:rStyle w:val="VerbatimChar"/>
+        </w:rPr>
+        <w:t xml:space="preserve">##   border-top-style: double;</w:t>
+      </w:r>
+      <w:r>
+        <w:br/>
+      </w:r>
+      <w:r>
+        <w:rPr>
+          <w:rStyle w:val="VerbatimChar"/>
+        </w:rPr>
+        <w:t xml:space="preserve">##   border-top-width: 6px;</w:t>
+      </w:r>
+      <w:r>
+        <w:br/>
+      </w:r>
+      <w:r>
+        <w:rPr>
+          <w:rStyle w:val="VerbatimChar"/>
+        </w:rPr>
+        <w:t xml:space="preserve">##   border-top-color: #D3D3D3;</w:t>
+      </w:r>
+      <w:r>
+        <w:br/>
+      </w:r>
+      <w:r>
+        <w:rPr>
+          <w:rStyle w:val="VerbatimChar"/>
+        </w:rPr>
+        <w:t xml:space="preserve">## }</w:t>
+      </w:r>
+      <w:r>
+        <w:br/>
+      </w:r>
+      <w:r>
+        <w:rPr>
+          <w:rStyle w:val="VerbatimChar"/>
+        </w:rPr>
+        <w:t xml:space="preserve">## </w:t>
+      </w:r>
+      <w:r>
+        <w:br/>
+      </w:r>
+      <w:r>
+        <w:rPr>
+          <w:rStyle w:val="VerbatimChar"/>
+        </w:rPr>
+        <w:t xml:space="preserve">## #brsvzjemcf .gt_last_grand_summary_row_top {</w:t>
+      </w:r>
+      <w:r>
+        <w:br/>
+      </w:r>
+      <w:r>
+        <w:rPr>
+          <w:rStyle w:val="VerbatimChar"/>
+        </w:rPr>
+        <w:t xml:space="preserve">##   padding-top: 1px;</w:t>
+      </w:r>
+      <w:r>
+        <w:br/>
+      </w:r>
+      <w:r>
+        <w:rPr>
+          <w:rStyle w:val="VerbatimChar"/>
+        </w:rPr>
+        <w:t xml:space="preserve">##   padding-bottom: 1px;</w:t>
+      </w:r>
+      <w:r>
+        <w:br/>
+      </w:r>
+      <w:r>
+        <w:rPr>
+          <w:rStyle w:val="VerbatimChar"/>
+        </w:rPr>
+        <w:t xml:space="preserve">##   padding-left: 5px;</w:t>
+      </w:r>
+      <w:r>
+        <w:br/>
+      </w:r>
+      <w:r>
+        <w:rPr>
+          <w:rStyle w:val="VerbatimChar"/>
+        </w:rPr>
+        <w:t xml:space="preserve">##   padding-right: 5px;</w:t>
+      </w:r>
+      <w:r>
+        <w:br/>
+      </w:r>
+      <w:r>
+        <w:rPr>
+          <w:rStyle w:val="VerbatimChar"/>
+        </w:rPr>
+        <w:t xml:space="preserve">##   border-bottom-style: double;</w:t>
+      </w:r>
+      <w:r>
+        <w:br/>
+      </w:r>
+      <w:r>
+        <w:rPr>
+          <w:rStyle w:val="VerbatimChar"/>
+        </w:rPr>
+        <w:t xml:space="preserve">##   border-bottom-width: 6px;</w:t>
+      </w:r>
+      <w:r>
+        <w:br/>
+      </w:r>
+      <w:r>
+        <w:rPr>
+          <w:rStyle w:val="VerbatimChar"/>
+        </w:rPr>
+        <w:t xml:space="preserve">##   border-bottom-color: #D3D3D3;</w:t>
+      </w:r>
+      <w:r>
+        <w:br/>
+      </w:r>
+      <w:r>
+        <w:rPr>
+          <w:rStyle w:val="VerbatimChar"/>
+        </w:rPr>
+        <w:t xml:space="preserve">## }</w:t>
+      </w:r>
+      <w:r>
+        <w:br/>
+      </w:r>
+      <w:r>
+        <w:rPr>
+          <w:rStyle w:val="VerbatimChar"/>
+        </w:rPr>
+        <w:t xml:space="preserve">## </w:t>
+      </w:r>
+      <w:r>
+        <w:br/>
+      </w:r>
+      <w:r>
+        <w:rPr>
+          <w:rStyle w:val="VerbatimChar"/>
+        </w:rPr>
+        <w:t xml:space="preserve">## #brsvzjemcf .gt_striped {</w:t>
+      </w:r>
+      <w:r>
+        <w:br/>
+      </w:r>
+      <w:r>
+        <w:rPr>
+          <w:rStyle w:val="VerbatimChar"/>
+        </w:rPr>
+        <w:t xml:space="preserve">##   background-color: rgba(128, 128, 128, 0.05);</w:t>
+      </w:r>
+      <w:r>
+        <w:br/>
+      </w:r>
+      <w:r>
+        <w:rPr>
+          <w:rStyle w:val="VerbatimChar"/>
+        </w:rPr>
+        <w:t xml:space="preserve">## }</w:t>
+      </w:r>
+      <w:r>
+        <w:br/>
+      </w:r>
+      <w:r>
+        <w:rPr>
+          <w:rStyle w:val="VerbatimChar"/>
+        </w:rPr>
+        <w:t xml:space="preserve">## </w:t>
+      </w:r>
+      <w:r>
+        <w:br/>
+      </w:r>
+      <w:r>
+        <w:rPr>
+          <w:rStyle w:val="VerbatimChar"/>
+        </w:rPr>
+        <w:t xml:space="preserve">## #brsvzjemcf .gt_table_body {</w:t>
+      </w:r>
+      <w:r>
+        <w:br/>
+      </w:r>
+      <w:r>
+        <w:rPr>
+          <w:rStyle w:val="VerbatimChar"/>
+        </w:rPr>
+        <w:t xml:space="preserve">##   border-top-style: solid;</w:t>
+      </w:r>
+      <w:r>
+        <w:br/>
+      </w:r>
+      <w:r>
+        <w:rPr>
+          <w:rStyle w:val="VerbatimChar"/>
+        </w:rPr>
+        <w:t xml:space="preserve">##   border-top-width: 2px;</w:t>
+      </w:r>
+      <w:r>
+        <w:br/>
+      </w:r>
+      <w:r>
+        <w:rPr>
+          <w:rStyle w:val="VerbatimChar"/>
+        </w:rPr>
+        <w:t xml:space="preserve">##   border-top-color: #D3D3D3;</w:t>
+      </w:r>
+      <w:r>
+        <w:br/>
+      </w:r>
+      <w:r>
+        <w:rPr>
+          <w:rStyle w:val="VerbatimChar"/>
+        </w:rPr>
+        <w:t xml:space="preserve">##   border-bottom-style: solid;</w:t>
+      </w:r>
+      <w:r>
+        <w:br/>
+      </w:r>
+      <w:r>
+        <w:rPr>
+          <w:rStyle w:val="VerbatimChar"/>
+        </w:rPr>
+        <w:t xml:space="preserve">##   border-bottom-width: 2px;</w:t>
+      </w:r>
+      <w:r>
+        <w:br/>
+      </w:r>
+      <w:r>
+        <w:rPr>
+          <w:rStyle w:val="VerbatimChar"/>
+        </w:rPr>
+        <w:t xml:space="preserve">##   border-bottom-color: #D3D3D3;</w:t>
+      </w:r>
+      <w:r>
+        <w:br/>
+      </w:r>
+      <w:r>
+        <w:rPr>
+          <w:rStyle w:val="VerbatimChar"/>
+        </w:rPr>
+        <w:t xml:space="preserve">## }</w:t>
+      </w:r>
+      <w:r>
+        <w:br/>
+      </w:r>
+      <w:r>
+        <w:rPr>
+          <w:rStyle w:val="VerbatimChar"/>
+        </w:rPr>
+        <w:t xml:space="preserve">## </w:t>
+      </w:r>
+      <w:r>
+        <w:br/>
+      </w:r>
+      <w:r>
+        <w:rPr>
+          <w:rStyle w:val="VerbatimChar"/>
+        </w:rPr>
+        <w:t xml:space="preserve">## #brsvzjemcf .gt_footnotes {</w:t>
+      </w:r>
+      <w:r>
+        <w:br/>
+      </w:r>
+      <w:r>
+        <w:rPr>
+          <w:rStyle w:val="VerbatimChar"/>
+        </w:rPr>
+        <w:t xml:space="preserve">##   color: #333333;</w:t>
+      </w:r>
+      <w:r>
+        <w:br/>
+      </w:r>
+      <w:r>
+        <w:rPr>
+          <w:rStyle w:val="VerbatimChar"/>
+        </w:rPr>
+        <w:t xml:space="preserve">##   background-color: #FFFFFF;</w:t>
+      </w:r>
+      <w:r>
+        <w:br/>
+      </w:r>
+      <w:r>
+        <w:rPr>
+          <w:rStyle w:val="VerbatimChar"/>
+        </w:rPr>
+        <w:t xml:space="preserve">##   border-bottom-style: none;</w:t>
+      </w:r>
+      <w:r>
+        <w:br/>
+      </w:r>
+      <w:r>
+        <w:rPr>
+          <w:rStyle w:val="VerbatimChar"/>
+        </w:rPr>
+        <w:t xml:space="preserve">##   border-bottom-width: 2px;</w:t>
+      </w:r>
+      <w:r>
+        <w:br/>
+      </w:r>
+      <w:r>
+        <w:rPr>
+          <w:rStyle w:val="VerbatimChar"/>
+        </w:rPr>
+        <w:t xml:space="preserve">##   border-bottom-color: #D3D3D3;</w:t>
+      </w:r>
+      <w:r>
+        <w:br/>
+      </w:r>
+      <w:r>
+        <w:rPr>
+          <w:rStyle w:val="VerbatimChar"/>
+        </w:rPr>
+        <w:t xml:space="preserve">##   border-left-style: none;</w:t>
+      </w:r>
+      <w:r>
+        <w:br/>
+      </w:r>
+      <w:r>
+        <w:rPr>
+          <w:rStyle w:val="VerbatimChar"/>
+        </w:rPr>
+        <w:t xml:space="preserve">##   border-left-width: 2px;</w:t>
+      </w:r>
+      <w:r>
+        <w:br/>
+      </w:r>
+      <w:r>
+        <w:rPr>
+          <w:rStyle w:val="VerbatimChar"/>
+        </w:rPr>
+        <w:t xml:space="preserve">##   border-left-color: #D3D3D3;</w:t>
+      </w:r>
+      <w:r>
+        <w:br/>
+      </w:r>
+      <w:r>
+        <w:rPr>
+          <w:rStyle w:val="VerbatimChar"/>
+        </w:rPr>
+        <w:t xml:space="preserve">##   border-right-style: none;</w:t>
+      </w:r>
+      <w:r>
+        <w:br/>
+      </w:r>
+      <w:r>
+        <w:rPr>
+          <w:rStyle w:val="VerbatimChar"/>
+        </w:rPr>
+        <w:t xml:space="preserve">##   border-right-width: 2px;</w:t>
+      </w:r>
+      <w:r>
+        <w:br/>
+      </w:r>
+      <w:r>
+        <w:rPr>
+          <w:rStyle w:val="VerbatimChar"/>
+        </w:rPr>
+        <w:t xml:space="preserve">##   border-right-color: #D3D3D3;</w:t>
+      </w:r>
+      <w:r>
+        <w:br/>
+      </w:r>
+      <w:r>
+        <w:rPr>
+          <w:rStyle w:val="VerbatimChar"/>
+        </w:rPr>
+        <w:t xml:space="preserve">## }</w:t>
+      </w:r>
+      <w:r>
+        <w:br/>
+      </w:r>
+      <w:r>
+        <w:rPr>
+          <w:rStyle w:val="VerbatimChar"/>
+        </w:rPr>
+        <w:t xml:space="preserve">## </w:t>
+      </w:r>
+      <w:r>
+        <w:br/>
+      </w:r>
+      <w:r>
+        <w:rPr>
+          <w:rStyle w:val="VerbatimChar"/>
+        </w:rPr>
+        <w:t xml:space="preserve">## #brsvzjemcf .gt_footnote {</w:t>
+      </w:r>
+      <w:r>
+        <w:br/>
+      </w:r>
+      <w:r>
+        <w:rPr>
+          <w:rStyle w:val="VerbatimChar"/>
+        </w:rPr>
+        <w:t xml:space="preserve">##   margin: 0px;</w:t>
+      </w:r>
+      <w:r>
+        <w:br/>
+      </w:r>
+      <w:r>
+        <w:rPr>
+          <w:rStyle w:val="VerbatimChar"/>
+        </w:rPr>
+        <w:t xml:space="preserve">##   font-size: 90%;</w:t>
+      </w:r>
+      <w:r>
+        <w:br/>
+      </w:r>
+      <w:r>
+        <w:rPr>
+          <w:rStyle w:val="VerbatimChar"/>
+        </w:rPr>
+        <w:t xml:space="preserve">##   padding-top: 1px;</w:t>
+      </w:r>
+      <w:r>
+        <w:br/>
+      </w:r>
+      <w:r>
+        <w:rPr>
+          <w:rStyle w:val="VerbatimChar"/>
+        </w:rPr>
+        <w:t xml:space="preserve">##   padding-bottom: 1px;</w:t>
+      </w:r>
+      <w:r>
+        <w:br/>
+      </w:r>
+      <w:r>
+        <w:rPr>
+          <w:rStyle w:val="VerbatimChar"/>
+        </w:rPr>
+        <w:t xml:space="preserve">##   padding-left: 5px;</w:t>
+      </w:r>
+      <w:r>
+        <w:br/>
+      </w:r>
+      <w:r>
+        <w:rPr>
+          <w:rStyle w:val="VerbatimChar"/>
+        </w:rPr>
+        <w:t xml:space="preserve">##   padding-right: 5px;</w:t>
+      </w:r>
+      <w:r>
+        <w:br/>
+      </w:r>
+      <w:r>
+        <w:rPr>
+          <w:rStyle w:val="VerbatimChar"/>
+        </w:rPr>
+        <w:t xml:space="preserve">## }</w:t>
+      </w:r>
+      <w:r>
+        <w:br/>
+      </w:r>
+      <w:r>
+        <w:rPr>
+          <w:rStyle w:val="VerbatimChar"/>
+        </w:rPr>
+        <w:t xml:space="preserve">## </w:t>
+      </w:r>
+      <w:r>
+        <w:br/>
+      </w:r>
+      <w:r>
+        <w:rPr>
+          <w:rStyle w:val="VerbatimChar"/>
+        </w:rPr>
+        <w:t xml:space="preserve">## #brsvzjemcf .gt_sourcenotes {</w:t>
+      </w:r>
+      <w:r>
+        <w:br/>
+      </w:r>
+      <w:r>
+        <w:rPr>
+          <w:rStyle w:val="VerbatimChar"/>
+        </w:rPr>
+        <w:t xml:space="preserve">##   color: #333333;</w:t>
+      </w:r>
+      <w:r>
+        <w:br/>
+      </w:r>
+      <w:r>
+        <w:rPr>
+          <w:rStyle w:val="VerbatimChar"/>
+        </w:rPr>
+        <w:t xml:space="preserve">##   background-color: #FFFFFF;</w:t>
+      </w:r>
+      <w:r>
+        <w:br/>
+      </w:r>
+      <w:r>
+        <w:rPr>
+          <w:rStyle w:val="VerbatimChar"/>
+        </w:rPr>
+        <w:t xml:space="preserve">##   border-bottom-style: none;</w:t>
+      </w:r>
+      <w:r>
+        <w:br/>
+      </w:r>
+      <w:r>
+        <w:rPr>
+          <w:rStyle w:val="VerbatimChar"/>
+        </w:rPr>
+        <w:t xml:space="preserve">##   border-bottom-width: 2px;</w:t>
+      </w:r>
+      <w:r>
+        <w:br/>
+      </w:r>
+      <w:r>
+        <w:rPr>
+          <w:rStyle w:val="VerbatimChar"/>
+        </w:rPr>
+        <w:t xml:space="preserve">##   border-bottom-color: #D3D3D3;</w:t>
+      </w:r>
+      <w:r>
+        <w:br/>
+      </w:r>
+      <w:r>
+        <w:rPr>
+          <w:rStyle w:val="VerbatimChar"/>
+        </w:rPr>
+        <w:t xml:space="preserve">##   border-left-style: none;</w:t>
+      </w:r>
+      <w:r>
+        <w:br/>
+      </w:r>
+      <w:r>
+        <w:rPr>
+          <w:rStyle w:val="VerbatimChar"/>
+        </w:rPr>
+        <w:t xml:space="preserve">##   border-left-width: 2px;</w:t>
+      </w:r>
+      <w:r>
+        <w:br/>
+      </w:r>
+      <w:r>
+        <w:rPr>
+          <w:rStyle w:val="VerbatimChar"/>
+        </w:rPr>
+        <w:t xml:space="preserve">##   border-left-color: #D3D3D3;</w:t>
+      </w:r>
+      <w:r>
+        <w:br/>
+      </w:r>
+      <w:r>
+        <w:rPr>
+          <w:rStyle w:val="VerbatimChar"/>
+        </w:rPr>
+        <w:t xml:space="preserve">##   border-right-style: none;</w:t>
+      </w:r>
+      <w:r>
+        <w:br/>
+      </w:r>
+      <w:r>
+        <w:rPr>
+          <w:rStyle w:val="VerbatimChar"/>
+        </w:rPr>
+        <w:t xml:space="preserve">##   border-right-width: 2px;</w:t>
+      </w:r>
+      <w:r>
+        <w:br/>
+      </w:r>
+      <w:r>
+        <w:rPr>
+          <w:rStyle w:val="VerbatimChar"/>
+        </w:rPr>
+        <w:t xml:space="preserve">##   border-right-color: #D3D3D3;</w:t>
+      </w:r>
+      <w:r>
+        <w:br/>
+      </w:r>
+      <w:r>
+        <w:rPr>
+          <w:rStyle w:val="VerbatimChar"/>
+        </w:rPr>
+        <w:t xml:space="preserve">## }</w:t>
+      </w:r>
+      <w:r>
+        <w:br/>
+      </w:r>
+      <w:r>
+        <w:rPr>
+          <w:rStyle w:val="VerbatimChar"/>
+        </w:rPr>
+        <w:t xml:space="preserve">## </w:t>
+      </w:r>
+      <w:r>
+        <w:br/>
+      </w:r>
+      <w:r>
+        <w:rPr>
+          <w:rStyle w:val="VerbatimChar"/>
+        </w:rPr>
+        <w:t xml:space="preserve">## #brsvzjemcf .gt_sourcenote {</w:t>
+      </w:r>
+      <w:r>
+        <w:br/>
+      </w:r>
+      <w:r>
+        <w:rPr>
+          <w:rStyle w:val="VerbatimChar"/>
+        </w:rPr>
+        <w:t xml:space="preserve">##   font-size: 90%;</w:t>
+      </w:r>
+      <w:r>
+        <w:br/>
+      </w:r>
+      <w:r>
+        <w:rPr>
+          <w:rStyle w:val="VerbatimChar"/>
+        </w:rPr>
+        <w:t xml:space="preserve">##   padding-top: 1px;</w:t>
+      </w:r>
+      <w:r>
+        <w:br/>
+      </w:r>
+      <w:r>
+        <w:rPr>
+          <w:rStyle w:val="VerbatimChar"/>
+        </w:rPr>
+        <w:t xml:space="preserve">##   padding-bottom: 1px;</w:t>
+      </w:r>
+      <w:r>
+        <w:br/>
+      </w:r>
+      <w:r>
+        <w:rPr>
+          <w:rStyle w:val="VerbatimChar"/>
+        </w:rPr>
+        <w:t xml:space="preserve">##   padding-left: 5px;</w:t>
+      </w:r>
+      <w:r>
+        <w:br/>
+      </w:r>
+      <w:r>
+        <w:rPr>
+          <w:rStyle w:val="VerbatimChar"/>
+        </w:rPr>
+        <w:t xml:space="preserve">##   padding-right: 5px;</w:t>
+      </w:r>
+      <w:r>
+        <w:br/>
+      </w:r>
+      <w:r>
+        <w:rPr>
+          <w:rStyle w:val="VerbatimChar"/>
+        </w:rPr>
+        <w:t xml:space="preserve">## }</w:t>
+      </w:r>
+      <w:r>
+        <w:br/>
+      </w:r>
+      <w:r>
+        <w:rPr>
+          <w:rStyle w:val="VerbatimChar"/>
+        </w:rPr>
+        <w:t xml:space="preserve">## </w:t>
+      </w:r>
+      <w:r>
+        <w:br/>
+      </w:r>
+      <w:r>
+        <w:rPr>
+          <w:rStyle w:val="VerbatimChar"/>
+        </w:rPr>
+        <w:t xml:space="preserve">## #brsvzjemcf .gt_left {</w:t>
+      </w:r>
+      <w:r>
+        <w:br/>
+      </w:r>
+      <w:r>
+        <w:rPr>
+          <w:rStyle w:val="VerbatimChar"/>
+        </w:rPr>
+        <w:t xml:space="preserve">##   text-align: left;</w:t>
+      </w:r>
+      <w:r>
+        <w:br/>
+      </w:r>
+      <w:r>
+        <w:rPr>
+          <w:rStyle w:val="VerbatimChar"/>
+        </w:rPr>
+        <w:t xml:space="preserve">## }</w:t>
+      </w:r>
+      <w:r>
+        <w:br/>
+      </w:r>
+      <w:r>
+        <w:rPr>
+          <w:rStyle w:val="VerbatimChar"/>
+        </w:rPr>
+        <w:t xml:space="preserve">## </w:t>
+      </w:r>
+      <w:r>
+        <w:br/>
+      </w:r>
+      <w:r>
+        <w:rPr>
+          <w:rStyle w:val="VerbatimChar"/>
+        </w:rPr>
+        <w:t xml:space="preserve">## #brsvzjemcf .gt_center {</w:t>
+      </w:r>
+      <w:r>
+        <w:br/>
+      </w:r>
+      <w:r>
+        <w:rPr>
+          <w:rStyle w:val="VerbatimChar"/>
+        </w:rPr>
+        <w:t xml:space="preserve">##   text-align: center;</w:t>
+      </w:r>
+      <w:r>
+        <w:br/>
+      </w:r>
+      <w:r>
+        <w:rPr>
+          <w:rStyle w:val="VerbatimChar"/>
+        </w:rPr>
+        <w:t xml:space="preserve">## }</w:t>
+      </w:r>
+      <w:r>
+        <w:br/>
+      </w:r>
+      <w:r>
+        <w:rPr>
+          <w:rStyle w:val="VerbatimChar"/>
+        </w:rPr>
+        <w:t xml:space="preserve">## </w:t>
+      </w:r>
+      <w:r>
+        <w:br/>
+      </w:r>
+      <w:r>
+        <w:rPr>
+          <w:rStyle w:val="VerbatimChar"/>
+        </w:rPr>
+        <w:t xml:space="preserve">## #brsvzjemcf .gt_right {</w:t>
+      </w:r>
+      <w:r>
+        <w:br/>
+      </w:r>
+      <w:r>
+        <w:rPr>
+          <w:rStyle w:val="VerbatimChar"/>
+        </w:rPr>
+        <w:t xml:space="preserve">##   text-align: right;</w:t>
+      </w:r>
+      <w:r>
+        <w:br/>
+      </w:r>
+      <w:r>
+        <w:rPr>
+          <w:rStyle w:val="VerbatimChar"/>
+        </w:rPr>
+        <w:t xml:space="preserve">##   font-variant-numeric: tabular-nums;</w:t>
+      </w:r>
+      <w:r>
+        <w:br/>
+      </w:r>
+      <w:r>
+        <w:rPr>
+          <w:rStyle w:val="VerbatimChar"/>
+        </w:rPr>
+        <w:t xml:space="preserve">## }</w:t>
+      </w:r>
+      <w:r>
+        <w:br/>
+      </w:r>
+      <w:r>
+        <w:rPr>
+          <w:rStyle w:val="VerbatimChar"/>
+        </w:rPr>
+        <w:t xml:space="preserve">## </w:t>
+      </w:r>
+      <w:r>
+        <w:br/>
+      </w:r>
+      <w:r>
+        <w:rPr>
+          <w:rStyle w:val="VerbatimChar"/>
+        </w:rPr>
+        <w:t xml:space="preserve">## #brsvzjemcf .gt_font_normal {</w:t>
+      </w:r>
+      <w:r>
+        <w:br/>
+      </w:r>
+      <w:r>
+        <w:rPr>
+          <w:rStyle w:val="VerbatimChar"/>
+        </w:rPr>
+        <w:t xml:space="preserve">##   font-weight: normal;</w:t>
+      </w:r>
+      <w:r>
+        <w:br/>
+      </w:r>
+      <w:r>
+        <w:rPr>
+          <w:rStyle w:val="VerbatimChar"/>
+        </w:rPr>
+        <w:t xml:space="preserve">## }</w:t>
+      </w:r>
+      <w:r>
+        <w:br/>
+      </w:r>
+      <w:r>
+        <w:rPr>
+          <w:rStyle w:val="VerbatimChar"/>
+        </w:rPr>
+        <w:t xml:space="preserve">## </w:t>
+      </w:r>
+      <w:r>
+        <w:br/>
+      </w:r>
+      <w:r>
+        <w:rPr>
+          <w:rStyle w:val="VerbatimChar"/>
+        </w:rPr>
+        <w:t xml:space="preserve">## #brsvzjemcf .gt_font_bold {</w:t>
+      </w:r>
+      <w:r>
+        <w:br/>
+      </w:r>
+      <w:r>
+        <w:rPr>
+          <w:rStyle w:val="VerbatimChar"/>
+        </w:rPr>
+        <w:t xml:space="preserve">##   font-weight: bold;</w:t>
+      </w:r>
+      <w:r>
+        <w:br/>
+      </w:r>
+      <w:r>
+        <w:rPr>
+          <w:rStyle w:val="VerbatimChar"/>
+        </w:rPr>
+        <w:t xml:space="preserve">## }</w:t>
+      </w:r>
+      <w:r>
+        <w:br/>
+      </w:r>
+      <w:r>
+        <w:rPr>
+          <w:rStyle w:val="VerbatimChar"/>
+        </w:rPr>
+        <w:t xml:space="preserve">## </w:t>
+      </w:r>
+      <w:r>
+        <w:br/>
+      </w:r>
+      <w:r>
+        <w:rPr>
+          <w:rStyle w:val="VerbatimChar"/>
+        </w:rPr>
+        <w:t xml:space="preserve">## #brsvzjemcf .gt_font_italic {</w:t>
+      </w:r>
+      <w:r>
+        <w:br/>
+      </w:r>
+      <w:r>
+        <w:rPr>
+          <w:rStyle w:val="VerbatimChar"/>
+        </w:rPr>
+        <w:t xml:space="preserve">##   font-style: italic;</w:t>
+      </w:r>
+      <w:r>
+        <w:br/>
+      </w:r>
+      <w:r>
+        <w:rPr>
+          <w:rStyle w:val="VerbatimChar"/>
+        </w:rPr>
+        <w:t xml:space="preserve">## }</w:t>
+      </w:r>
+      <w:r>
+        <w:br/>
+      </w:r>
+      <w:r>
+        <w:rPr>
+          <w:rStyle w:val="VerbatimChar"/>
+        </w:rPr>
+        <w:t xml:space="preserve">## </w:t>
+      </w:r>
+      <w:r>
+        <w:br/>
+      </w:r>
+      <w:r>
+        <w:rPr>
+          <w:rStyle w:val="VerbatimChar"/>
+        </w:rPr>
+        <w:t xml:space="preserve">## #brsvzjemcf .gt_super {</w:t>
+      </w:r>
+      <w:r>
+        <w:br/>
+      </w:r>
+      <w:r>
+        <w:rPr>
+          <w:rStyle w:val="VerbatimChar"/>
+        </w:rPr>
+        <w:t xml:space="preserve">##   font-size: 65%;</w:t>
+      </w:r>
+      <w:r>
+        <w:br/>
+      </w:r>
+      <w:r>
+        <w:rPr>
+          <w:rStyle w:val="VerbatimChar"/>
+        </w:rPr>
+        <w:t xml:space="preserve">## }</w:t>
+      </w:r>
+      <w:r>
+        <w:br/>
+      </w:r>
+      <w:r>
+        <w:rPr>
+          <w:rStyle w:val="VerbatimChar"/>
+        </w:rPr>
+        <w:t xml:space="preserve">## </w:t>
+      </w:r>
+      <w:r>
+        <w:br/>
+      </w:r>
+      <w:r>
+        <w:rPr>
+          <w:rStyle w:val="VerbatimChar"/>
+        </w:rPr>
+        <w:t xml:space="preserve">## #brsvzjemcf .gt_footnote_marks {</w:t>
+      </w:r>
+      <w:r>
+        <w:br/>
+      </w:r>
+      <w:r>
+        <w:rPr>
+          <w:rStyle w:val="VerbatimChar"/>
+        </w:rPr>
+        <w:t xml:space="preserve">##   font-size: 75%;</w:t>
+      </w:r>
+      <w:r>
+        <w:br/>
+      </w:r>
+      <w:r>
+        <w:rPr>
+          <w:rStyle w:val="VerbatimChar"/>
+        </w:rPr>
+        <w:t xml:space="preserve">##   vertical-align: 0.4em;</w:t>
+      </w:r>
+      <w:r>
+        <w:br/>
+      </w:r>
+      <w:r>
+        <w:rPr>
+          <w:rStyle w:val="VerbatimChar"/>
+        </w:rPr>
+        <w:t xml:space="preserve">##   position: initial;</w:t>
+      </w:r>
+      <w:r>
+        <w:br/>
+      </w:r>
+      <w:r>
+        <w:rPr>
+          <w:rStyle w:val="VerbatimChar"/>
+        </w:rPr>
+        <w:t xml:space="preserve">## }</w:t>
+      </w:r>
+      <w:r>
+        <w:br/>
+      </w:r>
+      <w:r>
+        <w:rPr>
+          <w:rStyle w:val="VerbatimChar"/>
+        </w:rPr>
+        <w:t xml:space="preserve">## </w:t>
+      </w:r>
+      <w:r>
+        <w:br/>
+      </w:r>
+      <w:r>
+        <w:rPr>
+          <w:rStyle w:val="VerbatimChar"/>
+        </w:rPr>
+        <w:t xml:space="preserve">## #brsvzjemcf .gt_asterisk {</w:t>
+      </w:r>
+      <w:r>
+        <w:br/>
+      </w:r>
+      <w:r>
+        <w:rPr>
+          <w:rStyle w:val="VerbatimChar"/>
+        </w:rPr>
+        <w:t xml:space="preserve">##   font-size: 100%;</w:t>
+      </w:r>
+      <w:r>
+        <w:br/>
+      </w:r>
+      <w:r>
+        <w:rPr>
+          <w:rStyle w:val="VerbatimChar"/>
+        </w:rPr>
+        <w:t xml:space="preserve">##   vertical-align: 0;</w:t>
+      </w:r>
+      <w:r>
+        <w:br/>
+      </w:r>
+      <w:r>
+        <w:rPr>
+          <w:rStyle w:val="VerbatimChar"/>
+        </w:rPr>
+        <w:t xml:space="preserve">## }</w:t>
+      </w:r>
+      <w:r>
+        <w:br/>
+      </w:r>
+      <w:r>
+        <w:rPr>
+          <w:rStyle w:val="VerbatimChar"/>
+        </w:rPr>
+        <w:t xml:space="preserve">## </w:t>
+      </w:r>
+      <w:r>
+        <w:br/>
+      </w:r>
+      <w:r>
+        <w:rPr>
+          <w:rStyle w:val="VerbatimChar"/>
+        </w:rPr>
+        <w:t xml:space="preserve">## #brsvzjemcf .gt_indent_1 {</w:t>
+      </w:r>
+      <w:r>
+        <w:br/>
+      </w:r>
+      <w:r>
+        <w:rPr>
+          <w:rStyle w:val="VerbatimChar"/>
+        </w:rPr>
+        <w:t xml:space="preserve">##   text-indent: 5px;</w:t>
+      </w:r>
+      <w:r>
+        <w:br/>
+      </w:r>
+      <w:r>
+        <w:rPr>
+          <w:rStyle w:val="VerbatimChar"/>
+        </w:rPr>
+        <w:t xml:space="preserve">## }</w:t>
+      </w:r>
+      <w:r>
+        <w:br/>
+      </w:r>
+      <w:r>
+        <w:rPr>
+          <w:rStyle w:val="VerbatimChar"/>
+        </w:rPr>
+        <w:t xml:space="preserve">## </w:t>
+      </w:r>
+      <w:r>
+        <w:br/>
+      </w:r>
+      <w:r>
+        <w:rPr>
+          <w:rStyle w:val="VerbatimChar"/>
+        </w:rPr>
+        <w:t xml:space="preserve">## #brsvzjemcf .gt_indent_2 {</w:t>
+      </w:r>
+      <w:r>
+        <w:br/>
+      </w:r>
+      <w:r>
+        <w:rPr>
+          <w:rStyle w:val="VerbatimChar"/>
+        </w:rPr>
+        <w:t xml:space="preserve">##   text-indent: 10px;</w:t>
+      </w:r>
+      <w:r>
+        <w:br/>
+      </w:r>
+      <w:r>
+        <w:rPr>
+          <w:rStyle w:val="VerbatimChar"/>
+        </w:rPr>
+        <w:t xml:space="preserve">## }</w:t>
+      </w:r>
+      <w:r>
+        <w:br/>
+      </w:r>
+      <w:r>
+        <w:rPr>
+          <w:rStyle w:val="VerbatimChar"/>
+        </w:rPr>
+        <w:t xml:space="preserve">## </w:t>
+      </w:r>
+      <w:r>
+        <w:br/>
+      </w:r>
+      <w:r>
+        <w:rPr>
+          <w:rStyle w:val="VerbatimChar"/>
+        </w:rPr>
+        <w:t xml:space="preserve">## #brsvzjemcf .gt_indent_3 {</w:t>
+      </w:r>
+      <w:r>
+        <w:br/>
+      </w:r>
+      <w:r>
+        <w:rPr>
+          <w:rStyle w:val="VerbatimChar"/>
+        </w:rPr>
+        <w:t xml:space="preserve">##   text-indent: 15px;</w:t>
+      </w:r>
+      <w:r>
+        <w:br/>
+      </w:r>
+      <w:r>
+        <w:rPr>
+          <w:rStyle w:val="VerbatimChar"/>
+        </w:rPr>
+        <w:t xml:space="preserve">## }</w:t>
+      </w:r>
+      <w:r>
+        <w:br/>
+      </w:r>
+      <w:r>
+        <w:rPr>
+          <w:rStyle w:val="VerbatimChar"/>
+        </w:rPr>
+        <w:t xml:space="preserve">## </w:t>
+      </w:r>
+      <w:r>
+        <w:br/>
+      </w:r>
+      <w:r>
+        <w:rPr>
+          <w:rStyle w:val="VerbatimChar"/>
+        </w:rPr>
+        <w:t xml:space="preserve">## #brsvzjemcf .gt_indent_4 {</w:t>
+      </w:r>
+      <w:r>
+        <w:br/>
+      </w:r>
+      <w:r>
+        <w:rPr>
+          <w:rStyle w:val="VerbatimChar"/>
+        </w:rPr>
+        <w:t xml:space="preserve">##   text-indent: 20px;</w:t>
+      </w:r>
+      <w:r>
+        <w:br/>
+      </w:r>
+      <w:r>
+        <w:rPr>
+          <w:rStyle w:val="VerbatimChar"/>
+        </w:rPr>
+        <w:t xml:space="preserve">## }</w:t>
+      </w:r>
+      <w:r>
+        <w:br/>
+      </w:r>
+      <w:r>
+        <w:rPr>
+          <w:rStyle w:val="VerbatimChar"/>
+        </w:rPr>
+        <w:t xml:space="preserve">## </w:t>
+      </w:r>
+      <w:r>
+        <w:br/>
+      </w:r>
+      <w:r>
+        <w:rPr>
+          <w:rStyle w:val="VerbatimChar"/>
+        </w:rPr>
+        <w:t xml:space="preserve">## #brsvzjemcf .gt_indent_5 {</w:t>
+      </w:r>
+      <w:r>
+        <w:br/>
+      </w:r>
+      <w:r>
+        <w:rPr>
+          <w:rStyle w:val="VerbatimChar"/>
+        </w:rPr>
+        <w:t xml:space="preserve">##   text-indent: 25px;</w:t>
+      </w:r>
+      <w:r>
+        <w:br/>
+      </w:r>
+      <w:r>
+        <w:rPr>
+          <w:rStyle w:val="VerbatimChar"/>
+        </w:rPr>
+        <w:t xml:space="preserve">## }</w:t>
+      </w:r>
+      <w:r>
+        <w:br/>
+      </w:r>
+      <w:r>
+        <w:rPr>
+          <w:rStyle w:val="VerbatimChar"/>
+        </w:rPr>
+        <w:t xml:space="preserve">## &lt;/style&gt;</w:t>
+      </w:r>
+      <w:r>
+        <w:br/>
+      </w:r>
+      <w:r>
+        <w:rPr>
+          <w:rStyle w:val="VerbatimChar"/>
+        </w:rPr>
+        <w:t xml:space="preserve">##   &lt;table class="gt_table" data-quarto-disable-processing="false" data-quarto-bootstrap="false"&gt;</w:t>
+      </w:r>
+      <w:r>
+        <w:br/>
+      </w:r>
+      <w:r>
+        <w:rPr>
+          <w:rStyle w:val="VerbatimChar"/>
+        </w:rPr>
+        <w:t xml:space="preserve">##   &lt;thead&gt;</w:t>
+      </w:r>
+      <w:r>
+        <w:br/>
+      </w:r>
+      <w:r>
+        <w:rPr>
+          <w:rStyle w:val="VerbatimChar"/>
+        </w:rPr>
+        <w:t xml:space="preserve">##     </w:t>
+      </w:r>
+      <w:r>
+        <w:br/>
+      </w:r>
+      <w:r>
+        <w:rPr>
+          <w:rStyle w:val="VerbatimChar"/>
+        </w:rPr>
+        <w:t xml:space="preserve">##     &lt;tr class="gt_col_headings gt_spanner_row"&gt;</w:t>
+      </w:r>
+      <w:r>
+        <w:br/>
+      </w:r>
+      <w:r>
+        <w:rPr>
+          <w:rStyle w:val="VerbatimChar"/>
+        </w:rPr>
+        <w:t xml:space="preserve">##       &lt;th class="gt_col_heading gt_columns_bottom_border gt_left" rowspan="2" colspan="1" scope="col" id="&amp;lt;strong&amp;gt;Variable&amp;lt;/strong&amp;gt;"&gt;&lt;strong&gt;Variable&lt;/strong&gt;&lt;/th&gt;</w:t>
+      </w:r>
+      <w:r>
+        <w:br/>
+      </w:r>
+      <w:r>
+        <w:rPr>
+          <w:rStyle w:val="VerbatimChar"/>
+        </w:rPr>
+        <w:t xml:space="preserve">##       &lt;th class="gt_col_heading gt_columns_bottom_border gt_center" rowspan="2" colspan="1" scope="col" id="&amp;lt;strong&amp;gt;Overall&amp;lt;/strong&amp;gt;, N = 163,076"&gt;&lt;strong&gt;Overall&lt;/strong&gt;, N = 163,076&lt;/th&gt;</w:t>
+      </w:r>
+      <w:r>
+        <w:br/>
+      </w:r>
+      <w:r>
+        <w:rPr>
+          <w:rStyle w:val="VerbatimChar"/>
+        </w:rPr>
+        <w:t xml:space="preserve">##       &lt;th class="gt_center gt_columns_top_border gt_column_spanner_outer" rowspan="1" colspan="2" scope="colgroup" id="&amp;lt;strong&amp;gt;Cervical Cancer Screening&amp;lt;/strong&amp;gt;"&gt;</w:t>
+      </w:r>
+      <w:r>
+        <w:br/>
+      </w:r>
+      <w:r>
+        <w:rPr>
+          <w:rStyle w:val="VerbatimChar"/>
+        </w:rPr>
+        <w:t xml:space="preserve">##         &lt;span class="gt_column_spanner"&gt;&lt;strong&gt;Cervical Cancer Screening&lt;/strong&gt;&lt;/span&gt;</w:t>
+      </w:r>
+      <w:r>
+        <w:br/>
+      </w:r>
+      <w:r>
+        <w:rPr>
+          <w:rStyle w:val="VerbatimChar"/>
+        </w:rPr>
+        <w:t xml:space="preserve">##       &lt;/th&gt;</w:t>
+      </w:r>
+      <w:r>
+        <w:br/>
+      </w:r>
+      <w:r>
+        <w:rPr>
+          <w:rStyle w:val="VerbatimChar"/>
+        </w:rPr>
+        <w:t xml:space="preserve">##     &lt;/tr&gt;</w:t>
+      </w:r>
+      <w:r>
+        <w:br/>
+      </w:r>
+      <w:r>
+        <w:rPr>
+          <w:rStyle w:val="VerbatimChar"/>
+        </w:rPr>
+        <w:t xml:space="preserve">##     &lt;tr class="gt_col_headings"&gt;</w:t>
+      </w:r>
+      <w:r>
+        <w:br/>
+      </w:r>
+      <w:r>
+        <w:rPr>
+          <w:rStyle w:val="VerbatimChar"/>
+        </w:rPr>
+        <w:t xml:space="preserve">##       &lt;th class="gt_col_heading gt_columns_bottom_border gt_center" rowspan="1" colspan="1" scope="col" id="&amp;lt;strong&amp;gt;No&amp;lt;/strong&amp;gt;, N = 56,189"&gt;&lt;strong&gt;No&lt;/strong&gt;, N = 56,189&lt;/th&gt;</w:t>
+      </w:r>
+      <w:r>
+        <w:br/>
+      </w:r>
+      <w:r>
+        <w:rPr>
+          <w:rStyle w:val="VerbatimChar"/>
+        </w:rPr>
+        <w:t xml:space="preserve">##       &lt;th class="gt_col_heading gt_columns_bottom_border gt_center" rowspan="1" colspan="1" scope="col" id="&amp;lt;strong&amp;gt;Yes&amp;lt;/strong&amp;gt;, N = 106,887"&gt;&lt;strong&gt;Yes&lt;/strong&gt;, N = 106,887&lt;/th&gt;</w:t>
+      </w:r>
+      <w:r>
+        <w:br/>
+      </w:r>
+      <w:r>
+        <w:rPr>
+          <w:rStyle w:val="VerbatimChar"/>
+        </w:rPr>
+        <w:t xml:space="preserve">##     &lt;/tr&gt;</w:t>
+      </w:r>
+      <w:r>
+        <w:br/>
+      </w:r>
+      <w:r>
+        <w:rPr>
+          <w:rStyle w:val="VerbatimChar"/>
+        </w:rPr>
+        <w:t xml:space="preserve">##   &lt;/thead&gt;</w:t>
+      </w:r>
+      <w:r>
+        <w:br/>
+      </w:r>
+      <w:r>
+        <w:rPr>
+          <w:rStyle w:val="VerbatimChar"/>
+        </w:rPr>
+        <w:t xml:space="preserve">##   &lt;tbody class="gt_table_body"&gt;</w:t>
+      </w:r>
+      <w:r>
+        <w:br/>
+      </w:r>
+      <w:r>
+        <w:rPr>
+          <w:rStyle w:val="VerbatimChar"/>
+        </w:rPr>
+        <w:t xml:space="preserve">##     &lt;tr&gt;&lt;td headers="label" class="gt_row gt_left"&gt;Perceived Discrimination, n (%)&lt;/td&gt;</w:t>
+      </w:r>
+      <w:r>
+        <w:br/>
+      </w:r>
+      <w:r>
+        <w:rPr>
+          <w:rStyle w:val="VerbatimChar"/>
+        </w:rPr>
+        <w:t xml:space="preserve">## &lt;td headers="stat_0" class="gt_row gt_center"&gt;&lt;/td&gt;</w:t>
+      </w:r>
+      <w:r>
+        <w:br/>
+      </w:r>
+      <w:r>
+        <w:rPr>
+          <w:rStyle w:val="VerbatimChar"/>
+        </w:rPr>
+        <w:t xml:space="preserve">## &lt;td headers="stat_1" class="gt_row gt_center"&gt;&lt;/td&gt;</w:t>
+      </w:r>
+      <w:r>
+        <w:br/>
+      </w:r>
+      <w:r>
+        <w:rPr>
+          <w:rStyle w:val="VerbatimChar"/>
+        </w:rPr>
+        <w:t xml:space="preserve">## &lt;td headers="stat_2" class="gt_row gt_center"&gt;&lt;/td&gt;&lt;/tr&gt;</w:t>
+      </w:r>
+      <w:r>
+        <w:br/>
+      </w:r>
+      <w:r>
+        <w:rPr>
+          <w:rStyle w:val="VerbatimChar"/>
+        </w:rPr>
+        <w:t xml:space="preserve">##     &lt;tr&gt;&lt;td headers="label" class="gt_row gt_left"&gt;    better than others&lt;/td&gt;</w:t>
+      </w:r>
+      <w:r>
+        <w:br/>
+      </w:r>
+      <w:r>
+        <w:rPr>
+          <w:rStyle w:val="VerbatimChar"/>
+        </w:rPr>
+        <w:t xml:space="preserve">## &lt;td headers="stat_0" class="gt_row gt_center"&gt;10,998 (19.8)&lt;/td&gt;</w:t>
+      </w:r>
+      <w:r>
+        <w:br/>
+      </w:r>
+      <w:r>
+        <w:rPr>
+          <w:rStyle w:val="VerbatimChar"/>
+        </w:rPr>
+        <w:t xml:space="preserve">## &lt;td headers="stat_1" class="gt_row gt_center"&gt;2,748 (15.3)&lt;/td&gt;</w:t>
+      </w:r>
+      <w:r>
+        <w:br/>
+      </w:r>
+      <w:r>
+        <w:rPr>
+          <w:rStyle w:val="VerbatimChar"/>
+        </w:rPr>
+        <w:t xml:space="preserve">## &lt;td headers="stat_2" class="gt_row gt_center"&gt;8,250 (21.9)&lt;/td&gt;&lt;/tr&gt;</w:t>
+      </w:r>
+      <w:r>
+        <w:br/>
+      </w:r>
+      <w:r>
+        <w:rPr>
+          <w:rStyle w:val="VerbatimChar"/>
+        </w:rPr>
+        <w:t xml:space="preserve">##     &lt;tr&gt;&lt;td headers="label" class="gt_row gt_left"&gt;    same as others&lt;/td&gt;</w:t>
+      </w:r>
+      <w:r>
+        <w:br/>
+      </w:r>
+      <w:r>
+        <w:rPr>
+          <w:rStyle w:val="VerbatimChar"/>
+        </w:rPr>
+        <w:t xml:space="preserve">## &lt;td headers="stat_0" class="gt_row gt_center"&gt;42,574 (76.5)&lt;/td&gt;</w:t>
+      </w:r>
+      <w:r>
+        <w:br/>
+      </w:r>
+      <w:r>
+        <w:rPr>
+          <w:rStyle w:val="VerbatimChar"/>
+        </w:rPr>
+        <w:t xml:space="preserve">## &lt;td headers="stat_1" class="gt_row gt_center"&gt;14,440 (80.4)&lt;/td&gt;</w:t>
+      </w:r>
+      <w:r>
+        <w:br/>
+      </w:r>
+      <w:r>
+        <w:rPr>
+          <w:rStyle w:val="VerbatimChar"/>
+        </w:rPr>
+        <w:t xml:space="preserve">## &lt;td headers="stat_2" class="gt_row gt_center"&gt;28,134 (74.6)&lt;/td&gt;&lt;/tr&gt;</w:t>
+      </w:r>
+      <w:r>
+        <w:br/>
+      </w:r>
+      <w:r>
+        <w:rPr>
+          <w:rStyle w:val="VerbatimChar"/>
+        </w:rPr>
+        <w:t xml:space="preserve">##     &lt;tr&gt;&lt;td headers="label" class="gt_row gt_left"&gt;    Worse than others&lt;/td&gt;</w:t>
+      </w:r>
+      <w:r>
+        <w:br/>
+      </w:r>
+      <w:r>
+        <w:rPr>
+          <w:rStyle w:val="VerbatimChar"/>
+        </w:rPr>
+        <w:t xml:space="preserve">## &lt;td headers="stat_0" class="gt_row gt_center"&gt;1,855 (3.3)&lt;/td&gt;</w:t>
+      </w:r>
+      <w:r>
+        <w:br/>
+      </w:r>
+      <w:r>
+        <w:rPr>
+          <w:rStyle w:val="VerbatimChar"/>
+        </w:rPr>
+        <w:t xml:space="preserve">## &lt;td headers="stat_1" class="gt_row gt_center"&gt;681 (3.8)&lt;/td&gt;</w:t>
+      </w:r>
+      <w:r>
+        <w:br/>
+      </w:r>
+      <w:r>
+        <w:rPr>
+          <w:rStyle w:val="VerbatimChar"/>
+        </w:rPr>
+        <w:t xml:space="preserve">## &lt;td headers="stat_2" class="gt_row gt_center"&gt;1,174 (3.1)&lt;/td&gt;&lt;/tr&gt;</w:t>
+      </w:r>
+      <w:r>
+        <w:br/>
+      </w:r>
+      <w:r>
+        <w:rPr>
+          <w:rStyle w:val="VerbatimChar"/>
+        </w:rPr>
+        <w:t xml:space="preserve">##     &lt;tr&gt;&lt;td headers="label" class="gt_row gt_left"&gt;    worse than some,better than others&lt;/td&gt;</w:t>
+      </w:r>
+      <w:r>
+        <w:br/>
+      </w:r>
+      <w:r>
+        <w:rPr>
+          <w:rStyle w:val="VerbatimChar"/>
+        </w:rPr>
+        <w:t xml:space="preserve">## &lt;td headers="stat_0" class="gt_row gt_center"&gt;245 (0.4)&lt;/td&gt;</w:t>
+      </w:r>
+      <w:r>
+        <w:br/>
+      </w:r>
+      <w:r>
+        <w:rPr>
+          <w:rStyle w:val="VerbatimChar"/>
+        </w:rPr>
+        <w:t xml:space="preserve">## &lt;td headers="stat_1" class="gt_row gt_center"&gt;88 (0.5)&lt;/td&gt;</w:t>
+      </w:r>
+      <w:r>
+        <w:br/>
+      </w:r>
+      <w:r>
+        <w:rPr>
+          <w:rStyle w:val="VerbatimChar"/>
+        </w:rPr>
+        <w:t xml:space="preserve">## &lt;td headers="stat_2" class="gt_row gt_center"&gt;157 (0.4)&lt;/td&gt;&lt;/tr&gt;</w:t>
+      </w:r>
+      <w:r>
+        <w:br/>
+      </w:r>
+      <w:r>
+        <w:rPr>
+          <w:rStyle w:val="VerbatimChar"/>
+        </w:rPr>
+        <w:t xml:space="preserve">##     &lt;tr&gt;&lt;td headers="label" class="gt_row gt_left"&gt;Race and Ethnicity, n (%)&lt;/td&gt;</w:t>
+      </w:r>
+      <w:r>
+        <w:br/>
+      </w:r>
+      <w:r>
+        <w:rPr>
+          <w:rStyle w:val="VerbatimChar"/>
+        </w:rPr>
+        <w:t xml:space="preserve">## &lt;td headers="stat_0" class="gt_row gt_center"&gt;&lt;/td&gt;</w:t>
+      </w:r>
+      <w:r>
+        <w:br/>
+      </w:r>
+      <w:r>
+        <w:rPr>
+          <w:rStyle w:val="VerbatimChar"/>
+        </w:rPr>
+        <w:t xml:space="preserve">## &lt;td headers="stat_1" class="gt_row gt_center"&gt;&lt;/td&gt;</w:t>
+      </w:r>
+      <w:r>
+        <w:br/>
+      </w:r>
+      <w:r>
+        <w:rPr>
+          <w:rStyle w:val="VerbatimChar"/>
+        </w:rPr>
+        <w:t xml:space="preserve">## &lt;td headers="stat_2" class="gt_row gt_center"&gt;&lt;/td&gt;&lt;/tr&gt;</w:t>
+      </w:r>
+      <w:r>
+        <w:br/>
+      </w:r>
+      <w:r>
+        <w:rPr>
+          <w:rStyle w:val="VerbatimChar"/>
+        </w:rPr>
+        <w:t xml:space="preserve">##     &lt;tr&gt;&lt;td headers="label" class="gt_row gt_left"&gt;    American Indian or Alaska Native&lt;/td&gt;</w:t>
+      </w:r>
+      <w:r>
+        <w:br/>
+      </w:r>
+      <w:r>
+        <w:rPr>
+          <w:rStyle w:val="VerbatimChar"/>
+        </w:rPr>
+        <w:t xml:space="preserve">## &lt;td headers="stat_0" class="gt_row gt_center"&gt;795 (1.3)&lt;/td&gt;</w:t>
+      </w:r>
+      <w:r>
+        <w:br/>
+      </w:r>
+      <w:r>
+        <w:rPr>
+          <w:rStyle w:val="VerbatimChar"/>
+        </w:rPr>
+        <w:t xml:space="preserve">## &lt;td headers="stat_1" class="gt_row gt_center"&gt;311 (1.5)&lt;/td&gt;</w:t>
+      </w:r>
+      <w:r>
+        <w:br/>
+      </w:r>
+      <w:r>
+        <w:rPr>
+          <w:rStyle w:val="VerbatimChar"/>
+        </w:rPr>
+        <w:t xml:space="preserve">## &lt;td headers="stat_2" class="gt_row gt_center"&gt;484 (1.1)&lt;/td&gt;&lt;/tr&gt;</w:t>
+      </w:r>
+      <w:r>
+        <w:br/>
+      </w:r>
+      <w:r>
+        <w:rPr>
+          <w:rStyle w:val="VerbatimChar"/>
+        </w:rPr>
+        <w:t xml:space="preserve">##     &lt;tr&gt;&lt;td headers="label" class="gt_row gt_left"&gt;    Asian&lt;/td&gt;</w:t>
+      </w:r>
+      <w:r>
+        <w:br/>
+      </w:r>
+      <w:r>
+        <w:rPr>
+          <w:rStyle w:val="VerbatimChar"/>
+        </w:rPr>
+        <w:t xml:space="preserve">## &lt;td headers="stat_0" class="gt_row gt_center"&gt;957 (1.5)&lt;/td&gt;</w:t>
+      </w:r>
+      <w:r>
+        <w:br/>
+      </w:r>
+      <w:r>
+        <w:rPr>
+          <w:rStyle w:val="VerbatimChar"/>
+        </w:rPr>
+        <w:t xml:space="preserve">## &lt;td headers="stat_1" class="gt_row gt_center"&gt;532 (2.6)&lt;/td&gt;</w:t>
+      </w:r>
+      <w:r>
+        <w:br/>
+      </w:r>
+      <w:r>
+        <w:rPr>
+          <w:rStyle w:val="VerbatimChar"/>
+        </w:rPr>
+        <w:t xml:space="preserve">## &lt;td headers="stat_2" class="gt_row gt_center"&gt;425 (1.0)&lt;/td&gt;&lt;/tr&gt;</w:t>
+      </w:r>
+      <w:r>
+        <w:br/>
+      </w:r>
+      <w:r>
+        <w:rPr>
+          <w:rStyle w:val="VerbatimChar"/>
+        </w:rPr>
+        <w:t xml:space="preserve">##     &lt;tr&gt;&lt;td headers="label" class="gt_row gt_left"&gt;    Black or African American&lt;/td&gt;</w:t>
+      </w:r>
+      <w:r>
+        <w:br/>
+      </w:r>
+      <w:r>
+        <w:rPr>
+          <w:rStyle w:val="VerbatimChar"/>
+        </w:rPr>
+        <w:t xml:space="preserve">## &lt;td headers="stat_0" class="gt_row gt_center"&gt;7,532 (12.0)&lt;/td&gt;</w:t>
+      </w:r>
+      <w:r>
+        <w:br/>
+      </w:r>
+      <w:r>
+        <w:rPr>
+          <w:rStyle w:val="VerbatimChar"/>
+        </w:rPr>
+        <w:t xml:space="preserve">## &lt;td headers="stat_1" class="gt_row gt_center"&gt;3,163 (15.5)&lt;/td&gt;</w:t>
+      </w:r>
+      <w:r>
+        <w:br/>
+      </w:r>
+      <w:r>
+        <w:rPr>
+          <w:rStyle w:val="VerbatimChar"/>
+        </w:rPr>
+        <w:t xml:space="preserve">## &lt;td headers="stat_2" class="gt_row gt_center"&gt;4,369 (10.3)&lt;/td&gt;&lt;/tr&gt;</w:t>
+      </w:r>
+      <w:r>
+        <w:br/>
+      </w:r>
+      <w:r>
+        <w:rPr>
+          <w:rStyle w:val="VerbatimChar"/>
+        </w:rPr>
+        <w:t xml:space="preserve">##     &lt;tr&gt;&lt;td headers="label" class="gt_row gt_left"&gt;    Hispanic or Latino&lt;/td&gt;</w:t>
+      </w:r>
+      <w:r>
+        <w:br/>
+      </w:r>
+      <w:r>
+        <w:rPr>
+          <w:rStyle w:val="VerbatimChar"/>
+        </w:rPr>
+        <w:t xml:space="preserve">## &lt;td headers="stat_0" class="gt_row gt_center"&gt;3,324 (5.3)&lt;/td&gt;</w:t>
+      </w:r>
+      <w:r>
+        <w:br/>
+      </w:r>
+      <w:r>
+        <w:rPr>
+          <w:rStyle w:val="VerbatimChar"/>
+        </w:rPr>
+        <w:t xml:space="preserve">## &lt;td headers="stat_1" class="gt_row gt_center"&gt;1,623 (7.9)&lt;/td&gt;</w:t>
+      </w:r>
+      <w:r>
+        <w:br/>
+      </w:r>
+      <w:r>
+        <w:rPr>
+          <w:rStyle w:val="VerbatimChar"/>
+        </w:rPr>
+        <w:t xml:space="preserve">## &lt;td headers="stat_2" class="gt_row gt_center"&gt;1,701 (4.0)&lt;/td&gt;&lt;/tr&gt;</w:t>
+      </w:r>
+      <w:r>
+        <w:br/>
+      </w:r>
+      <w:r>
+        <w:rPr>
+          <w:rStyle w:val="VerbatimChar"/>
+        </w:rPr>
+        <w:t xml:space="preserve">##     &lt;tr&gt;&lt;td headers="label" class="gt_row gt_left"&gt;    Mixed Race&lt;/td&gt;</w:t>
+      </w:r>
+      <w:r>
+        <w:br/>
+      </w:r>
+      <w:r>
+        <w:rPr>
+          <w:rStyle w:val="VerbatimChar"/>
+        </w:rPr>
+        <w:t xml:space="preserve">## &lt;td headers="stat_0" class="gt_row gt_center"&gt;343 (0.5)&lt;/td&gt;</w:t>
+      </w:r>
+      <w:r>
+        <w:br/>
+      </w:r>
+      <w:r>
+        <w:rPr>
+          <w:rStyle w:val="VerbatimChar"/>
+        </w:rPr>
+        <w:t xml:space="preserve">## &lt;td headers="stat_1" class="gt_row gt_center"&gt;115 (0.6)&lt;/td&gt;</w:t>
+      </w:r>
+      <w:r>
+        <w:br/>
+      </w:r>
+      <w:r>
+        <w:rPr>
+          <w:rStyle w:val="VerbatimChar"/>
+        </w:rPr>
+        <w:t xml:space="preserve">## &lt;td headers="stat_2" class="gt_row gt_center"&gt;228 (0.5)&lt;/td&gt;&lt;/tr&gt;</w:t>
+      </w:r>
+      <w:r>
+        <w:br/>
+      </w:r>
+      <w:r>
+        <w:rPr>
+          <w:rStyle w:val="VerbatimChar"/>
+        </w:rPr>
+        <w:t xml:space="preserve">##     &lt;tr&gt;&lt;td headers="label" class="gt_row gt_left"&gt;    Native Hawaiian or other Pacific Islander&lt;/td&gt;</w:t>
+      </w:r>
+      <w:r>
+        <w:br/>
+      </w:r>
+      <w:r>
+        <w:rPr>
+          <w:rStyle w:val="VerbatimChar"/>
+        </w:rPr>
+        <w:t xml:space="preserve">## &lt;td headers="stat_0" class="gt_row gt_center"&gt;94 (0.1)&lt;/td&gt;</w:t>
+      </w:r>
+      <w:r>
+        <w:br/>
+      </w:r>
+      <w:r>
+        <w:rPr>
+          <w:rStyle w:val="VerbatimChar"/>
+        </w:rPr>
+        <w:t xml:space="preserve">## &lt;td headers="stat_1" class="gt_row gt_center"&gt;39 (0.2)&lt;/td&gt;</w:t>
+      </w:r>
+      <w:r>
+        <w:br/>
+      </w:r>
+      <w:r>
+        <w:rPr>
+          <w:rStyle w:val="VerbatimChar"/>
+        </w:rPr>
+        <w:t xml:space="preserve">## &lt;td headers="stat_2" class="gt_row gt_center"&gt;55 (0.1)&lt;/td&gt;&lt;/tr&gt;</w:t>
+      </w:r>
+      <w:r>
+        <w:br/>
+      </w:r>
+      <w:r>
+        <w:rPr>
+          <w:rStyle w:val="VerbatimChar"/>
+        </w:rPr>
+        <w:t xml:space="preserve">##     &lt;tr&gt;&lt;td headers="label" class="gt_row gt_left"&gt;    Some other group&lt;/td&gt;</w:t>
+      </w:r>
+      <w:r>
+        <w:br/>
+      </w:r>
+      <w:r>
+        <w:rPr>
+          <w:rStyle w:val="VerbatimChar"/>
+        </w:rPr>
+        <w:t xml:space="preserve">## &lt;td headers="stat_0" class="gt_row gt_center"&gt;576 (0.9)&lt;/td&gt;</w:t>
+      </w:r>
+      <w:r>
+        <w:br/>
+      </w:r>
+      <w:r>
+        <w:rPr>
+          <w:rStyle w:val="VerbatimChar"/>
+        </w:rPr>
+        <w:t xml:space="preserve">## &lt;td headers="stat_1" class="gt_row gt_center"&gt;209 (1.0)&lt;/td&gt;</w:t>
+      </w:r>
+      <w:r>
+        <w:br/>
+      </w:r>
+      <w:r>
+        <w:rPr>
+          <w:rStyle w:val="VerbatimChar"/>
+        </w:rPr>
+        <w:t xml:space="preserve">## &lt;td headers="stat_2" class="gt_row gt_center"&gt;367 (0.9)&lt;/td&gt;&lt;/tr&gt;</w:t>
+      </w:r>
+      <w:r>
+        <w:br/>
+      </w:r>
+      <w:r>
+        <w:rPr>
+          <w:rStyle w:val="VerbatimChar"/>
+        </w:rPr>
+        <w:t xml:space="preserve">##     &lt;tr&gt;&lt;td headers="label" class="gt_row gt_left"&gt;    White&lt;/td&gt;</w:t>
+      </w:r>
+      <w:r>
+        <w:br/>
+      </w:r>
+      <w:r>
+        <w:rPr>
+          <w:rStyle w:val="VerbatimChar"/>
+        </w:rPr>
+        <w:t xml:space="preserve">## &lt;td headers="stat_0" class="gt_row gt_center"&gt;49,170 (78.3)&lt;/td&gt;</w:t>
+      </w:r>
+      <w:r>
+        <w:br/>
+      </w:r>
+      <w:r>
+        <w:rPr>
+          <w:rStyle w:val="VerbatimChar"/>
+        </w:rPr>
+        <w:t xml:space="preserve">## &lt;td headers="stat_1" class="gt_row gt_center"&gt;14,435 (70.7)&lt;/td&gt;</w:t>
+      </w:r>
+      <w:r>
+        <w:br/>
+      </w:r>
+      <w:r>
+        <w:rPr>
+          <w:rStyle w:val="VerbatimChar"/>
+        </w:rPr>
+        <w:t xml:space="preserve">## &lt;td headers="stat_2" class="gt_row gt_center"&gt;34,735 (82.0)&lt;/td&gt;&lt;/tr&gt;</w:t>
+      </w:r>
+      <w:r>
+        <w:br/>
+      </w:r>
+      <w:r>
+        <w:rPr>
+          <w:rStyle w:val="VerbatimChar"/>
+        </w:rPr>
+        <w:t xml:space="preserve">##     &lt;tr&gt;&lt;td headers="label" class="gt_row gt_left"&gt;Annual Household Income, n (%)&lt;/td&gt;</w:t>
+      </w:r>
+      <w:r>
+        <w:br/>
+      </w:r>
+      <w:r>
+        <w:rPr>
+          <w:rStyle w:val="VerbatimChar"/>
+        </w:rPr>
+        <w:t xml:space="preserve">## &lt;td headers="stat_0" class="gt_row gt_center"&gt;&lt;/td&gt;</w:t>
+      </w:r>
+      <w:r>
+        <w:br/>
+      </w:r>
+      <w:r>
+        <w:rPr>
+          <w:rStyle w:val="VerbatimChar"/>
+        </w:rPr>
+        <w:t xml:space="preserve">## &lt;td headers="stat_1" class="gt_row gt_center"&gt;&lt;/td&gt;</w:t>
+      </w:r>
+      <w:r>
+        <w:br/>
+      </w:r>
+      <w:r>
+        <w:rPr>
+          <w:rStyle w:val="VerbatimChar"/>
+        </w:rPr>
+        <w:t xml:space="preserve">## &lt;td headers="stat_2" class="gt_row gt_center"&gt;&lt;/td&gt;&lt;/tr&gt;</w:t>
+      </w:r>
+      <w:r>
+        <w:br/>
+      </w:r>
+      <w:r>
+        <w:rPr>
+          <w:rStyle w:val="VerbatimChar"/>
+        </w:rPr>
+        <w:t xml:space="preserve">##     &lt;tr&gt;&lt;td headers="label" class="gt_row gt_left"&gt;    &lt;10,000&lt;/td&gt;</w:t>
+      </w:r>
+      <w:r>
+        <w:br/>
+      </w:r>
+      <w:r>
+        <w:rPr>
+          <w:rStyle w:val="VerbatimChar"/>
+        </w:rPr>
+        <w:t xml:space="preserve">## &lt;td headers="stat_0" class="gt_row gt_center"&gt;4,240 (3.2)&lt;/td&gt;</w:t>
+      </w:r>
+      <w:r>
+        <w:br/>
+      </w:r>
+      <w:r>
+        <w:rPr>
+          <w:rStyle w:val="VerbatimChar"/>
+        </w:rPr>
+        <w:t xml:space="preserve">## &lt;td headers="stat_1" class="gt_row gt_center"&gt;2,045 (4.8)&lt;/td&gt;</w:t>
+      </w:r>
+      <w:r>
+        <w:br/>
+      </w:r>
+      <w:r>
+        <w:rPr>
+          <w:rStyle w:val="VerbatimChar"/>
+        </w:rPr>
+        <w:t xml:space="preserve">## &lt;td headers="stat_2" class="gt_row gt_center"&gt;2,195 (2.5)&lt;/td&gt;&lt;/tr&gt;</w:t>
+      </w:r>
+      <w:r>
+        <w:br/>
+      </w:r>
+      <w:r>
+        <w:rPr>
+          <w:rStyle w:val="VerbatimChar"/>
+        </w:rPr>
+        <w:t xml:space="preserve">##     &lt;tr&gt;&lt;td headers="label" class="gt_row gt_left"&gt;    &gt;50,000&lt;/td&gt;</w:t>
+      </w:r>
+      <w:r>
+        <w:br/>
+      </w:r>
+      <w:r>
+        <w:rPr>
+          <w:rStyle w:val="VerbatimChar"/>
+        </w:rPr>
+        <w:t xml:space="preserve">## &lt;td headers="stat_0" class="gt_row gt_center"&gt;70,640 (54.1)&lt;/td&gt;</w:t>
+      </w:r>
+      <w:r>
+        <w:br/>
+      </w:r>
+      <w:r>
+        <w:rPr>
+          <w:rStyle w:val="VerbatimChar"/>
+        </w:rPr>
+        <w:t xml:space="preserve">## &lt;td headers="stat_1" class="gt_row gt_center"&gt;17,154 (40.4)&lt;/td&gt;</w:t>
+      </w:r>
+      <w:r>
+        <w:br/>
+      </w:r>
+      <w:r>
+        <w:rPr>
+          <w:rStyle w:val="VerbatimChar"/>
+        </w:rPr>
+        <w:t xml:space="preserve">## &lt;td headers="stat_2" class="gt_row gt_center"&gt;53,486 (60.6)&lt;/td&gt;&lt;/tr&gt;</w:t>
+      </w:r>
+      <w:r>
+        <w:br/>
+      </w:r>
+      <w:r>
+        <w:rPr>
+          <w:rStyle w:val="VerbatimChar"/>
+        </w:rPr>
+        <w:t xml:space="preserve">##     &lt;tr&gt;&lt;td headers="label" class="gt_row gt_left"&gt;    10,000 - &lt;15,000&lt;/td&gt;</w:t>
+      </w:r>
+      <w:r>
+        <w:br/>
+      </w:r>
+      <w:r>
+        <w:rPr>
+          <w:rStyle w:val="VerbatimChar"/>
+        </w:rPr>
+        <w:t xml:space="preserve">## &lt;td headers="stat_0" class="gt_row gt_center"&gt;4,597 (3.5)&lt;/td&gt;</w:t>
+      </w:r>
+      <w:r>
+        <w:br/>
+      </w:r>
+      <w:r>
+        <w:rPr>
+          <w:rStyle w:val="VerbatimChar"/>
+        </w:rPr>
+        <w:t xml:space="preserve">## &lt;td headers="stat_1" class="gt_row gt_center"&gt;1,996 (4.7)&lt;/td&gt;</w:t>
+      </w:r>
+      <w:r>
+        <w:br/>
+      </w:r>
+      <w:r>
+        <w:rPr>
+          <w:rStyle w:val="VerbatimChar"/>
+        </w:rPr>
+        <w:t xml:space="preserve">## &lt;td headers="stat_2" class="gt_row gt_center"&gt;2,601 (2.9)&lt;/td&gt;&lt;/tr&gt;</w:t>
+      </w:r>
+      <w:r>
+        <w:br/>
+      </w:r>
+      <w:r>
+        <w:rPr>
+          <w:rStyle w:val="VerbatimChar"/>
+        </w:rPr>
+        <w:t xml:space="preserve">##     &lt;tr&gt;&lt;td headers="label" class="gt_row gt_left"&gt;    15,000 - &lt;20,000&lt;/td&gt;</w:t>
+      </w:r>
+      <w:r>
+        <w:br/>
+      </w:r>
+      <w:r>
+        <w:rPr>
+          <w:rStyle w:val="VerbatimChar"/>
+        </w:rPr>
+        <w:t xml:space="preserve">## &lt;td headers="stat_0" class="gt_row gt_center"&gt;6,245 (4.8)&lt;/td&gt;</w:t>
+      </w:r>
+      <w:r>
+        <w:br/>
+      </w:r>
+      <w:r>
+        <w:rPr>
+          <w:rStyle w:val="VerbatimChar"/>
+        </w:rPr>
+        <w:t xml:space="preserve">## &lt;td headers="stat_1" class="gt_row gt_center"&gt;2,870 (6.8)&lt;/td&gt;</w:t>
+      </w:r>
+      <w:r>
+        <w:br/>
+      </w:r>
+      <w:r>
+        <w:rPr>
+          <w:rStyle w:val="VerbatimChar"/>
+        </w:rPr>
+        <w:t xml:space="preserve">## &lt;td headers="stat_2" class="gt_row gt_center"&gt;3,375 (3.8)&lt;/td&gt;&lt;/tr&gt;</w:t>
+      </w:r>
+      <w:r>
+        <w:br/>
+      </w:r>
+      <w:r>
+        <w:rPr>
+          <w:rStyle w:val="VerbatimChar"/>
+        </w:rPr>
+        <w:t xml:space="preserve">##     &lt;tr&gt;&lt;td headers="label" class="gt_row gt_left"&gt;    20,000 - &lt; 25,000&lt;/td&gt;</w:t>
+      </w:r>
+      <w:r>
+        <w:br/>
+      </w:r>
+      <w:r>
+        <w:rPr>
+          <w:rStyle w:val="VerbatimChar"/>
+        </w:rPr>
+        <w:t xml:space="preserve">## &lt;td headers="stat_0" class="gt_row gt_center"&gt;8,843 (6.8)&lt;/td&gt;</w:t>
+      </w:r>
+      <w:r>
+        <w:br/>
+      </w:r>
+      <w:r>
+        <w:rPr>
+          <w:rStyle w:val="VerbatimChar"/>
+        </w:rPr>
+        <w:t xml:space="preserve">## &lt;td headers="stat_1" class="gt_row gt_center"&gt;3,964 (9.3)&lt;/td&gt;</w:t>
+      </w:r>
+      <w:r>
+        <w:br/>
+      </w:r>
+      <w:r>
+        <w:rPr>
+          <w:rStyle w:val="VerbatimChar"/>
+        </w:rPr>
+        <w:t xml:space="preserve">## &lt;td headers="stat_2" class="gt_row gt_center"&gt;4,879 (5.5)&lt;/td&gt;&lt;/tr&gt;</w:t>
+      </w:r>
+      <w:r>
+        <w:br/>
+      </w:r>
+      <w:r>
+        <w:rPr>
+          <w:rStyle w:val="VerbatimChar"/>
+        </w:rPr>
+        <w:t xml:space="preserve">##     &lt;tr&gt;&lt;td headers="label" class="gt_row gt_left"&gt;    25,000 - &lt; 35,000&lt;/td&gt;</w:t>
+      </w:r>
+      <w:r>
+        <w:br/>
+      </w:r>
+      <w:r>
+        <w:rPr>
+          <w:rStyle w:val="VerbatimChar"/>
+        </w:rPr>
+        <w:t xml:space="preserve">## &lt;td headers="stat_0" class="gt_row gt_center"&gt;17,539 (13.4)&lt;/td&gt;</w:t>
+      </w:r>
+      <w:r>
+        <w:br/>
+      </w:r>
+      <w:r>
+        <w:rPr>
+          <w:rStyle w:val="VerbatimChar"/>
+        </w:rPr>
+        <w:t xml:space="preserve">## &lt;td headers="stat_1" class="gt_row gt_center"&gt;7,475 (17.6)&lt;/td&gt;</w:t>
+      </w:r>
+      <w:r>
+        <w:br/>
+      </w:r>
+      <w:r>
+        <w:rPr>
+          <w:rStyle w:val="VerbatimChar"/>
+        </w:rPr>
+        <w:t xml:space="preserve">## &lt;td headers="stat_2" class="gt_row gt_center"&gt;10,064 (11.4)&lt;/td&gt;&lt;/tr&gt;</w:t>
+      </w:r>
+      <w:r>
+        <w:br/>
+      </w:r>
+      <w:r>
+        <w:rPr>
+          <w:rStyle w:val="VerbatimChar"/>
+        </w:rPr>
+        <w:t xml:space="preserve">##     &lt;tr&gt;&lt;td headers="label" class="gt_row gt_left"&gt;    35,000 - &lt; 50,000&lt;/td&gt;</w:t>
+      </w:r>
+      <w:r>
+        <w:br/>
+      </w:r>
+      <w:r>
+        <w:rPr>
+          <w:rStyle w:val="VerbatimChar"/>
+        </w:rPr>
+        <w:t xml:space="preserve">## &lt;td headers="stat_0" class="gt_row gt_center"&gt;18,552 (14.2)&lt;/td&gt;</w:t>
+      </w:r>
+      <w:r>
+        <w:br/>
+      </w:r>
+      <w:r>
+        <w:rPr>
+          <w:rStyle w:val="VerbatimChar"/>
+        </w:rPr>
+        <w:t xml:space="preserve">## &lt;td headers="stat_1" class="gt_row gt_center"&gt;6,939 (16.3)&lt;/td&gt;</w:t>
+      </w:r>
+      <w:r>
+        <w:br/>
+      </w:r>
+      <w:r>
+        <w:rPr>
+          <w:rStyle w:val="VerbatimChar"/>
+        </w:rPr>
+        <w:t xml:space="preserve">## &lt;td headers="stat_2" class="gt_row gt_center"&gt;11,613 (13.2)&lt;/td&gt;&lt;/tr&gt;</w:t>
+      </w:r>
+      <w:r>
+        <w:br/>
+      </w:r>
+      <w:r>
+        <w:rPr>
+          <w:rStyle w:val="VerbatimChar"/>
+        </w:rPr>
+        <w:t xml:space="preserve">##     &lt;tr&gt;&lt;td headers="label" class="gt_row gt_left"&gt;Employed, n (%)&lt;/td&gt;</w:t>
+      </w:r>
+      <w:r>
+        <w:br/>
+      </w:r>
+      <w:r>
+        <w:rPr>
+          <w:rStyle w:val="VerbatimChar"/>
+        </w:rPr>
+        <w:t xml:space="preserve">## &lt;td headers="stat_0" class="gt_row gt_center"&gt;&lt;/td&gt;</w:t>
+      </w:r>
+      <w:r>
+        <w:br/>
+      </w:r>
+      <w:r>
+        <w:rPr>
+          <w:rStyle w:val="VerbatimChar"/>
+        </w:rPr>
+        <w:t xml:space="preserve">## &lt;td headers="stat_1" class="gt_row gt_center"&gt;&lt;/td&gt;</w:t>
+      </w:r>
+      <w:r>
+        <w:br/>
+      </w:r>
+      <w:r>
+        <w:rPr>
+          <w:rStyle w:val="VerbatimChar"/>
+        </w:rPr>
+        <w:t xml:space="preserve">## &lt;td headers="stat_2" class="gt_row gt_center"&gt;&lt;/td&gt;&lt;/tr&gt;</w:t>
+      </w:r>
+      <w:r>
+        <w:br/>
+      </w:r>
+      <w:r>
+        <w:rPr>
+          <w:rStyle w:val="VerbatimChar"/>
+        </w:rPr>
+        <w:t xml:space="preserve">##     &lt;tr&gt;&lt;td headers="label" class="gt_row gt_left"&gt;    Employed&lt;/td&gt;</w:t>
+      </w:r>
+      <w:r>
+        <w:br/>
+      </w:r>
+      <w:r>
+        <w:rPr>
+          <w:rStyle w:val="VerbatimChar"/>
+        </w:rPr>
+        <w:t xml:space="preserve">## &lt;td headers="stat_0" class="gt_row gt_center"&gt;97,021 (60.1)&lt;/td&gt;</w:t>
+      </w:r>
+      <w:r>
+        <w:br/>
+      </w:r>
+      <w:r>
+        <w:rPr>
+          <w:rStyle w:val="VerbatimChar"/>
+        </w:rPr>
+        <w:t xml:space="preserve">## &lt;td headers="stat_1" class="gt_row gt_center"&gt;36,512 (65.8)&lt;/td&gt;</w:t>
+      </w:r>
+      <w:r>
+        <w:br/>
+      </w:r>
+      <w:r>
+        <w:rPr>
+          <w:rStyle w:val="VerbatimChar"/>
+        </w:rPr>
+        <w:t xml:space="preserve">## &lt;td headers="stat_2" class="gt_row gt_center"&gt;60,509 (57.0)&lt;/td&gt;&lt;/tr&gt;</w:t>
+      </w:r>
+      <w:r>
+        <w:br/>
+      </w:r>
+      <w:r>
+        <w:rPr>
+          <w:rStyle w:val="VerbatimChar"/>
+        </w:rPr>
+        <w:t xml:space="preserve">##     &lt;tr&gt;&lt;td headers="label" class="gt_row gt_left"&gt;    Not Employed&lt;/td&gt;</w:t>
+      </w:r>
+      <w:r>
+        <w:br/>
+      </w:r>
+      <w:r>
+        <w:rPr>
+          <w:rStyle w:val="VerbatimChar"/>
+        </w:rPr>
+        <w:t xml:space="preserve">## &lt;td headers="stat_0" class="gt_row gt_center"&gt;64,508 (39.9)&lt;/td&gt;</w:t>
+      </w:r>
+      <w:r>
+        <w:br/>
+      </w:r>
+      <w:r>
+        <w:rPr>
+          <w:rStyle w:val="VerbatimChar"/>
+        </w:rPr>
+        <w:t xml:space="preserve">## &lt;td headers="stat_1" class="gt_row gt_center"&gt;18,944 (34.2)&lt;/td&gt;</w:t>
+      </w:r>
+      <w:r>
+        <w:br/>
+      </w:r>
+      <w:r>
+        <w:rPr>
+          <w:rStyle w:val="VerbatimChar"/>
+        </w:rPr>
+        <w:t xml:space="preserve">## &lt;td headers="stat_2" class="gt_row gt_center"&gt;45,564 (43.0)&lt;/td&gt;&lt;/tr&gt;</w:t>
+      </w:r>
+      <w:r>
+        <w:br/>
+      </w:r>
+      <w:r>
+        <w:rPr>
+          <w:rStyle w:val="VerbatimChar"/>
+        </w:rPr>
+        <w:t xml:space="preserve">##     &lt;tr&gt;&lt;td headers="label" class="gt_row gt_left"&gt;Health Coverage, n (%)&lt;/td&gt;</w:t>
+      </w:r>
+      <w:r>
+        <w:br/>
+      </w:r>
+      <w:r>
+        <w:rPr>
+          <w:rStyle w:val="VerbatimChar"/>
+        </w:rPr>
+        <w:t xml:space="preserve">## &lt;td headers="stat_0" class="gt_row gt_center"&gt;&lt;/td&gt;</w:t>
+      </w:r>
+      <w:r>
+        <w:br/>
+      </w:r>
+      <w:r>
+        <w:rPr>
+          <w:rStyle w:val="VerbatimChar"/>
+        </w:rPr>
+        <w:t xml:space="preserve">## &lt;td headers="stat_1" class="gt_row gt_center"&gt;&lt;/td&gt;</w:t>
+      </w:r>
+      <w:r>
+        <w:br/>
+      </w:r>
+      <w:r>
+        <w:rPr>
+          <w:rStyle w:val="VerbatimChar"/>
+        </w:rPr>
+        <w:t xml:space="preserve">## &lt;td headers="stat_2" class="gt_row gt_center"&gt;&lt;/td&gt;&lt;/tr&gt;</w:t>
+      </w:r>
+      <w:r>
+        <w:br/>
+      </w:r>
+      <w:r>
+        <w:rPr>
+          <w:rStyle w:val="VerbatimChar"/>
+        </w:rPr>
+        <w:t xml:space="preserve">##     &lt;tr&gt;&lt;td headers="label" class="gt_row gt_left"&gt;    No&lt;/td&gt;</w:t>
+      </w:r>
+      <w:r>
+        <w:br/>
+      </w:r>
+      <w:r>
+        <w:rPr>
+          <w:rStyle w:val="VerbatimChar"/>
+        </w:rPr>
+        <w:t xml:space="preserve">## &lt;td headers="stat_0" class="gt_row gt_center"&gt;6,826 (4.3)&lt;/td&gt;</w:t>
+      </w:r>
+      <w:r>
+        <w:br/>
+      </w:r>
+      <w:r>
+        <w:rPr>
+          <w:rStyle w:val="VerbatimChar"/>
+        </w:rPr>
+        <w:t xml:space="preserve">## &lt;td headers="stat_1" class="gt_row gt_center"&gt;3,467 (6.5)&lt;/td&gt;</w:t>
+      </w:r>
+      <w:r>
+        <w:br/>
+      </w:r>
+      <w:r>
+        <w:rPr>
+          <w:rStyle w:val="VerbatimChar"/>
+        </w:rPr>
+        <w:t xml:space="preserve">## &lt;td headers="stat_2" class="gt_row gt_center"&gt;3,359 (3.2)&lt;/td&gt;&lt;/tr&gt;</w:t>
+      </w:r>
+      <w:r>
+        <w:br/>
+      </w:r>
+      <w:r>
+        <w:rPr>
+          <w:rStyle w:val="VerbatimChar"/>
+        </w:rPr>
+        <w:t xml:space="preserve">##     &lt;tr&gt;&lt;td headers="label" class="gt_row gt_left"&gt;    Yes&lt;/td&gt;</w:t>
+      </w:r>
+      <w:r>
+        <w:br/>
+      </w:r>
+      <w:r>
+        <w:rPr>
+          <w:rStyle w:val="VerbatimChar"/>
+        </w:rPr>
+        <w:t xml:space="preserve">## &lt;td headers="stat_0" class="gt_row gt_center"&gt;150,504 (95.7)&lt;/td&gt;</w:t>
+      </w:r>
+      <w:r>
+        <w:br/>
+      </w:r>
+      <w:r>
+        <w:rPr>
+          <w:rStyle w:val="VerbatimChar"/>
+        </w:rPr>
+        <w:t xml:space="preserve">## &lt;td headers="stat_1" class="gt_row gt_center"&gt;49,616 (93.5)&lt;/td&gt;</w:t>
+      </w:r>
+      <w:r>
+        <w:br/>
+      </w:r>
+      <w:r>
+        <w:rPr>
+          <w:rStyle w:val="VerbatimChar"/>
+        </w:rPr>
+        <w:t xml:space="preserve">## &lt;td headers="stat_2" class="gt_row gt_center"&gt;100,888 (96.8)&lt;/td&gt;&lt;/tr&gt;</w:t>
+      </w:r>
+      <w:r>
+        <w:br/>
+      </w:r>
+      <w:r>
+        <w:rPr>
+          <w:rStyle w:val="VerbatimChar"/>
+        </w:rPr>
+        <w:t xml:space="preserve">##     &lt;tr&gt;&lt;td headers="label" class="gt_row gt_left"&gt;Education Status, n (%)&lt;/td&gt;</w:t>
+      </w:r>
+      <w:r>
+        <w:br/>
+      </w:r>
+      <w:r>
+        <w:rPr>
+          <w:rStyle w:val="VerbatimChar"/>
+        </w:rPr>
+        <w:t xml:space="preserve">## &lt;td headers="stat_0" class="gt_row gt_center"&gt;&lt;/td&gt;</w:t>
+      </w:r>
+      <w:r>
+        <w:br/>
+      </w:r>
+      <w:r>
+        <w:rPr>
+          <w:rStyle w:val="VerbatimChar"/>
+        </w:rPr>
+        <w:t xml:space="preserve">## &lt;td headers="stat_1" class="gt_row gt_center"&gt;&lt;/td&gt;</w:t>
+      </w:r>
+      <w:r>
+        <w:br/>
+      </w:r>
+      <w:r>
+        <w:rPr>
+          <w:rStyle w:val="VerbatimChar"/>
+        </w:rPr>
+        <w:t xml:space="preserve">## &lt;td headers="stat_2" class="gt_row gt_center"&gt;&lt;/td&gt;&lt;/tr&gt;</w:t>
+      </w:r>
+      <w:r>
+        <w:br/>
+      </w:r>
+      <w:r>
+        <w:rPr>
+          <w:rStyle w:val="VerbatimChar"/>
+        </w:rPr>
+        <w:t xml:space="preserve">##     &lt;tr&gt;&lt;td headers="label" class="gt_row gt_left"&gt;    ≤ high school&lt;/td&gt;</w:t>
+      </w:r>
+      <w:r>
+        <w:br/>
+      </w:r>
+      <w:r>
+        <w:rPr>
+          <w:rStyle w:val="VerbatimChar"/>
+        </w:rPr>
+        <w:t xml:space="preserve">## &lt;td headers="stat_0" class="gt_row gt_center"&gt;46,738 (28.8)&lt;/td&gt;</w:t>
+      </w:r>
+      <w:r>
+        <w:br/>
+      </w:r>
+      <w:r>
+        <w:rPr>
+          <w:rStyle w:val="VerbatimChar"/>
+        </w:rPr>
+        <w:t xml:space="preserve">## &lt;td headers="stat_1" class="gt_row gt_center"&gt;23,061 (41.2)&lt;/td&gt;</w:t>
+      </w:r>
+      <w:r>
+        <w:br/>
+      </w:r>
+      <w:r>
+        <w:rPr>
+          <w:rStyle w:val="VerbatimChar"/>
+        </w:rPr>
+        <w:t xml:space="preserve">## &lt;td headers="stat_2" class="gt_row gt_center"&gt;23,677 (22.2)&lt;/td&gt;&lt;/tr&gt;</w:t>
+      </w:r>
+      <w:r>
+        <w:br/>
+      </w:r>
+      <w:r>
+        <w:rPr>
+          <w:rStyle w:val="VerbatimChar"/>
+        </w:rPr>
+        <w:t xml:space="preserve">##     &lt;tr&gt;&lt;td headers="label" class="gt_row gt_left"&gt;    college&lt;/td&gt;</w:t>
+      </w:r>
+      <w:r>
+        <w:br/>
+      </w:r>
+      <w:r>
+        <w:rPr>
+          <w:rStyle w:val="VerbatimChar"/>
+        </w:rPr>
+        <w:t xml:space="preserve">## &lt;td headers="stat_0" class="gt_row gt_center"&gt;69,322 (42.6)&lt;/td&gt;</w:t>
+      </w:r>
+      <w:r>
+        <w:br/>
+      </w:r>
+      <w:r>
+        <w:rPr>
+          <w:rStyle w:val="VerbatimChar"/>
+        </w:rPr>
+        <w:t xml:space="preserve">## &lt;td headers="stat_1" class="gt_row gt_center"&gt;16,912 (30.2)&lt;/td&gt;</w:t>
+      </w:r>
+      <w:r>
+        <w:br/>
+      </w:r>
+      <w:r>
+        <w:rPr>
+          <w:rStyle w:val="VerbatimChar"/>
+        </w:rPr>
+        <w:t xml:space="preserve">## &lt;td headers="stat_2" class="gt_row gt_center"&gt;52,410 (49.2)&lt;/td&gt;&lt;/tr&gt;</w:t>
+      </w:r>
+      <w:r>
+        <w:br/>
+      </w:r>
+      <w:r>
+        <w:rPr>
+          <w:rStyle w:val="VerbatimChar"/>
+        </w:rPr>
+        <w:t xml:space="preserve">##     &lt;tr&gt;&lt;td headers="label" class="gt_row gt_left"&gt;    some college&lt;/td&gt;</w:t>
+      </w:r>
+      <w:r>
+        <w:br/>
+      </w:r>
+      <w:r>
+        <w:rPr>
+          <w:rStyle w:val="VerbatimChar"/>
+        </w:rPr>
+        <w:t xml:space="preserve">## &lt;td headers="stat_0" class="gt_row gt_center"&gt;46,493 (28.6)&lt;/td&gt;</w:t>
+      </w:r>
+      <w:r>
+        <w:br/>
+      </w:r>
+      <w:r>
+        <w:rPr>
+          <w:rStyle w:val="VerbatimChar"/>
+        </w:rPr>
+        <w:t xml:space="preserve">## &lt;td headers="stat_1" class="gt_row gt_center"&gt;15,963 (28.5)&lt;/td&gt;</w:t>
+      </w:r>
+      <w:r>
+        <w:br/>
+      </w:r>
+      <w:r>
+        <w:rPr>
+          <w:rStyle w:val="VerbatimChar"/>
+        </w:rPr>
+        <w:t xml:space="preserve">## &lt;td headers="stat_2" class="gt_row gt_center"&gt;30,530 (28.6)&lt;/td&gt;&lt;/tr&gt;</w:t>
+      </w:r>
+      <w:r>
+        <w:br/>
+      </w:r>
+      <w:r>
+        <w:rPr>
+          <w:rStyle w:val="VerbatimChar"/>
+        </w:rPr>
+        <w:t xml:space="preserve">##     &lt;tr&gt;&lt;td headers="label" class="gt_row gt_left"&gt;Age (years), n (%)&lt;/td&gt;</w:t>
+      </w:r>
+      <w:r>
+        <w:br/>
+      </w:r>
+      <w:r>
+        <w:rPr>
+          <w:rStyle w:val="VerbatimChar"/>
+        </w:rPr>
+        <w:t xml:space="preserve">## &lt;td headers="stat_0" class="gt_row gt_center"&gt;&lt;/td&gt;</w:t>
+      </w:r>
+      <w:r>
+        <w:br/>
+      </w:r>
+      <w:r>
+        <w:rPr>
+          <w:rStyle w:val="VerbatimChar"/>
+        </w:rPr>
+        <w:t xml:space="preserve">## &lt;td headers="stat_1" class="gt_row gt_center"&gt;&lt;/td&gt;</w:t>
+      </w:r>
+      <w:r>
+        <w:br/>
+      </w:r>
+      <w:r>
+        <w:rPr>
+          <w:rStyle w:val="VerbatimChar"/>
+        </w:rPr>
+        <w:t xml:space="preserve">## &lt;td headers="stat_2" class="gt_row gt_center"&gt;&lt;/td&gt;&lt;/tr&gt;</w:t>
+      </w:r>
+      <w:r>
+        <w:br/>
+      </w:r>
+      <w:r>
+        <w:rPr>
+          <w:rStyle w:val="VerbatimChar"/>
+        </w:rPr>
+        <w:t xml:space="preserve">##     &lt;tr&gt;&lt;td headers="label" class="gt_row gt_left"&gt;    25-29&lt;/td&gt;</w:t>
+      </w:r>
+      <w:r>
+        <w:br/>
+      </w:r>
+      <w:r>
+        <w:rPr>
+          <w:rStyle w:val="VerbatimChar"/>
+        </w:rPr>
+        <w:t xml:space="preserve">## &lt;td headers="stat_0" class="gt_row gt_center"&gt;7,137 (7.5)&lt;/td&gt;</w:t>
+      </w:r>
+      <w:r>
+        <w:br/>
+      </w:r>
+      <w:r>
+        <w:rPr>
+          <w:rStyle w:val="VerbatimChar"/>
+        </w:rPr>
+        <w:t xml:space="preserve">## &lt;td headers="stat_1" class="gt_row gt_center"&gt;3,441 (12.7)&lt;/td&gt;</w:t>
+      </w:r>
+      <w:r>
+        <w:br/>
+      </w:r>
+      <w:r>
+        <w:rPr>
+          <w:rStyle w:val="VerbatimChar"/>
+        </w:rPr>
+        <w:t xml:space="preserve">## &lt;td headers="stat_2" class="gt_row gt_center"&gt;3,696 (5.4)&lt;/td&gt;&lt;/tr&gt;</w:t>
+      </w:r>
+      <w:r>
+        <w:br/>
+      </w:r>
+      <w:r>
+        <w:rPr>
+          <w:rStyle w:val="VerbatimChar"/>
+        </w:rPr>
+        <w:t xml:space="preserve">##     &lt;tr&gt;&lt;td headers="label" class="gt_row gt_left"&gt;    30-39&lt;/td&gt;</w:t>
+      </w:r>
+      <w:r>
+        <w:br/>
+      </w:r>
+      <w:r>
+        <w:rPr>
+          <w:rStyle w:val="VerbatimChar"/>
+        </w:rPr>
+        <w:t xml:space="preserve">## &lt;td headers="stat_0" class="gt_row gt_center"&gt;18,720 (19.5)&lt;/td&gt;</w:t>
+      </w:r>
+      <w:r>
+        <w:br/>
+      </w:r>
+      <w:r>
+        <w:rPr>
+          <w:rStyle w:val="VerbatimChar"/>
+        </w:rPr>
+        <w:t xml:space="preserve">## &lt;td headers="stat_1" class="gt_row gt_center"&gt;6,836 (25.1)&lt;/td&gt;</w:t>
+      </w:r>
+      <w:r>
+        <w:br/>
+      </w:r>
+      <w:r>
+        <w:rPr>
+          <w:rStyle w:val="VerbatimChar"/>
+        </w:rPr>
+        <w:t xml:space="preserve">## &lt;td headers="stat_2" class="gt_row gt_center"&gt;11,884 (17.3)&lt;/td&gt;&lt;/tr&gt;</w:t>
+      </w:r>
+      <w:r>
+        <w:br/>
+      </w:r>
+      <w:r>
+        <w:rPr>
+          <w:rStyle w:val="VerbatimChar"/>
+        </w:rPr>
+        <w:t xml:space="preserve">##     &lt;tr&gt;&lt;td headers="label" class="gt_row gt_left"&gt;    40-49&lt;/td&gt;</w:t>
+      </w:r>
+      <w:r>
+        <w:br/>
+      </w:r>
+      <w:r>
+        <w:rPr>
+          <w:rStyle w:val="VerbatimChar"/>
+        </w:rPr>
+        <w:t xml:space="preserve">## &lt;td headers="stat_0" class="gt_row gt_center"&gt;21,205 (22.1)&lt;/td&gt;</w:t>
+      </w:r>
+      <w:r>
+        <w:br/>
+      </w:r>
+      <w:r>
+        <w:rPr>
+          <w:rStyle w:val="VerbatimChar"/>
+        </w:rPr>
+        <w:t xml:space="preserve">## &lt;td headers="stat_1" class="gt_row gt_center"&gt;5,310 (19.5)&lt;/td&gt;</w:t>
+      </w:r>
+      <w:r>
+        <w:br/>
+      </w:r>
+      <w:r>
+        <w:rPr>
+          <w:rStyle w:val="VerbatimChar"/>
+        </w:rPr>
+        <w:t xml:space="preserve">## &lt;td headers="stat_2" class="gt_row gt_center"&gt;15,895 (23.2)&lt;/td&gt;&lt;/tr&gt;</w:t>
+      </w:r>
+      <w:r>
+        <w:br/>
+      </w:r>
+      <w:r>
+        <w:rPr>
+          <w:rStyle w:val="VerbatimChar"/>
+        </w:rPr>
+        <w:t xml:space="preserve">##     &lt;tr&gt;&lt;td headers="label" class="gt_row gt_left"&gt;    50-59&lt;/td&gt;</w:t>
+      </w:r>
+      <w:r>
+        <w:br/>
+      </w:r>
+      <w:r>
+        <w:rPr>
+          <w:rStyle w:val="VerbatimChar"/>
+        </w:rPr>
+        <w:t xml:space="preserve">## &lt;td headers="stat_0" class="gt_row gt_center"&gt;27,664 (28.9)&lt;/td&gt;</w:t>
+      </w:r>
+      <w:r>
+        <w:br/>
+      </w:r>
+      <w:r>
+        <w:rPr>
+          <w:rStyle w:val="VerbatimChar"/>
+        </w:rPr>
+        <w:t xml:space="preserve">## &lt;td headers="stat_1" class="gt_row gt_center"&gt;6,403 (23.5)&lt;/td&gt;</w:t>
+      </w:r>
+      <w:r>
+        <w:br/>
+      </w:r>
+      <w:r>
+        <w:rPr>
+          <w:rStyle w:val="VerbatimChar"/>
+        </w:rPr>
+        <w:t xml:space="preserve">## &lt;td headers="stat_2" class="gt_row gt_center"&gt;21,261 (31.0)&lt;/td&gt;&lt;/tr&gt;</w:t>
+      </w:r>
+      <w:r>
+        <w:br/>
+      </w:r>
+      <w:r>
+        <w:rPr>
+          <w:rStyle w:val="VerbatimChar"/>
+        </w:rPr>
+        <w:t xml:space="preserve">##     &lt;tr&gt;&lt;td headers="label" class="gt_row gt_left"&gt;    60-65&lt;/td&gt;</w:t>
+      </w:r>
+      <w:r>
+        <w:br/>
+      </w:r>
+      <w:r>
+        <w:rPr>
+          <w:rStyle w:val="VerbatimChar"/>
+        </w:rPr>
+        <w:t xml:space="preserve">## &lt;td headers="stat_0" class="gt_row gt_center"&gt;21,060 (22.0)&lt;/td&gt;</w:t>
+      </w:r>
+      <w:r>
+        <w:br/>
+      </w:r>
+      <w:r>
+        <w:rPr>
+          <w:rStyle w:val="VerbatimChar"/>
+        </w:rPr>
+        <w:t xml:space="preserve">## &lt;td headers="stat_1" class="gt_row gt_center"&gt;5,201 (19.1)&lt;/td&gt;</w:t>
+      </w:r>
+      <w:r>
+        <w:br/>
+      </w:r>
+      <w:r>
+        <w:rPr>
+          <w:rStyle w:val="VerbatimChar"/>
+        </w:rPr>
+        <w:t xml:space="preserve">## &lt;td headers="stat_2" class="gt_row gt_center"&gt;15,859 (23.1)&lt;/td&gt;&lt;/tr&gt;</w:t>
+      </w:r>
+      <w:r>
+        <w:br/>
+      </w:r>
+      <w:r>
+        <w:rPr>
+          <w:rStyle w:val="VerbatimChar"/>
+        </w:rPr>
+        <w:t xml:space="preserve">##     &lt;tr&gt;&lt;td headers="label" class="gt_row gt_left"&gt;Health Status, n (%)&lt;/td&gt;</w:t>
+      </w:r>
+      <w:r>
+        <w:br/>
+      </w:r>
+      <w:r>
+        <w:rPr>
+          <w:rStyle w:val="VerbatimChar"/>
+        </w:rPr>
+        <w:t xml:space="preserve">## &lt;td headers="stat_0" class="gt_row gt_center"&gt;&lt;/td&gt;</w:t>
+      </w:r>
+      <w:r>
+        <w:br/>
+      </w:r>
+      <w:r>
+        <w:rPr>
+          <w:rStyle w:val="VerbatimChar"/>
+        </w:rPr>
+        <w:t xml:space="preserve">## &lt;td headers="stat_1" class="gt_row gt_center"&gt;&lt;/td&gt;</w:t>
+      </w:r>
+      <w:r>
+        <w:br/>
+      </w:r>
+      <w:r>
+        <w:rPr>
+          <w:rStyle w:val="VerbatimChar"/>
+        </w:rPr>
+        <w:t xml:space="preserve">## &lt;td headers="stat_2" class="gt_row gt_center"&gt;&lt;/td&gt;&lt;/tr&gt;</w:t>
+      </w:r>
+      <w:r>
+        <w:br/>
+      </w:r>
+      <w:r>
+        <w:rPr>
+          <w:rStyle w:val="VerbatimChar"/>
+        </w:rPr>
+        <w:t xml:space="preserve">##     &lt;tr&gt;&lt;td headers="label" class="gt_row gt_left"&gt;    excellent-good&lt;/td&gt;</w:t>
+      </w:r>
+      <w:r>
+        <w:br/>
+      </w:r>
+      <w:r>
+        <w:rPr>
+          <w:rStyle w:val="VerbatimChar"/>
+        </w:rPr>
+        <w:t xml:space="preserve">## &lt;td headers="stat_0" class="gt_row gt_center"&gt;132,336 (81.3)&lt;/td&gt;</w:t>
+      </w:r>
+      <w:r>
+        <w:br/>
+      </w:r>
+      <w:r>
+        <w:rPr>
+          <w:rStyle w:val="VerbatimChar"/>
+        </w:rPr>
+        <w:t xml:space="preserve">## &lt;td headers="stat_1" class="gt_row gt_center"&gt;44,124 (78.8)&lt;/td&gt;</w:t>
+      </w:r>
+      <w:r>
+        <w:br/>
+      </w:r>
+      <w:r>
+        <w:rPr>
+          <w:rStyle w:val="VerbatimChar"/>
+        </w:rPr>
+        <w:t xml:space="preserve">## &lt;td headers="stat_2" class="gt_row gt_center"&gt;88,212 (82.7)&lt;/td&gt;&lt;/tr&gt;</w:t>
+      </w:r>
+      <w:r>
+        <w:br/>
+      </w:r>
+      <w:r>
+        <w:rPr>
+          <w:rStyle w:val="VerbatimChar"/>
+        </w:rPr>
+        <w:t xml:space="preserve">##     &lt;tr&gt;&lt;td headers="label" class="gt_row gt_left"&gt;    fair-poor&lt;/td&gt;</w:t>
+      </w:r>
+      <w:r>
+        <w:br/>
+      </w:r>
+      <w:r>
+        <w:rPr>
+          <w:rStyle w:val="VerbatimChar"/>
+        </w:rPr>
+        <w:t xml:space="preserve">## &lt;td headers="stat_0" class="gt_row gt_center"&gt;30,379 (18.7)&lt;/td&gt;</w:t>
+      </w:r>
+      <w:r>
+        <w:br/>
+      </w:r>
+      <w:r>
+        <w:rPr>
+          <w:rStyle w:val="VerbatimChar"/>
+        </w:rPr>
+        <w:t xml:space="preserve">## &lt;td headers="stat_1" class="gt_row gt_center"&gt;11,895 (21.2)&lt;/td&gt;</w:t>
+      </w:r>
+      <w:r>
+        <w:br/>
+      </w:r>
+      <w:r>
+        <w:rPr>
+          <w:rStyle w:val="VerbatimChar"/>
+        </w:rPr>
+        <w:t xml:space="preserve">## &lt;td headers="stat_2" class="gt_row gt_center"&gt;18,484 (17.3)&lt;/td&gt;&lt;/tr&gt;</w:t>
+      </w:r>
+      <w:r>
+        <w:br/>
+      </w:r>
+      <w:r>
+        <w:rPr>
+          <w:rStyle w:val="VerbatimChar"/>
+        </w:rPr>
+        <w:t xml:space="preserve">##   &lt;/tbody&gt;</w:t>
+      </w:r>
+      <w:r>
+        <w:br/>
+      </w:r>
+      <w:r>
+        <w:rPr>
+          <w:rStyle w:val="VerbatimChar"/>
+        </w:rPr>
+        <w:t xml:space="preserve">##   </w:t>
+      </w:r>
+      <w:r>
+        <w:br/>
+      </w:r>
+      <w:r>
+        <w:rPr>
+          <w:rStyle w:val="VerbatimChar"/>
+        </w:rPr>
+        <w:t xml:space="preserve">##   </w:t>
+      </w:r>
+      <w:r>
+        <w:br/>
+      </w:r>
+      <w:r>
+        <w:rPr>
+          <w:rStyle w:val="VerbatimChar"/>
+        </w:rPr>
+        <w:t xml:space="preserve">## &lt;/table&gt;</w:t>
+      </w:r>
+      <w:r>
+        <w:br/>
+      </w:r>
+      <w:r>
+        <w:rPr>
+          <w:rStyle w:val="VerbatimChar"/>
+        </w:rPr>
+        <w:t xml:space="preserve">## &lt;/div&gt;</w:t>
+      </w:r>
+    </w:p>
+    <w:p>
+      <w:pPr>
         <w:pStyle w:val="FirstParagraph"/>
       </w:pPr>
       <w:r>
-        <w:t xml:space="preserve">add_overall()Note that the</w:t>
+        <w:t xml:space="preserve">Note that the</w:t>
       </w:r>
       <w:r>
         <w:t xml:space="preserve"> </w:t>

--- a/Table_1.docx
+++ b/Table_1.docx
@@ -1624,16 +1624,16 @@
         <w:rPr>
           <w:rStyle w:val="VerbatimChar"/>
         </w:rPr>
-        <w:t xml:space="preserve">## &lt;div id="brsvzjemcf" style="padding-left:0px;padding-right:0px;padding-top:10px;padding-bottom:10px;overflow-x:auto;overflow-y:auto;width:auto;height:auto;"&gt;</w:t>
-      </w:r>
-      <w:r>
-        <w:br/>
-      </w:r>
-      <w:r>
-        <w:rPr>
-          <w:rStyle w:val="VerbatimChar"/>
-        </w:rPr>
-        <w:t xml:space="preserve">##   &lt;style&gt;#brsvzjemcf table {</w:t>
+        <w:t xml:space="preserve">## &lt;div id="kvhlwjwfmy" style="padding-left:0px;padding-right:0px;padding-top:10px;padding-bottom:10px;overflow-x:auto;overflow-y:auto;width:auto;height:auto;"&gt;</w:t>
+      </w:r>
+      <w:r>
+        <w:br/>
+      </w:r>
+      <w:r>
+        <w:rPr>
+          <w:rStyle w:val="VerbatimChar"/>
+        </w:rPr>
+        <w:t xml:space="preserve">##   &lt;style&gt;#kvhlwjwfmy table {</w:t>
       </w:r>
       <w:r>
         <w:br/>
@@ -1687,7 +1687,7 @@
         <w:rPr>
           <w:rStyle w:val="VerbatimChar"/>
         </w:rPr>
-        <w:t xml:space="preserve">## #brsvzjemcf thead, #brsvzjemcf tbody, #brsvzjemcf tfoot, #brsvzjemcf tr, #brsvzjemcf td, #brsvzjemcf th {</w:t>
+        <w:t xml:space="preserve">## #kvhlwjwfmy thead, #kvhlwjwfmy tbody, #kvhlwjwfmy tfoot, #kvhlwjwfmy tr, #kvhlwjwfmy td, #kvhlwjwfmy th {</w:t>
       </w:r>
       <w:r>
         <w:br/>
@@ -1723,7 +1723,7 @@
         <w:rPr>
           <w:rStyle w:val="VerbatimChar"/>
         </w:rPr>
-        <w:t xml:space="preserve">## #brsvzjemcf p {</w:t>
+        <w:t xml:space="preserve">## #kvhlwjwfmy p {</w:t>
       </w:r>
       <w:r>
         <w:br/>
@@ -1768,7 +1768,7 @@
         <w:rPr>
           <w:rStyle w:val="VerbatimChar"/>
         </w:rPr>
-        <w:t xml:space="preserve">## #brsvzjemcf .gt_table {</w:t>
+        <w:t xml:space="preserve">## #kvhlwjwfmy .gt_table {</w:t>
       </w:r>
       <w:r>
         <w:br/>
@@ -2002,7 +2002,7 @@
         <w:rPr>
           <w:rStyle w:val="VerbatimChar"/>
         </w:rPr>
-        <w:t xml:space="preserve">## #brsvzjemcf .gt_caption {</w:t>
+        <w:t xml:space="preserve">## #kvhlwjwfmy .gt_caption {</w:t>
       </w:r>
       <w:r>
         <w:br/>
@@ -2047,7 +2047,7 @@
         <w:rPr>
           <w:rStyle w:val="VerbatimChar"/>
         </w:rPr>
-        <w:t xml:space="preserve">## #brsvzjemcf .gt_title {</w:t>
+        <w:t xml:space="preserve">## #kvhlwjwfmy .gt_title {</w:t>
       </w:r>
       <w:r>
         <w:br/>
@@ -2155,7 +2155,7 @@
         <w:rPr>
           <w:rStyle w:val="VerbatimChar"/>
         </w:rPr>
-        <w:t xml:space="preserve">## #brsvzjemcf .gt_subtitle {</w:t>
+        <w:t xml:space="preserve">## #kvhlwjwfmy .gt_subtitle {</w:t>
       </w:r>
       <w:r>
         <w:br/>
@@ -2263,7 +2263,7 @@
         <w:rPr>
           <w:rStyle w:val="VerbatimChar"/>
         </w:rPr>
-        <w:t xml:space="preserve">## #brsvzjemcf .gt_heading {</w:t>
+        <w:t xml:space="preserve">## #kvhlwjwfmy .gt_heading {</w:t>
       </w:r>
       <w:r>
         <w:br/>
@@ -2371,7 +2371,7 @@
         <w:rPr>
           <w:rStyle w:val="VerbatimChar"/>
         </w:rPr>
-        <w:t xml:space="preserve">## #brsvzjemcf .gt_bottom_border {</w:t>
+        <w:t xml:space="preserve">## #kvhlwjwfmy .gt_bottom_border {</w:t>
       </w:r>
       <w:r>
         <w:br/>
@@ -2425,7 +2425,7 @@
         <w:rPr>
           <w:rStyle w:val="VerbatimChar"/>
         </w:rPr>
-        <w:t xml:space="preserve">## #brsvzjemcf .gt_col_headings {</w:t>
+        <w:t xml:space="preserve">## #kvhlwjwfmy .gt_col_headings {</w:t>
       </w:r>
       <w:r>
         <w:br/>
@@ -2560,7 +2560,7 @@
         <w:rPr>
           <w:rStyle w:val="VerbatimChar"/>
         </w:rPr>
-        <w:t xml:space="preserve">## #brsvzjemcf .gt_col_heading {</w:t>
+        <w:t xml:space="preserve">## #kvhlwjwfmy .gt_col_heading {</w:t>
       </w:r>
       <w:r>
         <w:br/>
@@ -2740,7 +2740,7 @@
         <w:rPr>
           <w:rStyle w:val="VerbatimChar"/>
         </w:rPr>
-        <w:t xml:space="preserve">## #brsvzjemcf .gt_column_spanner_outer {</w:t>
+        <w:t xml:space="preserve">## #kvhlwjwfmy .gt_column_spanner_outer {</w:t>
       </w:r>
       <w:r>
         <w:br/>
@@ -2848,7 +2848,7 @@
         <w:rPr>
           <w:rStyle w:val="VerbatimChar"/>
         </w:rPr>
-        <w:t xml:space="preserve">## #brsvzjemcf .gt_column_spanner_outer:first-child {</w:t>
+        <w:t xml:space="preserve">## #kvhlwjwfmy .gt_column_spanner_outer:first-child {</w:t>
       </w:r>
       <w:r>
         <w:br/>
@@ -2884,7 +2884,7 @@
         <w:rPr>
           <w:rStyle w:val="VerbatimChar"/>
         </w:rPr>
-        <w:t xml:space="preserve">## #brsvzjemcf .gt_column_spanner_outer:last-child {</w:t>
+        <w:t xml:space="preserve">## #kvhlwjwfmy .gt_column_spanner_outer:last-child {</w:t>
       </w:r>
       <w:r>
         <w:br/>
@@ -2920,7 +2920,7 @@
         <w:rPr>
           <w:rStyle w:val="VerbatimChar"/>
         </w:rPr>
-        <w:t xml:space="preserve">## #brsvzjemcf .gt_column_spanner {</w:t>
+        <w:t xml:space="preserve">## #kvhlwjwfmy .gt_column_spanner {</w:t>
       </w:r>
       <w:r>
         <w:br/>
@@ -3028,7 +3028,7 @@
         <w:rPr>
           <w:rStyle w:val="VerbatimChar"/>
         </w:rPr>
-        <w:t xml:space="preserve">## #brsvzjemcf .gt_spanner_row {</w:t>
+        <w:t xml:space="preserve">## #kvhlwjwfmy .gt_spanner_row {</w:t>
       </w:r>
       <w:r>
         <w:br/>
@@ -3064,7 +3064,7 @@
         <w:rPr>
           <w:rStyle w:val="VerbatimChar"/>
         </w:rPr>
-        <w:t xml:space="preserve">## #brsvzjemcf .gt_group_heading {</w:t>
+        <w:t xml:space="preserve">## #kvhlwjwfmy .gt_group_heading {</w:t>
       </w:r>
       <w:r>
         <w:br/>
@@ -3298,7 +3298,7 @@
         <w:rPr>
           <w:rStyle w:val="VerbatimChar"/>
         </w:rPr>
-        <w:t xml:space="preserve">## #brsvzjemcf .gt_empty_group_heading {</w:t>
+        <w:t xml:space="preserve">## #kvhlwjwfmy .gt_empty_group_heading {</w:t>
       </w:r>
       <w:r>
         <w:br/>
@@ -3433,7 +3433,7 @@
         <w:rPr>
           <w:rStyle w:val="VerbatimChar"/>
         </w:rPr>
-        <w:t xml:space="preserve">## #brsvzjemcf .gt_from_md &gt; :first-child {</w:t>
+        <w:t xml:space="preserve">## #kvhlwjwfmy .gt_from_md &gt; :first-child {</w:t>
       </w:r>
       <w:r>
         <w:br/>
@@ -3469,7 +3469,7 @@
         <w:rPr>
           <w:rStyle w:val="VerbatimChar"/>
         </w:rPr>
-        <w:t xml:space="preserve">## #brsvzjemcf .gt_from_md &gt; :last-child {</w:t>
+        <w:t xml:space="preserve">## #kvhlwjwfmy .gt_from_md &gt; :last-child {</w:t>
       </w:r>
       <w:r>
         <w:br/>
@@ -3505,7 +3505,7 @@
         <w:rPr>
           <w:rStyle w:val="VerbatimChar"/>
         </w:rPr>
-        <w:t xml:space="preserve">## #brsvzjemcf .gt_row {</w:t>
+        <w:t xml:space="preserve">## #kvhlwjwfmy .gt_row {</w:t>
       </w:r>
       <w:r>
         <w:br/>
@@ -3676,7 +3676,7 @@
         <w:rPr>
           <w:rStyle w:val="VerbatimChar"/>
         </w:rPr>
-        <w:t xml:space="preserve">## #brsvzjemcf .gt_stub {</w:t>
+        <w:t xml:space="preserve">## #kvhlwjwfmy .gt_stub {</w:t>
       </w:r>
       <w:r>
         <w:br/>
@@ -3793,7 +3793,7 @@
         <w:rPr>
           <w:rStyle w:val="VerbatimChar"/>
         </w:rPr>
-        <w:t xml:space="preserve">## #brsvzjemcf .gt_stub_row_group {</w:t>
+        <w:t xml:space="preserve">## #kvhlwjwfmy .gt_stub_row_group {</w:t>
       </w:r>
       <w:r>
         <w:br/>
@@ -3919,7 +3919,7 @@
         <w:rPr>
           <w:rStyle w:val="VerbatimChar"/>
         </w:rPr>
-        <w:t xml:space="preserve">## #brsvzjemcf .gt_row_group_first td {</w:t>
+        <w:t xml:space="preserve">## #kvhlwjwfmy .gt_row_group_first td {</w:t>
       </w:r>
       <w:r>
         <w:br/>
@@ -3955,7 +3955,7 @@
         <w:rPr>
           <w:rStyle w:val="VerbatimChar"/>
         </w:rPr>
-        <w:t xml:space="preserve">## #brsvzjemcf .gt_row_group_first th {</w:t>
+        <w:t xml:space="preserve">## #kvhlwjwfmy .gt_row_group_first th {</w:t>
       </w:r>
       <w:r>
         <w:br/>
@@ -3991,7 +3991,7 @@
         <w:rPr>
           <w:rStyle w:val="VerbatimChar"/>
         </w:rPr>
-        <w:t xml:space="preserve">## #brsvzjemcf .gt_summary_row {</w:t>
+        <w:t xml:space="preserve">## #kvhlwjwfmy .gt_summary_row {</w:t>
       </w:r>
       <w:r>
         <w:br/>
@@ -4081,7 +4081,7 @@
         <w:rPr>
           <w:rStyle w:val="VerbatimChar"/>
         </w:rPr>
-        <w:t xml:space="preserve">## #brsvzjemcf .gt_first_summary_row {</w:t>
+        <w:t xml:space="preserve">## #kvhlwjwfmy .gt_first_summary_row {</w:t>
       </w:r>
       <w:r>
         <w:br/>
@@ -4126,7 +4126,7 @@
         <w:rPr>
           <w:rStyle w:val="VerbatimChar"/>
         </w:rPr>
-        <w:t xml:space="preserve">## #brsvzjemcf .gt_first_summary_row.thick {</w:t>
+        <w:t xml:space="preserve">## #kvhlwjwfmy .gt_first_summary_row.thick {</w:t>
       </w:r>
       <w:r>
         <w:br/>
@@ -4162,7 +4162,7 @@
         <w:rPr>
           <w:rStyle w:val="VerbatimChar"/>
         </w:rPr>
-        <w:t xml:space="preserve">## #brsvzjemcf .gt_last_summary_row {</w:t>
+        <w:t xml:space="preserve">## #kvhlwjwfmy .gt_last_summary_row {</w:t>
       </w:r>
       <w:r>
         <w:br/>
@@ -4252,7 +4252,7 @@
         <w:rPr>
           <w:rStyle w:val="VerbatimChar"/>
         </w:rPr>
-        <w:t xml:space="preserve">## #brsvzjemcf .gt_grand_summary_row {</w:t>
+        <w:t xml:space="preserve">## #kvhlwjwfmy .gt_grand_summary_row {</w:t>
       </w:r>
       <w:r>
         <w:br/>
@@ -4342,7 +4342,7 @@
         <w:rPr>
           <w:rStyle w:val="VerbatimChar"/>
         </w:rPr>
-        <w:t xml:space="preserve">## #brsvzjemcf .gt_first_grand_summary_row {</w:t>
+        <w:t xml:space="preserve">## #kvhlwjwfmy .gt_first_grand_summary_row {</w:t>
       </w:r>
       <w:r>
         <w:br/>
@@ -4432,7 +4432,7 @@
         <w:rPr>
           <w:rStyle w:val="VerbatimChar"/>
         </w:rPr>
-        <w:t xml:space="preserve">## #brsvzjemcf .gt_last_grand_summary_row_top {</w:t>
+        <w:t xml:space="preserve">## #kvhlwjwfmy .gt_last_grand_summary_row_top {</w:t>
       </w:r>
       <w:r>
         <w:br/>
@@ -4522,7 +4522,7 @@
         <w:rPr>
           <w:rStyle w:val="VerbatimChar"/>
         </w:rPr>
-        <w:t xml:space="preserve">## #brsvzjemcf .gt_striped {</w:t>
+        <w:t xml:space="preserve">## #kvhlwjwfmy .gt_striped {</w:t>
       </w:r>
       <w:r>
         <w:br/>
@@ -4558,7 +4558,7 @@
         <w:rPr>
           <w:rStyle w:val="VerbatimChar"/>
         </w:rPr>
-        <w:t xml:space="preserve">## #brsvzjemcf .gt_table_body {</w:t>
+        <w:t xml:space="preserve">## #kvhlwjwfmy .gt_table_body {</w:t>
       </w:r>
       <w:r>
         <w:br/>
@@ -4639,7 +4639,7 @@
         <w:rPr>
           <w:rStyle w:val="VerbatimChar"/>
         </w:rPr>
-        <w:t xml:space="preserve">## #brsvzjemcf .gt_footnotes {</w:t>
+        <w:t xml:space="preserve">## #kvhlwjwfmy .gt_footnotes {</w:t>
       </w:r>
       <w:r>
         <w:br/>
@@ -4765,7 +4765,7 @@
         <w:rPr>
           <w:rStyle w:val="VerbatimChar"/>
         </w:rPr>
-        <w:t xml:space="preserve">## #brsvzjemcf .gt_footnote {</w:t>
+        <w:t xml:space="preserve">## #kvhlwjwfmy .gt_footnote {</w:t>
       </w:r>
       <w:r>
         <w:br/>
@@ -4846,7 +4846,7 @@
         <w:rPr>
           <w:rStyle w:val="VerbatimChar"/>
         </w:rPr>
-        <w:t xml:space="preserve">## #brsvzjemcf .gt_sourcenotes {</w:t>
+        <w:t xml:space="preserve">## #kvhlwjwfmy .gt_sourcenotes {</w:t>
       </w:r>
       <w:r>
         <w:br/>
@@ -4972,7 +4972,7 @@
         <w:rPr>
           <w:rStyle w:val="VerbatimChar"/>
         </w:rPr>
-        <w:t xml:space="preserve">## #brsvzjemcf .gt_sourcenote {</w:t>
+        <w:t xml:space="preserve">## #kvhlwjwfmy .gt_sourcenote {</w:t>
       </w:r>
       <w:r>
         <w:br/>
@@ -5044,7 +5044,7 @@
         <w:rPr>
           <w:rStyle w:val="VerbatimChar"/>
         </w:rPr>
-        <w:t xml:space="preserve">## #brsvzjemcf .gt_left {</w:t>
+        <w:t xml:space="preserve">## #kvhlwjwfmy .gt_left {</w:t>
       </w:r>
       <w:r>
         <w:br/>
@@ -5080,7 +5080,7 @@
         <w:rPr>
           <w:rStyle w:val="VerbatimChar"/>
         </w:rPr>
-        <w:t xml:space="preserve">## #brsvzjemcf .gt_center {</w:t>
+        <w:t xml:space="preserve">## #kvhlwjwfmy .gt_center {</w:t>
       </w:r>
       <w:r>
         <w:br/>
@@ -5116,7 +5116,7 @@
         <w:rPr>
           <w:rStyle w:val="VerbatimChar"/>
         </w:rPr>
-        <w:t xml:space="preserve">## #brsvzjemcf .gt_right {</w:t>
+        <w:t xml:space="preserve">## #kvhlwjwfmy .gt_right {</w:t>
       </w:r>
       <w:r>
         <w:br/>
@@ -5161,7 +5161,7 @@
         <w:rPr>
           <w:rStyle w:val="VerbatimChar"/>
         </w:rPr>
-        <w:t xml:space="preserve">## #brsvzjemcf .gt_font_normal {</w:t>
+        <w:t xml:space="preserve">## #kvhlwjwfmy .gt_font_normal {</w:t>
       </w:r>
       <w:r>
         <w:br/>
@@ -5197,7 +5197,7 @@
         <w:rPr>
           <w:rStyle w:val="VerbatimChar"/>
         </w:rPr>
-        <w:t xml:space="preserve">## #brsvzjemcf .gt_font_bold {</w:t>
+        <w:t xml:space="preserve">## #kvhlwjwfmy .gt_font_bold {</w:t>
       </w:r>
       <w:r>
         <w:br/>
@@ -5233,7 +5233,7 @@
         <w:rPr>
           <w:rStyle w:val="VerbatimChar"/>
         </w:rPr>
-        <w:t xml:space="preserve">## #brsvzjemcf .gt_font_italic {</w:t>
+        <w:t xml:space="preserve">## #kvhlwjwfmy .gt_font_italic {</w:t>
       </w:r>
       <w:r>
         <w:br/>
@@ -5269,7 +5269,7 @@
         <w:rPr>
           <w:rStyle w:val="VerbatimChar"/>
         </w:rPr>
-        <w:t xml:space="preserve">## #brsvzjemcf .gt_super {</w:t>
+        <w:t xml:space="preserve">## #kvhlwjwfmy .gt_super {</w:t>
       </w:r>
       <w:r>
         <w:br/>
@@ -5305,7 +5305,7 @@
         <w:rPr>
           <w:rStyle w:val="VerbatimChar"/>
         </w:rPr>
-        <w:t xml:space="preserve">## #brsvzjemcf .gt_footnote_marks {</w:t>
+        <w:t xml:space="preserve">## #kvhlwjwfmy .gt_footnote_marks {</w:t>
       </w:r>
       <w:r>
         <w:br/>
@@ -5359,7 +5359,7 @@
         <w:rPr>
           <w:rStyle w:val="VerbatimChar"/>
         </w:rPr>
-        <w:t xml:space="preserve">## #brsvzjemcf .gt_asterisk {</w:t>
+        <w:t xml:space="preserve">## #kvhlwjwfmy .gt_asterisk {</w:t>
       </w:r>
       <w:r>
         <w:br/>
@@ -5404,7 +5404,7 @@
         <w:rPr>
           <w:rStyle w:val="VerbatimChar"/>
         </w:rPr>
-        <w:t xml:space="preserve">## #brsvzjemcf .gt_indent_1 {</w:t>
+        <w:t xml:space="preserve">## #kvhlwjwfmy .gt_indent_1 {</w:t>
       </w:r>
       <w:r>
         <w:br/>
@@ -5440,7 +5440,7 @@
         <w:rPr>
           <w:rStyle w:val="VerbatimChar"/>
         </w:rPr>
-        <w:t xml:space="preserve">## #brsvzjemcf .gt_indent_2 {</w:t>
+        <w:t xml:space="preserve">## #kvhlwjwfmy .gt_indent_2 {</w:t>
       </w:r>
       <w:r>
         <w:br/>
@@ -5476,7 +5476,7 @@
         <w:rPr>
           <w:rStyle w:val="VerbatimChar"/>
         </w:rPr>
-        <w:t xml:space="preserve">## #brsvzjemcf .gt_indent_3 {</w:t>
+        <w:t xml:space="preserve">## #kvhlwjwfmy .gt_indent_3 {</w:t>
       </w:r>
       <w:r>
         <w:br/>
@@ -5512,7 +5512,7 @@
         <w:rPr>
           <w:rStyle w:val="VerbatimChar"/>
         </w:rPr>
-        <w:t xml:space="preserve">## #brsvzjemcf .gt_indent_4 {</w:t>
+        <w:t xml:space="preserve">## #kvhlwjwfmy .gt_indent_4 {</w:t>
       </w:r>
       <w:r>
         <w:br/>
@@ -5548,7 +5548,7 @@
         <w:rPr>
           <w:rStyle w:val="VerbatimChar"/>
         </w:rPr>
-        <w:t xml:space="preserve">## #brsvzjemcf .gt_indent_5 {</w:t>
+        <w:t xml:space="preserve">## #kvhlwjwfmy .gt_indent_5 {</w:t>
       </w:r>
       <w:r>
         <w:br/>

--- a/Table_1.docx
+++ b/Table_1.docx
@@ -394,13 +394,244 @@
         <w:rPr>
           <w:rStyle w:val="NormalTok"/>
         </w:rPr>
+        <w:t xml:space="preserve">,</w:t>
+      </w:r>
+      <w:r>
+        <w:rPr>
+          <w:rStyle w:val="StringTok"/>
+        </w:rPr>
+        <w:t xml:space="preserve">"RaceOthers.f"</w:t>
+      </w:r>
+      <w:r>
+        <w:rPr>
+          <w:rStyle w:val="NormalTok"/>
+        </w:rPr>
         <w:t xml:space="preserve">, </w:t>
       </w:r>
       <w:r>
         <w:rPr>
           <w:rStyle w:val="StringTok"/>
         </w:rPr>
-        <w:t xml:space="preserve">"HlthDiscrim.f"</w:t>
+        <w:t xml:space="preserve">"income.f"</w:t>
+      </w:r>
+      <w:r>
+        <w:rPr>
+          <w:rStyle w:val="NormalTok"/>
+        </w:rPr>
+        <w:t xml:space="preserve">, </w:t>
+      </w:r>
+      <w:r>
+        <w:br/>
+      </w:r>
+      <w:r>
+        <w:rPr>
+          <w:rStyle w:val="NormalTok"/>
+        </w:rPr>
+        <w:t xml:space="preserve">         </w:t>
+      </w:r>
+      <w:r>
+        <w:rPr>
+          <w:rStyle w:val="StringTok"/>
+        </w:rPr>
+        <w:t xml:space="preserve">"employ.f"</w:t>
+      </w:r>
+      <w:r>
+        <w:rPr>
+          <w:rStyle w:val="NormalTok"/>
+        </w:rPr>
+        <w:t xml:space="preserve">, </w:t>
+      </w:r>
+      <w:r>
+        <w:rPr>
+          <w:rStyle w:val="StringTok"/>
+        </w:rPr>
+        <w:t xml:space="preserve">"insurance.f"</w:t>
+      </w:r>
+      <w:r>
+        <w:rPr>
+          <w:rStyle w:val="NormalTok"/>
+        </w:rPr>
+        <w:t xml:space="preserve">, </w:t>
+      </w:r>
+      <w:r>
+        <w:rPr>
+          <w:rStyle w:val="StringTok"/>
+        </w:rPr>
+        <w:t xml:space="preserve">"edu.f"</w:t>
+      </w:r>
+      <w:r>
+        <w:rPr>
+          <w:rStyle w:val="NormalTok"/>
+        </w:rPr>
+        <w:t xml:space="preserve">, </w:t>
+      </w:r>
+      <w:r>
+        <w:rPr>
+          <w:rStyle w:val="StringTok"/>
+        </w:rPr>
+        <w:t xml:space="preserve">"age.f"</w:t>
+      </w:r>
+      <w:r>
+        <w:rPr>
+          <w:rStyle w:val="NormalTok"/>
+        </w:rPr>
+        <w:t xml:space="preserve">, </w:t>
+      </w:r>
+      <w:r>
+        <w:rPr>
+          <w:rStyle w:val="StringTok"/>
+        </w:rPr>
+        <w:t xml:space="preserve">"GenHlth.f"</w:t>
+      </w:r>
+      <w:r>
+        <w:rPr>
+          <w:rStyle w:val="NormalTok"/>
+        </w:rPr>
+        <w:t xml:space="preserve">) </w:t>
+      </w:r>
+      <w:r>
+        <w:rPr>
+          <w:rStyle w:val="SpecialCharTok"/>
+        </w:rPr>
+        <w:t xml:space="preserve">%&gt;%</w:t>
+      </w:r>
+      <w:r>
+        <w:br/>
+      </w:r>
+      <w:r>
+        <w:rPr>
+          <w:rStyle w:val="NormalTok"/>
+        </w:rPr>
+        <w:t xml:space="preserve">  </w:t>
+      </w:r>
+      <w:r>
+        <w:rPr>
+          <w:rStyle w:val="FunctionTok"/>
+        </w:rPr>
+        <w:t xml:space="preserve">tbl_summary</w:t>
+      </w:r>
+      <w:r>
+        <w:rPr>
+          <w:rStyle w:val="NormalTok"/>
+        </w:rPr>
+        <w:t xml:space="preserve">(</w:t>
+      </w:r>
+      <w:r>
+        <w:rPr>
+          <w:rStyle w:val="AttributeTok"/>
+        </w:rPr>
+        <w:t xml:space="preserve">by =</w:t>
+      </w:r>
+      <w:r>
+        <w:rPr>
+          <w:rStyle w:val="NormalTok"/>
+        </w:rPr>
+        <w:t xml:space="preserve"> </w:t>
+      </w:r>
+      <w:r>
+        <w:rPr>
+          <w:rStyle w:val="StringTok"/>
+        </w:rPr>
+        <w:t xml:space="preserve">"CervScrnEver.f"</w:t>
+      </w:r>
+      <w:r>
+        <w:rPr>
+          <w:rStyle w:val="NormalTok"/>
+        </w:rPr>
+        <w:t xml:space="preserve">, </w:t>
+      </w:r>
+      <w:r>
+        <w:br/>
+      </w:r>
+      <w:r>
+        <w:rPr>
+          <w:rStyle w:val="NormalTok"/>
+        </w:rPr>
+        <w:t xml:space="preserve">              </w:t>
+      </w:r>
+      <w:r>
+        <w:rPr>
+          <w:rStyle w:val="AttributeTok"/>
+        </w:rPr>
+        <w:t xml:space="preserve">missing =</w:t>
+      </w:r>
+      <w:r>
+        <w:rPr>
+          <w:rStyle w:val="NormalTok"/>
+        </w:rPr>
+        <w:t xml:space="preserve"> </w:t>
+      </w:r>
+      <w:r>
+        <w:rPr>
+          <w:rStyle w:val="StringTok"/>
+        </w:rPr>
+        <w:t xml:space="preserve">"no"</w:t>
+      </w:r>
+      <w:r>
+        <w:rPr>
+          <w:rStyle w:val="NormalTok"/>
+        </w:rPr>
+        <w:t xml:space="preserve">, </w:t>
+      </w:r>
+      <w:r>
+        <w:br/>
+      </w:r>
+      <w:r>
+        <w:rPr>
+          <w:rStyle w:val="NormalTok"/>
+        </w:rPr>
+        <w:t xml:space="preserve">              </w:t>
+      </w:r>
+      <w:r>
+        <w:rPr>
+          <w:rStyle w:val="AttributeTok"/>
+        </w:rPr>
+        <w:t xml:space="preserve">type =</w:t>
+      </w:r>
+      <w:r>
+        <w:rPr>
+          <w:rStyle w:val="NormalTok"/>
+        </w:rPr>
+        <w:t xml:space="preserve"> </w:t>
+      </w:r>
+      <w:r>
+        <w:rPr>
+          <w:rStyle w:val="FunctionTok"/>
+        </w:rPr>
+        <w:t xml:space="preserve">list</w:t>
+      </w:r>
+      <w:r>
+        <w:rPr>
+          <w:rStyle w:val="NormalTok"/>
+        </w:rPr>
+        <w:t xml:space="preserve">(</w:t>
+      </w:r>
+      <w:r>
+        <w:br/>
+      </w:r>
+      <w:r>
+        <w:rPr>
+          <w:rStyle w:val="NormalTok"/>
+        </w:rPr>
+        <w:t xml:space="preserve">                RaceOthers.f  </w:t>
+      </w:r>
+      <w:r>
+        <w:rPr>
+          <w:rStyle w:val="SpecialCharTok"/>
+        </w:rPr>
+        <w:t xml:space="preserve">~</w:t>
+      </w:r>
+      <w:r>
+        <w:rPr>
+          <w:rStyle w:val="NormalTok"/>
+        </w:rPr>
+        <w:t xml:space="preserve"> </w:t>
+      </w:r>
+      <w:r>
+        <w:rPr>
+          <w:rStyle w:val="StringTok"/>
+        </w:rPr>
+        <w:t xml:space="preserve">"categorical"</w:t>
       </w:r>
       <w:r>
         <w:rPr>
@@ -409,10 +640,163 @@
         <w:t xml:space="preserve">,</w:t>
       </w:r>
       <w:r>
+        <w:br/>
+      </w:r>
+      <w:r>
+        <w:rPr>
+          <w:rStyle w:val="NormalTok"/>
+        </w:rPr>
+        <w:t xml:space="preserve">                income.f </w:t>
+      </w:r>
+      <w:r>
+        <w:rPr>
+          <w:rStyle w:val="SpecialCharTok"/>
+        </w:rPr>
+        <w:t xml:space="preserve">~</w:t>
+      </w:r>
+      <w:r>
+        <w:rPr>
+          <w:rStyle w:val="NormalTok"/>
+        </w:rPr>
+        <w:t xml:space="preserve"> </w:t>
+      </w:r>
+      <w:r>
         <w:rPr>
           <w:rStyle w:val="StringTok"/>
         </w:rPr>
-        <w:t xml:space="preserve">"RaceOthers.f"</w:t>
+        <w:t xml:space="preserve">"categorical"</w:t>
+      </w:r>
+      <w:r>
+        <w:rPr>
+          <w:rStyle w:val="NormalTok"/>
+        </w:rPr>
+        <w:t xml:space="preserve">,</w:t>
+      </w:r>
+      <w:r>
+        <w:br/>
+      </w:r>
+      <w:r>
+        <w:rPr>
+          <w:rStyle w:val="NormalTok"/>
+        </w:rPr>
+        <w:t xml:space="preserve">                employ.f </w:t>
+      </w:r>
+      <w:r>
+        <w:rPr>
+          <w:rStyle w:val="SpecialCharTok"/>
+        </w:rPr>
+        <w:t xml:space="preserve">~</w:t>
+      </w:r>
+      <w:r>
+        <w:rPr>
+          <w:rStyle w:val="NormalTok"/>
+        </w:rPr>
+        <w:t xml:space="preserve"> </w:t>
+      </w:r>
+      <w:r>
+        <w:rPr>
+          <w:rStyle w:val="StringTok"/>
+        </w:rPr>
+        <w:t xml:space="preserve">"categorical"</w:t>
+      </w:r>
+      <w:r>
+        <w:rPr>
+          <w:rStyle w:val="NormalTok"/>
+        </w:rPr>
+        <w:t xml:space="preserve">,</w:t>
+      </w:r>
+      <w:r>
+        <w:br/>
+      </w:r>
+      <w:r>
+        <w:rPr>
+          <w:rStyle w:val="NormalTok"/>
+        </w:rPr>
+        <w:t xml:space="preserve">                insurance.f </w:t>
+      </w:r>
+      <w:r>
+        <w:rPr>
+          <w:rStyle w:val="SpecialCharTok"/>
+        </w:rPr>
+        <w:t xml:space="preserve">~</w:t>
+      </w:r>
+      <w:r>
+        <w:rPr>
+          <w:rStyle w:val="NormalTok"/>
+        </w:rPr>
+        <w:t xml:space="preserve"> </w:t>
+      </w:r>
+      <w:r>
+        <w:rPr>
+          <w:rStyle w:val="StringTok"/>
+        </w:rPr>
+        <w:t xml:space="preserve">"categorical"</w:t>
+      </w:r>
+      <w:r>
+        <w:rPr>
+          <w:rStyle w:val="NormalTok"/>
+        </w:rPr>
+        <w:t xml:space="preserve">,</w:t>
+      </w:r>
+      <w:r>
+        <w:br/>
+      </w:r>
+      <w:r>
+        <w:rPr>
+          <w:rStyle w:val="NormalTok"/>
+        </w:rPr>
+        <w:t xml:space="preserve">                edu.f </w:t>
+      </w:r>
+      <w:r>
+        <w:rPr>
+          <w:rStyle w:val="SpecialCharTok"/>
+        </w:rPr>
+        <w:t xml:space="preserve">~</w:t>
+      </w:r>
+      <w:r>
+        <w:rPr>
+          <w:rStyle w:val="NormalTok"/>
+        </w:rPr>
+        <w:t xml:space="preserve"> </w:t>
+      </w:r>
+      <w:r>
+        <w:rPr>
+          <w:rStyle w:val="StringTok"/>
+        </w:rPr>
+        <w:t xml:space="preserve">"categorical"</w:t>
+      </w:r>
+      <w:r>
+        <w:rPr>
+          <w:rStyle w:val="NormalTok"/>
+        </w:rPr>
+        <w:t xml:space="preserve">,</w:t>
+      </w:r>
+      <w:r>
+        <w:br/>
+      </w:r>
+      <w:r>
+        <w:rPr>
+          <w:rStyle w:val="NormalTok"/>
+        </w:rPr>
+        <w:t xml:space="preserve">                age.f </w:t>
+      </w:r>
+      <w:r>
+        <w:rPr>
+          <w:rStyle w:val="SpecialCharTok"/>
+        </w:rPr>
+        <w:t xml:space="preserve">~</w:t>
+      </w:r>
+      <w:r>
+        <w:rPr>
+          <w:rStyle w:val="NormalTok"/>
+        </w:rPr>
+        <w:t xml:space="preserve"> </w:t>
+      </w:r>
+      <w:r>
+        <w:rPr>
+          <w:rStyle w:val="StringTok"/>
+        </w:rPr>
+        <w:t xml:space="preserve">"categorical"</w:t>
       </w:r>
       <w:r>
         <w:rPr>
@@ -421,10 +805,214 @@
         <w:t xml:space="preserve">, </w:t>
       </w:r>
       <w:r>
+        <w:br/>
+      </w:r>
+      <w:r>
+        <w:rPr>
+          <w:rStyle w:val="NormalTok"/>
+        </w:rPr>
+        <w:t xml:space="preserve">                GenHlth.f </w:t>
+      </w:r>
+      <w:r>
+        <w:rPr>
+          <w:rStyle w:val="SpecialCharTok"/>
+        </w:rPr>
+        <w:t xml:space="preserve">~</w:t>
+      </w:r>
+      <w:r>
+        <w:rPr>
+          <w:rStyle w:val="NormalTok"/>
+        </w:rPr>
+        <w:t xml:space="preserve"> </w:t>
+      </w:r>
+      <w:r>
         <w:rPr>
           <w:rStyle w:val="StringTok"/>
         </w:rPr>
-        <w:t xml:space="preserve">"income.f"</w:t>
+        <w:t xml:space="preserve">"categorical"</w:t>
+      </w:r>
+      <w:r>
+        <w:rPr>
+          <w:rStyle w:val="NormalTok"/>
+        </w:rPr>
+        <w:t xml:space="preserve">),</w:t>
+      </w:r>
+      <w:r>
+        <w:br/>
+      </w:r>
+      <w:r>
+        <w:rPr>
+          <w:rStyle w:val="NormalTok"/>
+        </w:rPr>
+        <w:t xml:space="preserve">              </w:t>
+      </w:r>
+      <w:r>
+        <w:rPr>
+          <w:rStyle w:val="AttributeTok"/>
+        </w:rPr>
+        <w:t xml:space="preserve">statistic =</w:t>
+      </w:r>
+      <w:r>
+        <w:rPr>
+          <w:rStyle w:val="NormalTok"/>
+        </w:rPr>
+        <w:t xml:space="preserve"> </w:t>
+      </w:r>
+      <w:r>
+        <w:rPr>
+          <w:rStyle w:val="FunctionTok"/>
+        </w:rPr>
+        <w:t xml:space="preserve">all_continuous</w:t>
+      </w:r>
+      <w:r>
+        <w:rPr>
+          <w:rStyle w:val="NormalTok"/>
+        </w:rPr>
+        <w:t xml:space="preserve">() </w:t>
+      </w:r>
+      <w:r>
+        <w:rPr>
+          <w:rStyle w:val="SpecialCharTok"/>
+        </w:rPr>
+        <w:t xml:space="preserve">~</w:t>
+      </w:r>
+      <w:r>
+        <w:rPr>
+          <w:rStyle w:val="NormalTok"/>
+        </w:rPr>
+        <w:t xml:space="preserve"> </w:t>
+      </w:r>
+      <w:r>
+        <w:rPr>
+          <w:rStyle w:val="StringTok"/>
+        </w:rPr>
+        <w:t xml:space="preserve">"{mean} ({sd})"</w:t>
+      </w:r>
+      <w:r>
+        <w:rPr>
+          <w:rStyle w:val="NormalTok"/>
+        </w:rPr>
+        <w:t xml:space="preserve">,</w:t>
+      </w:r>
+      <w:r>
+        <w:br/>
+      </w:r>
+      <w:r>
+        <w:rPr>
+          <w:rStyle w:val="NormalTok"/>
+        </w:rPr>
+        <w:t xml:space="preserve">              </w:t>
+      </w:r>
+      <w:r>
+        <w:rPr>
+          <w:rStyle w:val="AttributeTok"/>
+        </w:rPr>
+        <w:t xml:space="preserve">digits =</w:t>
+      </w:r>
+      <w:r>
+        <w:rPr>
+          <w:rStyle w:val="NormalTok"/>
+        </w:rPr>
+        <w:t xml:space="preserve"> </w:t>
+      </w:r>
+      <w:r>
+        <w:rPr>
+          <w:rStyle w:val="FunctionTok"/>
+        </w:rPr>
+        <w:t xml:space="preserve">list</w:t>
+      </w:r>
+      <w:r>
+        <w:rPr>
+          <w:rStyle w:val="NormalTok"/>
+        </w:rPr>
+        <w:t xml:space="preserve">(</w:t>
+      </w:r>
+      <w:r>
+        <w:rPr>
+          <w:rStyle w:val="FunctionTok"/>
+        </w:rPr>
+        <w:t xml:space="preserve">all_continuous</w:t>
+      </w:r>
+      <w:r>
+        <w:rPr>
+          <w:rStyle w:val="NormalTok"/>
+        </w:rPr>
+        <w:t xml:space="preserve">() </w:t>
+      </w:r>
+      <w:r>
+        <w:rPr>
+          <w:rStyle w:val="SpecialCharTok"/>
+        </w:rPr>
+        <w:t xml:space="preserve">~</w:t>
+      </w:r>
+      <w:r>
+        <w:rPr>
+          <w:rStyle w:val="NormalTok"/>
+        </w:rPr>
+        <w:t xml:space="preserve"> </w:t>
+      </w:r>
+      <w:r>
+        <w:rPr>
+          <w:rStyle w:val="DecValTok"/>
+        </w:rPr>
+        <w:t xml:space="preserve">1</w:t>
+      </w:r>
+      <w:r>
+        <w:rPr>
+          <w:rStyle w:val="NormalTok"/>
+        </w:rPr>
+        <w:t xml:space="preserve">,</w:t>
+      </w:r>
+      <w:r>
+        <w:br/>
+      </w:r>
+      <w:r>
+        <w:rPr>
+          <w:rStyle w:val="NormalTok"/>
+        </w:rPr>
+        <w:t xml:space="preserve">                            </w:t>
+      </w:r>
+      <w:r>
+        <w:rPr>
+          <w:rStyle w:val="FunctionTok"/>
+        </w:rPr>
+        <w:t xml:space="preserve">all_categorical</w:t>
+      </w:r>
+      <w:r>
+        <w:rPr>
+          <w:rStyle w:val="NormalTok"/>
+        </w:rPr>
+        <w:t xml:space="preserve">() </w:t>
+      </w:r>
+      <w:r>
+        <w:rPr>
+          <w:rStyle w:val="SpecialCharTok"/>
+        </w:rPr>
+        <w:t xml:space="preserve">~</w:t>
+      </w:r>
+      <w:r>
+        <w:rPr>
+          <w:rStyle w:val="NormalTok"/>
+        </w:rPr>
+        <w:t xml:space="preserve"> </w:t>
+      </w:r>
+      <w:r>
+        <w:rPr>
+          <w:rStyle w:val="FunctionTok"/>
+        </w:rPr>
+        <w:t xml:space="preserve">c</w:t>
+      </w:r>
+      <w:r>
+        <w:rPr>
+          <w:rStyle w:val="NormalTok"/>
+        </w:rPr>
+        <w:t xml:space="preserve">(</w:t>
+      </w:r>
+      <w:r>
+        <w:rPr>
+          <w:rStyle w:val="DecValTok"/>
+        </w:rPr>
+        <w:t xml:space="preserve">0</w:t>
       </w:r>
       <w:r>
         <w:rPr>
@@ -433,709 +1021,49 @@
         <w:t xml:space="preserve">, </w:t>
       </w:r>
       <w:r>
-        <w:br/>
-      </w:r>
-      <w:r>
-        <w:rPr>
-          <w:rStyle w:val="NormalTok"/>
-        </w:rPr>
-        <w:t xml:space="preserve">         </w:t>
-      </w:r>
-      <w:r>
-        <w:rPr>
-          <w:rStyle w:val="StringTok"/>
-        </w:rPr>
-        <w:t xml:space="preserve">"employ.f"</w:t>
-      </w:r>
-      <w:r>
-        <w:rPr>
-          <w:rStyle w:val="NormalTok"/>
-        </w:rPr>
-        <w:t xml:space="preserve">, </w:t>
-      </w:r>
-      <w:r>
-        <w:rPr>
-          <w:rStyle w:val="StringTok"/>
-        </w:rPr>
-        <w:t xml:space="preserve">"insurance.f"</w:t>
-      </w:r>
-      <w:r>
-        <w:rPr>
-          <w:rStyle w:val="NormalTok"/>
-        </w:rPr>
-        <w:t xml:space="preserve">, </w:t>
-      </w:r>
-      <w:r>
-        <w:rPr>
-          <w:rStyle w:val="StringTok"/>
-        </w:rPr>
-        <w:t xml:space="preserve">"edu.f"</w:t>
-      </w:r>
-      <w:r>
-        <w:rPr>
-          <w:rStyle w:val="NormalTok"/>
-        </w:rPr>
-        <w:t xml:space="preserve">, </w:t>
-      </w:r>
-      <w:r>
-        <w:rPr>
-          <w:rStyle w:val="StringTok"/>
-        </w:rPr>
-        <w:t xml:space="preserve">"age.f"</w:t>
-      </w:r>
-      <w:r>
-        <w:rPr>
-          <w:rStyle w:val="NormalTok"/>
-        </w:rPr>
-        <w:t xml:space="preserve">, </w:t>
-      </w:r>
-      <w:r>
-        <w:rPr>
-          <w:rStyle w:val="StringTok"/>
-        </w:rPr>
-        <w:t xml:space="preserve">"GenHlth.f"</w:t>
-      </w:r>
-      <w:r>
-        <w:rPr>
-          <w:rStyle w:val="NormalTok"/>
-        </w:rPr>
-        <w:t xml:space="preserve">) </w:t>
-      </w:r>
-      <w:r>
-        <w:rPr>
-          <w:rStyle w:val="SpecialCharTok"/>
-        </w:rPr>
-        <w:t xml:space="preserve">%&gt;%</w:t>
-      </w:r>
-      <w:r>
-        <w:br/>
-      </w:r>
-      <w:r>
-        <w:rPr>
-          <w:rStyle w:val="NormalTok"/>
-        </w:rPr>
-        <w:t xml:space="preserve">  </w:t>
+        <w:rPr>
+          <w:rStyle w:val="DecValTok"/>
+        </w:rPr>
+        <w:t xml:space="preserve">1</w:t>
+      </w:r>
+      <w:r>
+        <w:rPr>
+          <w:rStyle w:val="NormalTok"/>
+        </w:rPr>
+        <w:t xml:space="preserve">)), </w:t>
+      </w:r>
+      <w:r>
+        <w:br/>
+      </w:r>
+      <w:r>
+        <w:rPr>
+          <w:rStyle w:val="NormalTok"/>
+        </w:rPr>
+        <w:t xml:space="preserve">              </w:t>
+      </w:r>
+      <w:r>
+        <w:rPr>
+          <w:rStyle w:val="AttributeTok"/>
+        </w:rPr>
+        <w:t xml:space="preserve">label =</w:t>
+      </w:r>
+      <w:r>
+        <w:rPr>
+          <w:rStyle w:val="NormalTok"/>
+        </w:rPr>
+        <w:t xml:space="preserve"> </w:t>
       </w:r>
       <w:r>
         <w:rPr>
           <w:rStyle w:val="FunctionTok"/>
         </w:rPr>
-        <w:t xml:space="preserve">tbl_summary</w:t>
+        <w:t xml:space="preserve">list</w:t>
       </w:r>
       <w:r>
         <w:rPr>
           <w:rStyle w:val="NormalTok"/>
         </w:rPr>
         <w:t xml:space="preserve">(</w:t>
-      </w:r>
-      <w:r>
-        <w:rPr>
-          <w:rStyle w:val="AttributeTok"/>
-        </w:rPr>
-        <w:t xml:space="preserve">by =</w:t>
-      </w:r>
-      <w:r>
-        <w:rPr>
-          <w:rStyle w:val="NormalTok"/>
-        </w:rPr>
-        <w:t xml:space="preserve"> </w:t>
-      </w:r>
-      <w:r>
-        <w:rPr>
-          <w:rStyle w:val="StringTok"/>
-        </w:rPr>
-        <w:t xml:space="preserve">"CervScrnEver.f"</w:t>
-      </w:r>
-      <w:r>
-        <w:rPr>
-          <w:rStyle w:val="NormalTok"/>
-        </w:rPr>
-        <w:t xml:space="preserve">, </w:t>
-      </w:r>
-      <w:r>
-        <w:br/>
-      </w:r>
-      <w:r>
-        <w:rPr>
-          <w:rStyle w:val="NormalTok"/>
-        </w:rPr>
-        <w:t xml:space="preserve">              </w:t>
-      </w:r>
-      <w:r>
-        <w:rPr>
-          <w:rStyle w:val="AttributeTok"/>
-        </w:rPr>
-        <w:t xml:space="preserve">missing =</w:t>
-      </w:r>
-      <w:r>
-        <w:rPr>
-          <w:rStyle w:val="NormalTok"/>
-        </w:rPr>
-        <w:t xml:space="preserve"> </w:t>
-      </w:r>
-      <w:r>
-        <w:rPr>
-          <w:rStyle w:val="StringTok"/>
-        </w:rPr>
-        <w:t xml:space="preserve">"no"</w:t>
-      </w:r>
-      <w:r>
-        <w:rPr>
-          <w:rStyle w:val="NormalTok"/>
-        </w:rPr>
-        <w:t xml:space="preserve">, </w:t>
-      </w:r>
-      <w:r>
-        <w:br/>
-      </w:r>
-      <w:r>
-        <w:rPr>
-          <w:rStyle w:val="NormalTok"/>
-        </w:rPr>
-        <w:t xml:space="preserve">              </w:t>
-      </w:r>
-      <w:r>
-        <w:rPr>
-          <w:rStyle w:val="AttributeTok"/>
-        </w:rPr>
-        <w:t xml:space="preserve">type =</w:t>
-      </w:r>
-      <w:r>
-        <w:rPr>
-          <w:rStyle w:val="NormalTok"/>
-        </w:rPr>
-        <w:t xml:space="preserve"> </w:t>
-      </w:r>
-      <w:r>
-        <w:rPr>
-          <w:rStyle w:val="FunctionTok"/>
-        </w:rPr>
-        <w:t xml:space="preserve">list</w:t>
-      </w:r>
-      <w:r>
-        <w:rPr>
-          <w:rStyle w:val="NormalTok"/>
-        </w:rPr>
-        <w:t xml:space="preserve">(</w:t>
-      </w:r>
-      <w:r>
-        <w:br/>
-      </w:r>
-      <w:r>
-        <w:rPr>
-          <w:rStyle w:val="NormalTok"/>
-        </w:rPr>
-        <w:t xml:space="preserve">                HlthDiscrim.f </w:t>
-      </w:r>
-      <w:r>
-        <w:rPr>
-          <w:rStyle w:val="SpecialCharTok"/>
-        </w:rPr>
-        <w:t xml:space="preserve">~</w:t>
-      </w:r>
-      <w:r>
-        <w:rPr>
-          <w:rStyle w:val="StringTok"/>
-        </w:rPr>
-        <w:t xml:space="preserve">"categorical"</w:t>
-      </w:r>
-      <w:r>
-        <w:rPr>
-          <w:rStyle w:val="NormalTok"/>
-        </w:rPr>
-        <w:t xml:space="preserve">, </w:t>
-      </w:r>
-      <w:r>
-        <w:br/>
-      </w:r>
-      <w:r>
-        <w:rPr>
-          <w:rStyle w:val="NormalTok"/>
-        </w:rPr>
-        <w:t xml:space="preserve">                RaceOthers.f  </w:t>
-      </w:r>
-      <w:r>
-        <w:rPr>
-          <w:rStyle w:val="SpecialCharTok"/>
-        </w:rPr>
-        <w:t xml:space="preserve">~</w:t>
-      </w:r>
-      <w:r>
-        <w:rPr>
-          <w:rStyle w:val="NormalTok"/>
-        </w:rPr>
-        <w:t xml:space="preserve"> </w:t>
-      </w:r>
-      <w:r>
-        <w:rPr>
-          <w:rStyle w:val="StringTok"/>
-        </w:rPr>
-        <w:t xml:space="preserve">"categorical"</w:t>
-      </w:r>
-      <w:r>
-        <w:rPr>
-          <w:rStyle w:val="NormalTok"/>
-        </w:rPr>
-        <w:t xml:space="preserve">,</w:t>
-      </w:r>
-      <w:r>
-        <w:br/>
-      </w:r>
-      <w:r>
-        <w:rPr>
-          <w:rStyle w:val="NormalTok"/>
-        </w:rPr>
-        <w:t xml:space="preserve">                income.f </w:t>
-      </w:r>
-      <w:r>
-        <w:rPr>
-          <w:rStyle w:val="SpecialCharTok"/>
-        </w:rPr>
-        <w:t xml:space="preserve">~</w:t>
-      </w:r>
-      <w:r>
-        <w:rPr>
-          <w:rStyle w:val="NormalTok"/>
-        </w:rPr>
-        <w:t xml:space="preserve"> </w:t>
-      </w:r>
-      <w:r>
-        <w:rPr>
-          <w:rStyle w:val="StringTok"/>
-        </w:rPr>
-        <w:t xml:space="preserve">"categorical"</w:t>
-      </w:r>
-      <w:r>
-        <w:rPr>
-          <w:rStyle w:val="NormalTok"/>
-        </w:rPr>
-        <w:t xml:space="preserve">,</w:t>
-      </w:r>
-      <w:r>
-        <w:br/>
-      </w:r>
-      <w:r>
-        <w:rPr>
-          <w:rStyle w:val="NormalTok"/>
-        </w:rPr>
-        <w:t xml:space="preserve">                employ.f </w:t>
-      </w:r>
-      <w:r>
-        <w:rPr>
-          <w:rStyle w:val="SpecialCharTok"/>
-        </w:rPr>
-        <w:t xml:space="preserve">~</w:t>
-      </w:r>
-      <w:r>
-        <w:rPr>
-          <w:rStyle w:val="NormalTok"/>
-        </w:rPr>
-        <w:t xml:space="preserve"> </w:t>
-      </w:r>
-      <w:r>
-        <w:rPr>
-          <w:rStyle w:val="StringTok"/>
-        </w:rPr>
-        <w:t xml:space="preserve">"categorical"</w:t>
-      </w:r>
-      <w:r>
-        <w:rPr>
-          <w:rStyle w:val="NormalTok"/>
-        </w:rPr>
-        <w:t xml:space="preserve">,</w:t>
-      </w:r>
-      <w:r>
-        <w:br/>
-      </w:r>
-      <w:r>
-        <w:rPr>
-          <w:rStyle w:val="NormalTok"/>
-        </w:rPr>
-        <w:t xml:space="preserve">                insurance.f </w:t>
-      </w:r>
-      <w:r>
-        <w:rPr>
-          <w:rStyle w:val="SpecialCharTok"/>
-        </w:rPr>
-        <w:t xml:space="preserve">~</w:t>
-      </w:r>
-      <w:r>
-        <w:rPr>
-          <w:rStyle w:val="NormalTok"/>
-        </w:rPr>
-        <w:t xml:space="preserve"> </w:t>
-      </w:r>
-      <w:r>
-        <w:rPr>
-          <w:rStyle w:val="StringTok"/>
-        </w:rPr>
-        <w:t xml:space="preserve">"categorical"</w:t>
-      </w:r>
-      <w:r>
-        <w:rPr>
-          <w:rStyle w:val="NormalTok"/>
-        </w:rPr>
-        <w:t xml:space="preserve">,</w:t>
-      </w:r>
-      <w:r>
-        <w:br/>
-      </w:r>
-      <w:r>
-        <w:rPr>
-          <w:rStyle w:val="NormalTok"/>
-        </w:rPr>
-        <w:t xml:space="preserve">                edu.f </w:t>
-      </w:r>
-      <w:r>
-        <w:rPr>
-          <w:rStyle w:val="SpecialCharTok"/>
-        </w:rPr>
-        <w:t xml:space="preserve">~</w:t>
-      </w:r>
-      <w:r>
-        <w:rPr>
-          <w:rStyle w:val="NormalTok"/>
-        </w:rPr>
-        <w:t xml:space="preserve"> </w:t>
-      </w:r>
-      <w:r>
-        <w:rPr>
-          <w:rStyle w:val="StringTok"/>
-        </w:rPr>
-        <w:t xml:space="preserve">"categorical"</w:t>
-      </w:r>
-      <w:r>
-        <w:rPr>
-          <w:rStyle w:val="NormalTok"/>
-        </w:rPr>
-        <w:t xml:space="preserve">,</w:t>
-      </w:r>
-      <w:r>
-        <w:br/>
-      </w:r>
-      <w:r>
-        <w:rPr>
-          <w:rStyle w:val="NormalTok"/>
-        </w:rPr>
-        <w:t xml:space="preserve">                age.f </w:t>
-      </w:r>
-      <w:r>
-        <w:rPr>
-          <w:rStyle w:val="SpecialCharTok"/>
-        </w:rPr>
-        <w:t xml:space="preserve">~</w:t>
-      </w:r>
-      <w:r>
-        <w:rPr>
-          <w:rStyle w:val="NormalTok"/>
-        </w:rPr>
-        <w:t xml:space="preserve"> </w:t>
-      </w:r>
-      <w:r>
-        <w:rPr>
-          <w:rStyle w:val="StringTok"/>
-        </w:rPr>
-        <w:t xml:space="preserve">"categorical"</w:t>
-      </w:r>
-      <w:r>
-        <w:rPr>
-          <w:rStyle w:val="NormalTok"/>
-        </w:rPr>
-        <w:t xml:space="preserve">, </w:t>
-      </w:r>
-      <w:r>
-        <w:br/>
-      </w:r>
-      <w:r>
-        <w:rPr>
-          <w:rStyle w:val="NormalTok"/>
-        </w:rPr>
-        <w:t xml:space="preserve">                GenHlth.f </w:t>
-      </w:r>
-      <w:r>
-        <w:rPr>
-          <w:rStyle w:val="SpecialCharTok"/>
-        </w:rPr>
-        <w:t xml:space="preserve">~</w:t>
-      </w:r>
-      <w:r>
-        <w:rPr>
-          <w:rStyle w:val="NormalTok"/>
-        </w:rPr>
-        <w:t xml:space="preserve"> </w:t>
-      </w:r>
-      <w:r>
-        <w:rPr>
-          <w:rStyle w:val="StringTok"/>
-        </w:rPr>
-        <w:t xml:space="preserve">"categorical"</w:t>
-      </w:r>
-      <w:r>
-        <w:rPr>
-          <w:rStyle w:val="NormalTok"/>
-        </w:rPr>
-        <w:t xml:space="preserve">),</w:t>
-      </w:r>
-      <w:r>
-        <w:br/>
-      </w:r>
-      <w:r>
-        <w:rPr>
-          <w:rStyle w:val="NormalTok"/>
-        </w:rPr>
-        <w:t xml:space="preserve">              </w:t>
-      </w:r>
-      <w:r>
-        <w:rPr>
-          <w:rStyle w:val="AttributeTok"/>
-        </w:rPr>
-        <w:t xml:space="preserve">statistic =</w:t>
-      </w:r>
-      <w:r>
-        <w:rPr>
-          <w:rStyle w:val="NormalTok"/>
-        </w:rPr>
-        <w:t xml:space="preserve"> </w:t>
-      </w:r>
-      <w:r>
-        <w:rPr>
-          <w:rStyle w:val="FunctionTok"/>
-        </w:rPr>
-        <w:t xml:space="preserve">all_continuous</w:t>
-      </w:r>
-      <w:r>
-        <w:rPr>
-          <w:rStyle w:val="NormalTok"/>
-        </w:rPr>
-        <w:t xml:space="preserve">() </w:t>
-      </w:r>
-      <w:r>
-        <w:rPr>
-          <w:rStyle w:val="SpecialCharTok"/>
-        </w:rPr>
-        <w:t xml:space="preserve">~</w:t>
-      </w:r>
-      <w:r>
-        <w:rPr>
-          <w:rStyle w:val="NormalTok"/>
-        </w:rPr>
-        <w:t xml:space="preserve"> </w:t>
-      </w:r>
-      <w:r>
-        <w:rPr>
-          <w:rStyle w:val="StringTok"/>
-        </w:rPr>
-        <w:t xml:space="preserve">"{mean} ({sd})"</w:t>
-      </w:r>
-      <w:r>
-        <w:rPr>
-          <w:rStyle w:val="NormalTok"/>
-        </w:rPr>
-        <w:t xml:space="preserve">,</w:t>
-      </w:r>
-      <w:r>
-        <w:br/>
-      </w:r>
-      <w:r>
-        <w:rPr>
-          <w:rStyle w:val="NormalTok"/>
-        </w:rPr>
-        <w:t xml:space="preserve">              </w:t>
-      </w:r>
-      <w:r>
-        <w:rPr>
-          <w:rStyle w:val="AttributeTok"/>
-        </w:rPr>
-        <w:t xml:space="preserve">digits =</w:t>
-      </w:r>
-      <w:r>
-        <w:rPr>
-          <w:rStyle w:val="NormalTok"/>
-        </w:rPr>
-        <w:t xml:space="preserve"> </w:t>
-      </w:r>
-      <w:r>
-        <w:rPr>
-          <w:rStyle w:val="FunctionTok"/>
-        </w:rPr>
-        <w:t xml:space="preserve">list</w:t>
-      </w:r>
-      <w:r>
-        <w:rPr>
-          <w:rStyle w:val="NormalTok"/>
-        </w:rPr>
-        <w:t xml:space="preserve">(</w:t>
-      </w:r>
-      <w:r>
-        <w:rPr>
-          <w:rStyle w:val="FunctionTok"/>
-        </w:rPr>
-        <w:t xml:space="preserve">all_continuous</w:t>
-      </w:r>
-      <w:r>
-        <w:rPr>
-          <w:rStyle w:val="NormalTok"/>
-        </w:rPr>
-        <w:t xml:space="preserve">() </w:t>
-      </w:r>
-      <w:r>
-        <w:rPr>
-          <w:rStyle w:val="SpecialCharTok"/>
-        </w:rPr>
-        <w:t xml:space="preserve">~</w:t>
-      </w:r>
-      <w:r>
-        <w:rPr>
-          <w:rStyle w:val="NormalTok"/>
-        </w:rPr>
-        <w:t xml:space="preserve"> </w:t>
-      </w:r>
-      <w:r>
-        <w:rPr>
-          <w:rStyle w:val="DecValTok"/>
-        </w:rPr>
-        <w:t xml:space="preserve">1</w:t>
-      </w:r>
-      <w:r>
-        <w:rPr>
-          <w:rStyle w:val="NormalTok"/>
-        </w:rPr>
-        <w:t xml:space="preserve">,</w:t>
-      </w:r>
-      <w:r>
-        <w:br/>
-      </w:r>
-      <w:r>
-        <w:rPr>
-          <w:rStyle w:val="NormalTok"/>
-        </w:rPr>
-        <w:t xml:space="preserve">                            </w:t>
-      </w:r>
-      <w:r>
-        <w:rPr>
-          <w:rStyle w:val="FunctionTok"/>
-        </w:rPr>
-        <w:t xml:space="preserve">all_categorical</w:t>
-      </w:r>
-      <w:r>
-        <w:rPr>
-          <w:rStyle w:val="NormalTok"/>
-        </w:rPr>
-        <w:t xml:space="preserve">() </w:t>
-      </w:r>
-      <w:r>
-        <w:rPr>
-          <w:rStyle w:val="SpecialCharTok"/>
-        </w:rPr>
-        <w:t xml:space="preserve">~</w:t>
-      </w:r>
-      <w:r>
-        <w:rPr>
-          <w:rStyle w:val="NormalTok"/>
-        </w:rPr>
-        <w:t xml:space="preserve"> </w:t>
-      </w:r>
-      <w:r>
-        <w:rPr>
-          <w:rStyle w:val="FunctionTok"/>
-        </w:rPr>
-        <w:t xml:space="preserve">c</w:t>
-      </w:r>
-      <w:r>
-        <w:rPr>
-          <w:rStyle w:val="NormalTok"/>
-        </w:rPr>
-        <w:t xml:space="preserve">(</w:t>
-      </w:r>
-      <w:r>
-        <w:rPr>
-          <w:rStyle w:val="DecValTok"/>
-        </w:rPr>
-        <w:t xml:space="preserve">0</w:t>
-      </w:r>
-      <w:r>
-        <w:rPr>
-          <w:rStyle w:val="NormalTok"/>
-        </w:rPr>
-        <w:t xml:space="preserve">, </w:t>
-      </w:r>
-      <w:r>
-        <w:rPr>
-          <w:rStyle w:val="DecValTok"/>
-        </w:rPr>
-        <w:t xml:space="preserve">1</w:t>
-      </w:r>
-      <w:r>
-        <w:rPr>
-          <w:rStyle w:val="NormalTok"/>
-        </w:rPr>
-        <w:t xml:space="preserve">)), </w:t>
-      </w:r>
-      <w:r>
-        <w:br/>
-      </w:r>
-      <w:r>
-        <w:rPr>
-          <w:rStyle w:val="NormalTok"/>
-        </w:rPr>
-        <w:t xml:space="preserve">              </w:t>
-      </w:r>
-      <w:r>
-        <w:rPr>
-          <w:rStyle w:val="AttributeTok"/>
-        </w:rPr>
-        <w:t xml:space="preserve">label =</w:t>
-      </w:r>
-      <w:r>
-        <w:rPr>
-          <w:rStyle w:val="NormalTok"/>
-        </w:rPr>
-        <w:t xml:space="preserve"> </w:t>
-      </w:r>
-      <w:r>
-        <w:rPr>
-          <w:rStyle w:val="FunctionTok"/>
-        </w:rPr>
-        <w:t xml:space="preserve">list</w:t>
-      </w:r>
-      <w:r>
-        <w:rPr>
-          <w:rStyle w:val="NormalTok"/>
-        </w:rPr>
-        <w:t xml:space="preserve">(</w:t>
-      </w:r>
-      <w:r>
-        <w:br/>
-      </w:r>
-      <w:r>
-        <w:rPr>
-          <w:rStyle w:val="NormalTok"/>
-        </w:rPr>
-        <w:t xml:space="preserve">                HlthDiscrim.f </w:t>
-      </w:r>
-      <w:r>
-        <w:rPr>
-          <w:rStyle w:val="SpecialCharTok"/>
-        </w:rPr>
-        <w:t xml:space="preserve">~</w:t>
-      </w:r>
-      <w:r>
-        <w:rPr>
-          <w:rStyle w:val="NormalTok"/>
-        </w:rPr>
-        <w:t xml:space="preserve"> </w:t>
-      </w:r>
-      <w:r>
-        <w:rPr>
-          <w:rStyle w:val="StringTok"/>
-        </w:rPr>
-        <w:t xml:space="preserve">"Perceived Discrimination"</w:t>
-      </w:r>
-      <w:r>
-        <w:rPr>
-          <w:rStyle w:val="NormalTok"/>
-        </w:rPr>
-        <w:t xml:space="preserve">, </w:t>
       </w:r>
       <w:r>
         <w:br/>
@@ -1624,16 +1552,16 @@
         <w:rPr>
           <w:rStyle w:val="VerbatimChar"/>
         </w:rPr>
-        <w:t xml:space="preserve">## &lt;div id="kvhlwjwfmy" style="padding-left:0px;padding-right:0px;padding-top:10px;padding-bottom:10px;overflow-x:auto;overflow-y:auto;width:auto;height:auto;"&gt;</w:t>
-      </w:r>
-      <w:r>
-        <w:br/>
-      </w:r>
-      <w:r>
-        <w:rPr>
-          <w:rStyle w:val="VerbatimChar"/>
-        </w:rPr>
-        <w:t xml:space="preserve">##   &lt;style&gt;#kvhlwjwfmy table {</w:t>
+        <w:t xml:space="preserve">## &lt;div id="lzmnbowspb" style="padding-left:0px;padding-right:0px;padding-top:10px;padding-bottom:10px;overflow-x:auto;overflow-y:auto;width:auto;height:auto;"&gt;</w:t>
+      </w:r>
+      <w:r>
+        <w:br/>
+      </w:r>
+      <w:r>
+        <w:rPr>
+          <w:rStyle w:val="VerbatimChar"/>
+        </w:rPr>
+        <w:t xml:space="preserve">##   &lt;style&gt;#lzmnbowspb table {</w:t>
       </w:r>
       <w:r>
         <w:br/>
@@ -1687,7 +1615,7 @@
         <w:rPr>
           <w:rStyle w:val="VerbatimChar"/>
         </w:rPr>
-        <w:t xml:space="preserve">## #kvhlwjwfmy thead, #kvhlwjwfmy tbody, #kvhlwjwfmy tfoot, #kvhlwjwfmy tr, #kvhlwjwfmy td, #kvhlwjwfmy th {</w:t>
+        <w:t xml:space="preserve">## #lzmnbowspb thead, #lzmnbowspb tbody, #lzmnbowspb tfoot, #lzmnbowspb tr, #lzmnbowspb td, #lzmnbowspb th {</w:t>
       </w:r>
       <w:r>
         <w:br/>
@@ -1723,7 +1651,7 @@
         <w:rPr>
           <w:rStyle w:val="VerbatimChar"/>
         </w:rPr>
-        <w:t xml:space="preserve">## #kvhlwjwfmy p {</w:t>
+        <w:t xml:space="preserve">## #lzmnbowspb p {</w:t>
       </w:r>
       <w:r>
         <w:br/>
@@ -1768,7 +1696,7 @@
         <w:rPr>
           <w:rStyle w:val="VerbatimChar"/>
         </w:rPr>
-        <w:t xml:space="preserve">## #kvhlwjwfmy .gt_table {</w:t>
+        <w:t xml:space="preserve">## #lzmnbowspb .gt_table {</w:t>
       </w:r>
       <w:r>
         <w:br/>
@@ -2002,7 +1930,7 @@
         <w:rPr>
           <w:rStyle w:val="VerbatimChar"/>
         </w:rPr>
-        <w:t xml:space="preserve">## #kvhlwjwfmy .gt_caption {</w:t>
+        <w:t xml:space="preserve">## #lzmnbowspb .gt_caption {</w:t>
       </w:r>
       <w:r>
         <w:br/>
@@ -2047,7 +1975,7 @@
         <w:rPr>
           <w:rStyle w:val="VerbatimChar"/>
         </w:rPr>
-        <w:t xml:space="preserve">## #kvhlwjwfmy .gt_title {</w:t>
+        <w:t xml:space="preserve">## #lzmnbowspb .gt_title {</w:t>
       </w:r>
       <w:r>
         <w:br/>
@@ -2155,7 +2083,7 @@
         <w:rPr>
           <w:rStyle w:val="VerbatimChar"/>
         </w:rPr>
-        <w:t xml:space="preserve">## #kvhlwjwfmy .gt_subtitle {</w:t>
+        <w:t xml:space="preserve">## #lzmnbowspb .gt_subtitle {</w:t>
       </w:r>
       <w:r>
         <w:br/>
@@ -2263,7 +2191,7 @@
         <w:rPr>
           <w:rStyle w:val="VerbatimChar"/>
         </w:rPr>
-        <w:t xml:space="preserve">## #kvhlwjwfmy .gt_heading {</w:t>
+        <w:t xml:space="preserve">## #lzmnbowspb .gt_heading {</w:t>
       </w:r>
       <w:r>
         <w:br/>
@@ -2371,7 +2299,7 @@
         <w:rPr>
           <w:rStyle w:val="VerbatimChar"/>
         </w:rPr>
-        <w:t xml:space="preserve">## #kvhlwjwfmy .gt_bottom_border {</w:t>
+        <w:t xml:space="preserve">## #lzmnbowspb .gt_bottom_border {</w:t>
       </w:r>
       <w:r>
         <w:br/>
@@ -2425,7 +2353,7 @@
         <w:rPr>
           <w:rStyle w:val="VerbatimChar"/>
         </w:rPr>
-        <w:t xml:space="preserve">## #kvhlwjwfmy .gt_col_headings {</w:t>
+        <w:t xml:space="preserve">## #lzmnbowspb .gt_col_headings {</w:t>
       </w:r>
       <w:r>
         <w:br/>
@@ -2560,7 +2488,7 @@
         <w:rPr>
           <w:rStyle w:val="VerbatimChar"/>
         </w:rPr>
-        <w:t xml:space="preserve">## #kvhlwjwfmy .gt_col_heading {</w:t>
+        <w:t xml:space="preserve">## #lzmnbowspb .gt_col_heading {</w:t>
       </w:r>
       <w:r>
         <w:br/>
@@ -2740,7 +2668,7 @@
         <w:rPr>
           <w:rStyle w:val="VerbatimChar"/>
         </w:rPr>
-        <w:t xml:space="preserve">## #kvhlwjwfmy .gt_column_spanner_outer {</w:t>
+        <w:t xml:space="preserve">## #lzmnbowspb .gt_column_spanner_outer {</w:t>
       </w:r>
       <w:r>
         <w:br/>
@@ -2848,7 +2776,7 @@
         <w:rPr>
           <w:rStyle w:val="VerbatimChar"/>
         </w:rPr>
-        <w:t xml:space="preserve">## #kvhlwjwfmy .gt_column_spanner_outer:first-child {</w:t>
+        <w:t xml:space="preserve">## #lzmnbowspb .gt_column_spanner_outer:first-child {</w:t>
       </w:r>
       <w:r>
         <w:br/>
@@ -2884,7 +2812,7 @@
         <w:rPr>
           <w:rStyle w:val="VerbatimChar"/>
         </w:rPr>
-        <w:t xml:space="preserve">## #kvhlwjwfmy .gt_column_spanner_outer:last-child {</w:t>
+        <w:t xml:space="preserve">## #lzmnbowspb .gt_column_spanner_outer:last-child {</w:t>
       </w:r>
       <w:r>
         <w:br/>
@@ -2920,7 +2848,7 @@
         <w:rPr>
           <w:rStyle w:val="VerbatimChar"/>
         </w:rPr>
-        <w:t xml:space="preserve">## #kvhlwjwfmy .gt_column_spanner {</w:t>
+        <w:t xml:space="preserve">## #lzmnbowspb .gt_column_spanner {</w:t>
       </w:r>
       <w:r>
         <w:br/>
@@ -3028,7 +2956,7 @@
         <w:rPr>
           <w:rStyle w:val="VerbatimChar"/>
         </w:rPr>
-        <w:t xml:space="preserve">## #kvhlwjwfmy .gt_spanner_row {</w:t>
+        <w:t xml:space="preserve">## #lzmnbowspb .gt_spanner_row {</w:t>
       </w:r>
       <w:r>
         <w:br/>
@@ -3064,7 +2992,7 @@
         <w:rPr>
           <w:rStyle w:val="VerbatimChar"/>
         </w:rPr>
-        <w:t xml:space="preserve">## #kvhlwjwfmy .gt_group_heading {</w:t>
+        <w:t xml:space="preserve">## #lzmnbowspb .gt_group_heading {</w:t>
       </w:r>
       <w:r>
         <w:br/>
@@ -3298,7 +3226,7 @@
         <w:rPr>
           <w:rStyle w:val="VerbatimChar"/>
         </w:rPr>
-        <w:t xml:space="preserve">## #kvhlwjwfmy .gt_empty_group_heading {</w:t>
+        <w:t xml:space="preserve">## #lzmnbowspb .gt_empty_group_heading {</w:t>
       </w:r>
       <w:r>
         <w:br/>
@@ -3433,7 +3361,7 @@
         <w:rPr>
           <w:rStyle w:val="VerbatimChar"/>
         </w:rPr>
-        <w:t xml:space="preserve">## #kvhlwjwfmy .gt_from_md &gt; :first-child {</w:t>
+        <w:t xml:space="preserve">## #lzmnbowspb .gt_from_md &gt; :first-child {</w:t>
       </w:r>
       <w:r>
         <w:br/>
@@ -3469,7 +3397,7 @@
         <w:rPr>
           <w:rStyle w:val="VerbatimChar"/>
         </w:rPr>
-        <w:t xml:space="preserve">## #kvhlwjwfmy .gt_from_md &gt; :last-child {</w:t>
+        <w:t xml:space="preserve">## #lzmnbowspb .gt_from_md &gt; :last-child {</w:t>
       </w:r>
       <w:r>
         <w:br/>
@@ -3505,7 +3433,7 @@
         <w:rPr>
           <w:rStyle w:val="VerbatimChar"/>
         </w:rPr>
-        <w:t xml:space="preserve">## #kvhlwjwfmy .gt_row {</w:t>
+        <w:t xml:space="preserve">## #lzmnbowspb .gt_row {</w:t>
       </w:r>
       <w:r>
         <w:br/>
@@ -3676,7 +3604,7 @@
         <w:rPr>
           <w:rStyle w:val="VerbatimChar"/>
         </w:rPr>
-        <w:t xml:space="preserve">## #kvhlwjwfmy .gt_stub {</w:t>
+        <w:t xml:space="preserve">## #lzmnbowspb .gt_stub {</w:t>
       </w:r>
       <w:r>
         <w:br/>
@@ -3793,7 +3721,7 @@
         <w:rPr>
           <w:rStyle w:val="VerbatimChar"/>
         </w:rPr>
-        <w:t xml:space="preserve">## #kvhlwjwfmy .gt_stub_row_group {</w:t>
+        <w:t xml:space="preserve">## #lzmnbowspb .gt_stub_row_group {</w:t>
       </w:r>
       <w:r>
         <w:br/>
@@ -3919,7 +3847,7 @@
         <w:rPr>
           <w:rStyle w:val="VerbatimChar"/>
         </w:rPr>
-        <w:t xml:space="preserve">## #kvhlwjwfmy .gt_row_group_first td {</w:t>
+        <w:t xml:space="preserve">## #lzmnbowspb .gt_row_group_first td {</w:t>
       </w:r>
       <w:r>
         <w:br/>
@@ -3955,7 +3883,7 @@
         <w:rPr>
           <w:rStyle w:val="VerbatimChar"/>
         </w:rPr>
-        <w:t xml:space="preserve">## #kvhlwjwfmy .gt_row_group_first th {</w:t>
+        <w:t xml:space="preserve">## #lzmnbowspb .gt_row_group_first th {</w:t>
       </w:r>
       <w:r>
         <w:br/>
@@ -3991,7 +3919,7 @@
         <w:rPr>
           <w:rStyle w:val="VerbatimChar"/>
         </w:rPr>
-        <w:t xml:space="preserve">## #kvhlwjwfmy .gt_summary_row {</w:t>
+        <w:t xml:space="preserve">## #lzmnbowspb .gt_summary_row {</w:t>
       </w:r>
       <w:r>
         <w:br/>
@@ -4081,7 +4009,7 @@
         <w:rPr>
           <w:rStyle w:val="VerbatimChar"/>
         </w:rPr>
-        <w:t xml:space="preserve">## #kvhlwjwfmy .gt_first_summary_row {</w:t>
+        <w:t xml:space="preserve">## #lzmnbowspb .gt_first_summary_row {</w:t>
       </w:r>
       <w:r>
         <w:br/>
@@ -4126,7 +4054,7 @@
         <w:rPr>
           <w:rStyle w:val="VerbatimChar"/>
         </w:rPr>
-        <w:t xml:space="preserve">## #kvhlwjwfmy .gt_first_summary_row.thick {</w:t>
+        <w:t xml:space="preserve">## #lzmnbowspb .gt_first_summary_row.thick {</w:t>
       </w:r>
       <w:r>
         <w:br/>
@@ -4162,7 +4090,7 @@
         <w:rPr>
           <w:rStyle w:val="VerbatimChar"/>
         </w:rPr>
-        <w:t xml:space="preserve">## #kvhlwjwfmy .gt_last_summary_row {</w:t>
+        <w:t xml:space="preserve">## #lzmnbowspb .gt_last_summary_row {</w:t>
       </w:r>
       <w:r>
         <w:br/>
@@ -4252,7 +4180,7 @@
         <w:rPr>
           <w:rStyle w:val="VerbatimChar"/>
         </w:rPr>
-        <w:t xml:space="preserve">## #kvhlwjwfmy .gt_grand_summary_row {</w:t>
+        <w:t xml:space="preserve">## #lzmnbowspb .gt_grand_summary_row {</w:t>
       </w:r>
       <w:r>
         <w:br/>
@@ -4342,7 +4270,7 @@
         <w:rPr>
           <w:rStyle w:val="VerbatimChar"/>
         </w:rPr>
-        <w:t xml:space="preserve">## #kvhlwjwfmy .gt_first_grand_summary_row {</w:t>
+        <w:t xml:space="preserve">## #lzmnbowspb .gt_first_grand_summary_row {</w:t>
       </w:r>
       <w:r>
         <w:br/>
@@ -4432,7 +4360,7 @@
         <w:rPr>
           <w:rStyle w:val="VerbatimChar"/>
         </w:rPr>
-        <w:t xml:space="preserve">## #kvhlwjwfmy .gt_last_grand_summary_row_top {</w:t>
+        <w:t xml:space="preserve">## #lzmnbowspb .gt_last_grand_summary_row_top {</w:t>
       </w:r>
       <w:r>
         <w:br/>
@@ -4522,7 +4450,7 @@
         <w:rPr>
           <w:rStyle w:val="VerbatimChar"/>
         </w:rPr>
-        <w:t xml:space="preserve">## #kvhlwjwfmy .gt_striped {</w:t>
+        <w:t xml:space="preserve">## #lzmnbowspb .gt_striped {</w:t>
       </w:r>
       <w:r>
         <w:br/>
@@ -4558,7 +4486,7 @@
         <w:rPr>
           <w:rStyle w:val="VerbatimChar"/>
         </w:rPr>
-        <w:t xml:space="preserve">## #kvhlwjwfmy .gt_table_body {</w:t>
+        <w:t xml:space="preserve">## #lzmnbowspb .gt_table_body {</w:t>
       </w:r>
       <w:r>
         <w:br/>
@@ -4639,7 +4567,7 @@
         <w:rPr>
           <w:rStyle w:val="VerbatimChar"/>
         </w:rPr>
-        <w:t xml:space="preserve">## #kvhlwjwfmy .gt_footnotes {</w:t>
+        <w:t xml:space="preserve">## #lzmnbowspb .gt_footnotes {</w:t>
       </w:r>
       <w:r>
         <w:br/>
@@ -4765,7 +4693,7 @@
         <w:rPr>
           <w:rStyle w:val="VerbatimChar"/>
         </w:rPr>
-        <w:t xml:space="preserve">## #kvhlwjwfmy .gt_footnote {</w:t>
+        <w:t xml:space="preserve">## #lzmnbowspb .gt_footnote {</w:t>
       </w:r>
       <w:r>
         <w:br/>
@@ -4846,7 +4774,7 @@
         <w:rPr>
           <w:rStyle w:val="VerbatimChar"/>
         </w:rPr>
-        <w:t xml:space="preserve">## #kvhlwjwfmy .gt_sourcenotes {</w:t>
+        <w:t xml:space="preserve">## #lzmnbowspb .gt_sourcenotes {</w:t>
       </w:r>
       <w:r>
         <w:br/>
@@ -4972,7 +4900,7 @@
         <w:rPr>
           <w:rStyle w:val="VerbatimChar"/>
         </w:rPr>
-        <w:t xml:space="preserve">## #kvhlwjwfmy .gt_sourcenote {</w:t>
+        <w:t xml:space="preserve">## #lzmnbowspb .gt_sourcenote {</w:t>
       </w:r>
       <w:r>
         <w:br/>
@@ -5044,7 +4972,7 @@
         <w:rPr>
           <w:rStyle w:val="VerbatimChar"/>
         </w:rPr>
-        <w:t xml:space="preserve">## #kvhlwjwfmy .gt_left {</w:t>
+        <w:t xml:space="preserve">## #lzmnbowspb .gt_left {</w:t>
       </w:r>
       <w:r>
         <w:br/>
@@ -5080,7 +5008,7 @@
         <w:rPr>
           <w:rStyle w:val="VerbatimChar"/>
         </w:rPr>
-        <w:t xml:space="preserve">## #kvhlwjwfmy .gt_center {</w:t>
+        <w:t xml:space="preserve">## #lzmnbowspb .gt_center {</w:t>
       </w:r>
       <w:r>
         <w:br/>
@@ -5116,7 +5044,7 @@
         <w:rPr>
           <w:rStyle w:val="VerbatimChar"/>
         </w:rPr>
-        <w:t xml:space="preserve">## #kvhlwjwfmy .gt_right {</w:t>
+        <w:t xml:space="preserve">## #lzmnbowspb .gt_right {</w:t>
       </w:r>
       <w:r>
         <w:br/>
@@ -5161,7 +5089,7 @@
         <w:rPr>
           <w:rStyle w:val="VerbatimChar"/>
         </w:rPr>
-        <w:t xml:space="preserve">## #kvhlwjwfmy .gt_font_normal {</w:t>
+        <w:t xml:space="preserve">## #lzmnbowspb .gt_font_normal {</w:t>
       </w:r>
       <w:r>
         <w:br/>
@@ -5197,7 +5125,7 @@
         <w:rPr>
           <w:rStyle w:val="VerbatimChar"/>
         </w:rPr>
-        <w:t xml:space="preserve">## #kvhlwjwfmy .gt_font_bold {</w:t>
+        <w:t xml:space="preserve">## #lzmnbowspb .gt_font_bold {</w:t>
       </w:r>
       <w:r>
         <w:br/>
@@ -5233,7 +5161,7 @@
         <w:rPr>
           <w:rStyle w:val="VerbatimChar"/>
         </w:rPr>
-        <w:t xml:space="preserve">## #kvhlwjwfmy .gt_font_italic {</w:t>
+        <w:t xml:space="preserve">## #lzmnbowspb .gt_font_italic {</w:t>
       </w:r>
       <w:r>
         <w:br/>
@@ -5269,7 +5197,7 @@
         <w:rPr>
           <w:rStyle w:val="VerbatimChar"/>
         </w:rPr>
-        <w:t xml:space="preserve">## #kvhlwjwfmy .gt_super {</w:t>
+        <w:t xml:space="preserve">## #lzmnbowspb .gt_super {</w:t>
       </w:r>
       <w:r>
         <w:br/>
@@ -5305,7 +5233,7 @@
         <w:rPr>
           <w:rStyle w:val="VerbatimChar"/>
         </w:rPr>
-        <w:t xml:space="preserve">## #kvhlwjwfmy .gt_footnote_marks {</w:t>
+        <w:t xml:space="preserve">## #lzmnbowspb .gt_footnote_marks {</w:t>
       </w:r>
       <w:r>
         <w:br/>
@@ -5359,7 +5287,7 @@
         <w:rPr>
           <w:rStyle w:val="VerbatimChar"/>
         </w:rPr>
-        <w:t xml:space="preserve">## #kvhlwjwfmy .gt_asterisk {</w:t>
+        <w:t xml:space="preserve">## #lzmnbowspb .gt_asterisk {</w:t>
       </w:r>
       <w:r>
         <w:br/>
@@ -5404,7 +5332,7 @@
         <w:rPr>
           <w:rStyle w:val="VerbatimChar"/>
         </w:rPr>
-        <w:t xml:space="preserve">## #kvhlwjwfmy .gt_indent_1 {</w:t>
+        <w:t xml:space="preserve">## #lzmnbowspb .gt_indent_1 {</w:t>
       </w:r>
       <w:r>
         <w:br/>
@@ -5440,7 +5368,7 @@
         <w:rPr>
           <w:rStyle w:val="VerbatimChar"/>
         </w:rPr>
-        <w:t xml:space="preserve">## #kvhlwjwfmy .gt_indent_2 {</w:t>
+        <w:t xml:space="preserve">## #lzmnbowspb .gt_indent_2 {</w:t>
       </w:r>
       <w:r>
         <w:br/>
@@ -5476,7 +5404,7 @@
         <w:rPr>
           <w:rStyle w:val="VerbatimChar"/>
         </w:rPr>
-        <w:t xml:space="preserve">## #kvhlwjwfmy .gt_indent_3 {</w:t>
+        <w:t xml:space="preserve">## #lzmnbowspb .gt_indent_3 {</w:t>
       </w:r>
       <w:r>
         <w:br/>
@@ -5512,7 +5440,7 @@
         <w:rPr>
           <w:rStyle w:val="VerbatimChar"/>
         </w:rPr>
-        <w:t xml:space="preserve">## #kvhlwjwfmy .gt_indent_4 {</w:t>
+        <w:t xml:space="preserve">## #lzmnbowspb .gt_indent_4 {</w:t>
       </w:r>
       <w:r>
         <w:br/>
@@ -5548,7 +5476,7 @@
         <w:rPr>
           <w:rStyle w:val="VerbatimChar"/>
         </w:rPr>
-        <w:t xml:space="preserve">## #kvhlwjwfmy .gt_indent_5 {</w:t>
+        <w:t xml:space="preserve">## #lzmnbowspb .gt_indent_5 {</w:t>
       </w:r>
       <w:r>
         <w:br/>
@@ -5720,186 +5648,6 @@
           <w:rStyle w:val="VerbatimChar"/>
         </w:rPr>
         <w:t xml:space="preserve">##   &lt;tbody class="gt_table_body"&gt;</w:t>
-      </w:r>
-      <w:r>
-        <w:br/>
-      </w:r>
-      <w:r>
-        <w:rPr>
-          <w:rStyle w:val="VerbatimChar"/>
-        </w:rPr>
-        <w:t xml:space="preserve">##     &lt;tr&gt;&lt;td headers="label" class="gt_row gt_left"&gt;Perceived Discrimination, n (%)&lt;/td&gt;</w:t>
-      </w:r>
-      <w:r>
-        <w:br/>
-      </w:r>
-      <w:r>
-        <w:rPr>
-          <w:rStyle w:val="VerbatimChar"/>
-        </w:rPr>
-        <w:t xml:space="preserve">## &lt;td headers="stat_0" class="gt_row gt_center"&gt;&lt;/td&gt;</w:t>
-      </w:r>
-      <w:r>
-        <w:br/>
-      </w:r>
-      <w:r>
-        <w:rPr>
-          <w:rStyle w:val="VerbatimChar"/>
-        </w:rPr>
-        <w:t xml:space="preserve">## &lt;td headers="stat_1" class="gt_row gt_center"&gt;&lt;/td&gt;</w:t>
-      </w:r>
-      <w:r>
-        <w:br/>
-      </w:r>
-      <w:r>
-        <w:rPr>
-          <w:rStyle w:val="VerbatimChar"/>
-        </w:rPr>
-        <w:t xml:space="preserve">## &lt;td headers="stat_2" class="gt_row gt_center"&gt;&lt;/td&gt;&lt;/tr&gt;</w:t>
-      </w:r>
-      <w:r>
-        <w:br/>
-      </w:r>
-      <w:r>
-        <w:rPr>
-          <w:rStyle w:val="VerbatimChar"/>
-        </w:rPr>
-        <w:t xml:space="preserve">##     &lt;tr&gt;&lt;td headers="label" class="gt_row gt_left"&gt;    better than others&lt;/td&gt;</w:t>
-      </w:r>
-      <w:r>
-        <w:br/>
-      </w:r>
-      <w:r>
-        <w:rPr>
-          <w:rStyle w:val="VerbatimChar"/>
-        </w:rPr>
-        <w:t xml:space="preserve">## &lt;td headers="stat_0" class="gt_row gt_center"&gt;10,998 (19.8)&lt;/td&gt;</w:t>
-      </w:r>
-      <w:r>
-        <w:br/>
-      </w:r>
-      <w:r>
-        <w:rPr>
-          <w:rStyle w:val="VerbatimChar"/>
-        </w:rPr>
-        <w:t xml:space="preserve">## &lt;td headers="stat_1" class="gt_row gt_center"&gt;2,748 (15.3)&lt;/td&gt;</w:t>
-      </w:r>
-      <w:r>
-        <w:br/>
-      </w:r>
-      <w:r>
-        <w:rPr>
-          <w:rStyle w:val="VerbatimChar"/>
-        </w:rPr>
-        <w:t xml:space="preserve">## &lt;td headers="stat_2" class="gt_row gt_center"&gt;8,250 (21.9)&lt;/td&gt;&lt;/tr&gt;</w:t>
-      </w:r>
-      <w:r>
-        <w:br/>
-      </w:r>
-      <w:r>
-        <w:rPr>
-          <w:rStyle w:val="VerbatimChar"/>
-        </w:rPr>
-        <w:t xml:space="preserve">##     &lt;tr&gt;&lt;td headers="label" class="gt_row gt_left"&gt;    same as others&lt;/td&gt;</w:t>
-      </w:r>
-      <w:r>
-        <w:br/>
-      </w:r>
-      <w:r>
-        <w:rPr>
-          <w:rStyle w:val="VerbatimChar"/>
-        </w:rPr>
-        <w:t xml:space="preserve">## &lt;td headers="stat_0" class="gt_row gt_center"&gt;42,574 (76.5)&lt;/td&gt;</w:t>
-      </w:r>
-      <w:r>
-        <w:br/>
-      </w:r>
-      <w:r>
-        <w:rPr>
-          <w:rStyle w:val="VerbatimChar"/>
-        </w:rPr>
-        <w:t xml:space="preserve">## &lt;td headers="stat_1" class="gt_row gt_center"&gt;14,440 (80.4)&lt;/td&gt;</w:t>
-      </w:r>
-      <w:r>
-        <w:br/>
-      </w:r>
-      <w:r>
-        <w:rPr>
-          <w:rStyle w:val="VerbatimChar"/>
-        </w:rPr>
-        <w:t xml:space="preserve">## &lt;td headers="stat_2" class="gt_row gt_center"&gt;28,134 (74.6)&lt;/td&gt;&lt;/tr&gt;</w:t>
-      </w:r>
-      <w:r>
-        <w:br/>
-      </w:r>
-      <w:r>
-        <w:rPr>
-          <w:rStyle w:val="VerbatimChar"/>
-        </w:rPr>
-        <w:t xml:space="preserve">##     &lt;tr&gt;&lt;td headers="label" class="gt_row gt_left"&gt;    Worse than others&lt;/td&gt;</w:t>
-      </w:r>
-      <w:r>
-        <w:br/>
-      </w:r>
-      <w:r>
-        <w:rPr>
-          <w:rStyle w:val="VerbatimChar"/>
-        </w:rPr>
-        <w:t xml:space="preserve">## &lt;td headers="stat_0" class="gt_row gt_center"&gt;1,855 (3.3)&lt;/td&gt;</w:t>
-      </w:r>
-      <w:r>
-        <w:br/>
-      </w:r>
-      <w:r>
-        <w:rPr>
-          <w:rStyle w:val="VerbatimChar"/>
-        </w:rPr>
-        <w:t xml:space="preserve">## &lt;td headers="stat_1" class="gt_row gt_center"&gt;681 (3.8)&lt;/td&gt;</w:t>
-      </w:r>
-      <w:r>
-        <w:br/>
-      </w:r>
-      <w:r>
-        <w:rPr>
-          <w:rStyle w:val="VerbatimChar"/>
-        </w:rPr>
-        <w:t xml:space="preserve">## &lt;td headers="stat_2" class="gt_row gt_center"&gt;1,174 (3.1)&lt;/td&gt;&lt;/tr&gt;</w:t>
-      </w:r>
-      <w:r>
-        <w:br/>
-      </w:r>
-      <w:r>
-        <w:rPr>
-          <w:rStyle w:val="VerbatimChar"/>
-        </w:rPr>
-        <w:t xml:space="preserve">##     &lt;tr&gt;&lt;td headers="label" class="gt_row gt_left"&gt;    worse than some,better than others&lt;/td&gt;</w:t>
-      </w:r>
-      <w:r>
-        <w:br/>
-      </w:r>
-      <w:r>
-        <w:rPr>
-          <w:rStyle w:val="VerbatimChar"/>
-        </w:rPr>
-        <w:t xml:space="preserve">## &lt;td headers="stat_0" class="gt_row gt_center"&gt;245 (0.4)&lt;/td&gt;</w:t>
-      </w:r>
-      <w:r>
-        <w:br/>
-      </w:r>
-      <w:r>
-        <w:rPr>
-          <w:rStyle w:val="VerbatimChar"/>
-        </w:rPr>
-        <w:t xml:space="preserve">## &lt;td headers="stat_1" class="gt_row gt_center"&gt;88 (0.5)&lt;/td&gt;</w:t>
-      </w:r>
-      <w:r>
-        <w:br/>
-      </w:r>
-      <w:r>
-        <w:rPr>
-          <w:rStyle w:val="VerbatimChar"/>
-        </w:rPr>
-        <w:t xml:space="preserve">## &lt;td headers="stat_2" class="gt_row gt_center"&gt;157 (0.4)&lt;/td&gt;&lt;/tr&gt;</w:t>
       </w:r>
       <w:r>
         <w:br/>
